--- a/doc/个人总结/郝子成-实训总结.docx
+++ b/doc/个人总结/郝子成-实训总结.docx
@@ -477,18 +477,6 @@
     </w:p>
     <w:p>
       <w:pPr>
-        <w:jc w:val="left"/>
-        <w:rPr>
-          <w:rFonts w:ascii="楷体_GB2312" w:eastAsia="楷体_GB2312"/>
-          <w:sz w:val="36"/>
-          <w:szCs w:val="36"/>
-        </w:rPr>
-      </w:pPr>
-    </w:p>
-    <w:p/>
-    <w:p/>
-    <w:p>
-      <w:pPr>
         <w:rPr>
           <w:rFonts w:ascii="黑体" w:hAnsi="宋体" w:eastAsia="黑体"/>
           <w:b/>
@@ -497,8 +485,19 @@
           <w:szCs w:val="30"/>
         </w:rPr>
       </w:pPr>
-      <w:bookmarkStart w:id="0" w:name="_Toc437504801"/>
-      <w:bookmarkStart w:id="1" w:name="_Toc437504713"/>
+      <w:bookmarkStart w:id="0" w:name="_Toc437504713"/>
+      <w:bookmarkStart w:id="1" w:name="_Toc437504801"/>
+    </w:p>
+    <w:p>
+      <w:pPr>
+        <w:rPr>
+          <w:rFonts w:ascii="黑体" w:hAnsi="宋体" w:eastAsia="黑体"/>
+          <w:b/>
+          <w:bCs/>
+          <w:sz w:val="30"/>
+          <w:szCs w:val="30"/>
+        </w:rPr>
+      </w:pPr>
       <w:r>
         <w:rPr>
           <w:rFonts w:ascii="黑体" w:hAnsi="宋体" w:eastAsia="黑体"/>
@@ -794,8 +793,8 @@
           <w:szCs w:val="30"/>
         </w:rPr>
       </w:pPr>
-      <w:bookmarkStart w:id="2" w:name="_Toc437504802"/>
-      <w:bookmarkStart w:id="3" w:name="_Toc437504714"/>
+      <w:bookmarkStart w:id="2" w:name="_Toc437504714"/>
+      <w:bookmarkStart w:id="3" w:name="_Toc437504802"/>
       <w:r>
         <w:rPr>
           <w:rFonts w:ascii="黑体" w:hAnsi="宋体" w:eastAsia="黑体"/>
@@ -1070,8 +1069,8 @@
           <w:szCs w:val="30"/>
         </w:rPr>
       </w:pPr>
-      <w:bookmarkStart w:id="4" w:name="_Toc437504803"/>
-      <w:bookmarkStart w:id="5" w:name="_Toc437504715"/>
+      <w:bookmarkStart w:id="4" w:name="_Toc437504715"/>
+      <w:bookmarkStart w:id="5" w:name="_Toc437504803"/>
       <w:r>
         <w:rPr>
           <w:rFonts w:ascii="黑体" w:eastAsia="黑体"/>
@@ -1322,8 +1321,8 @@
           <w:szCs w:val="30"/>
         </w:rPr>
       </w:pPr>
-      <w:bookmarkStart w:id="6" w:name="_Toc437504804"/>
-      <w:bookmarkStart w:id="7" w:name="_Toc437504716"/>
+      <w:bookmarkStart w:id="6" w:name="_Toc437504716"/>
+      <w:bookmarkStart w:id="7" w:name="_Toc437504804"/>
       <w:r>
         <w:rPr>
           <w:rFonts w:ascii="黑体" w:eastAsia="黑体"/>
@@ -2359,6 +2358,7 @@
         <w:pageBreakBefore w:val="0"/>
         <w:widowControl w:val="0"/>
         <w:numPr>
+          <w:ilvl w:val="0"/>
           <w:numId w:val="0"/>
         </w:numPr>
         <w:kinsoku/>
@@ -2427,6 +2427,7 @@
         <w:pageBreakBefore w:val="0"/>
         <w:widowControl w:val="0"/>
         <w:numPr>
+          <w:ilvl w:val="0"/>
           <w:numId w:val="0"/>
         </w:numPr>
         <w:kinsoku/>
@@ -2495,6 +2496,7 @@
         <w:pageBreakBefore w:val="0"/>
         <w:widowControl w:val="0"/>
         <w:numPr>
+          <w:ilvl w:val="0"/>
           <w:numId w:val="0"/>
         </w:numPr>
         <w:kinsoku/>
@@ -2553,7 +2555,7125 @@
           <w:szCs w:val="24"/>
           <w:lang w:val="en-US" w:eastAsia="zh-CN"/>
         </w:rPr>
-        <w:t>数据分析模块：对以上数据进行分析，使用eCharts功能，将某些想要知晓的内容（例如1-10得分占比），进行可视化分析，让其显得美观、清晰、简洁。</w:t>
+        <w:t>数据分析模块：对以上数据进行分析，使用eCharts功能，将某些想要知晓的内容（例如1-10得分占比），进行可视化分析，让其显得美观、清晰、简洁。此处也为动态内容，随着数据库的变化而变化。</w:t>
+      </w:r>
+    </w:p>
+    <w:p>
+      <w:pPr>
+        <w:keepNext w:val="0"/>
+        <w:keepLines w:val="0"/>
+        <w:pageBreakBefore w:val="0"/>
+        <w:widowControl w:val="0"/>
+        <w:numPr>
+          <w:ilvl w:val="0"/>
+          <w:numId w:val="0"/>
+        </w:numPr>
+        <w:kinsoku/>
+        <w:wordWrap/>
+        <w:overflowPunct/>
+        <w:topLinePunct w:val="0"/>
+        <w:autoSpaceDE/>
+        <w:autoSpaceDN/>
+        <w:bidi w:val="0"/>
+        <w:adjustRightInd/>
+        <w:snapToGrid/>
+        <w:spacing w:line="300" w:lineRule="auto"/>
+        <w:ind w:leftChars="0"/>
+        <w:textAlignment w:val="auto"/>
+        <w:rPr>
+          <w:rFonts w:hint="default" w:asciiTheme="minorEastAsia" w:hAnsiTheme="minorEastAsia" w:eastAsiaTheme="minorEastAsia" w:cstheme="minorEastAsia"/>
+          <w:sz w:val="24"/>
+          <w:szCs w:val="24"/>
+          <w:lang w:val="en-US" w:eastAsia="zh-CN"/>
+        </w:rPr>
+      </w:pPr>
+    </w:p>
+    <w:p>
+      <w:pPr>
+        <w:keepNext w:val="0"/>
+        <w:keepLines w:val="0"/>
+        <w:pageBreakBefore w:val="0"/>
+        <w:widowControl w:val="0"/>
+        <w:numPr>
+          <w:ilvl w:val="3"/>
+          <w:numId w:val="3"/>
+        </w:numPr>
+        <w:kinsoku/>
+        <w:wordWrap/>
+        <w:overflowPunct/>
+        <w:topLinePunct w:val="0"/>
+        <w:autoSpaceDE/>
+        <w:autoSpaceDN/>
+        <w:bidi w:val="0"/>
+        <w:adjustRightInd/>
+        <w:snapToGrid/>
+        <w:spacing w:line="300" w:lineRule="auto"/>
+        <w:ind w:left="0" w:leftChars="0" w:firstLine="0" w:firstLineChars="0"/>
+        <w:textAlignment w:val="auto"/>
+        <w:rPr>
+          <w:rFonts w:hint="default" w:asciiTheme="minorEastAsia" w:hAnsiTheme="minorEastAsia" w:eastAsiaTheme="minorEastAsia" w:cstheme="minorEastAsia"/>
+          <w:sz w:val="24"/>
+          <w:szCs w:val="24"/>
+          <w:lang w:val="en-US" w:eastAsia="zh-CN"/>
+        </w:rPr>
+      </w:pPr>
+      <w:r>
+        <w:rPr>
+          <w:rFonts w:hint="eastAsia" w:asciiTheme="minorEastAsia" w:hAnsiTheme="minorEastAsia" w:eastAsiaTheme="minorEastAsia" w:cstheme="minorEastAsia"/>
+          <w:sz w:val="24"/>
+          <w:szCs w:val="24"/>
+          <w:lang w:val="en-US" w:eastAsia="zh-CN"/>
+        </w:rPr>
+        <w:t>用户管理模块：分为管理员用户和非管理员用户，非管理员用户可以更改自己的个人资料（如昵称等），管理员用户除去非管理员用户的功能以外还有管理其他用户的功能，可以给予其他用户授权或是取消其他用户授权。</w:t>
+      </w:r>
+    </w:p>
+    <w:p>
+      <w:pPr>
+        <w:keepNext w:val="0"/>
+        <w:keepLines w:val="0"/>
+        <w:pageBreakBefore w:val="0"/>
+        <w:widowControl w:val="0"/>
+        <w:numPr>
+          <w:ilvl w:val="0"/>
+          <w:numId w:val="0"/>
+        </w:numPr>
+        <w:kinsoku/>
+        <w:wordWrap/>
+        <w:overflowPunct/>
+        <w:topLinePunct w:val="0"/>
+        <w:autoSpaceDE/>
+        <w:autoSpaceDN/>
+        <w:bidi w:val="0"/>
+        <w:adjustRightInd/>
+        <w:snapToGrid/>
+        <w:spacing w:line="300" w:lineRule="auto"/>
+        <w:ind w:leftChars="0"/>
+        <w:textAlignment w:val="auto"/>
+        <w:rPr>
+          <w:rFonts w:hint="default" w:asciiTheme="minorEastAsia" w:hAnsiTheme="minorEastAsia" w:eastAsiaTheme="minorEastAsia" w:cstheme="minorEastAsia"/>
+          <w:sz w:val="24"/>
+          <w:szCs w:val="24"/>
+          <w:lang w:val="en-US" w:eastAsia="zh-CN"/>
+        </w:rPr>
+      </w:pPr>
+    </w:p>
+    <w:p>
+      <w:pPr>
+        <w:keepNext w:val="0"/>
+        <w:keepLines w:val="0"/>
+        <w:pageBreakBefore w:val="0"/>
+        <w:widowControl w:val="0"/>
+        <w:numPr>
+          <w:ilvl w:val="3"/>
+          <w:numId w:val="3"/>
+        </w:numPr>
+        <w:kinsoku/>
+        <w:wordWrap/>
+        <w:overflowPunct/>
+        <w:topLinePunct w:val="0"/>
+        <w:autoSpaceDE/>
+        <w:autoSpaceDN/>
+        <w:bidi w:val="0"/>
+        <w:adjustRightInd/>
+        <w:snapToGrid/>
+        <w:spacing w:line="300" w:lineRule="auto"/>
+        <w:ind w:left="0" w:leftChars="0" w:firstLine="0" w:firstLineChars="0"/>
+        <w:textAlignment w:val="auto"/>
+        <w:rPr>
+          <w:rFonts w:hint="default" w:asciiTheme="minorEastAsia" w:hAnsiTheme="minorEastAsia" w:eastAsiaTheme="minorEastAsia" w:cstheme="minorEastAsia"/>
+          <w:sz w:val="24"/>
+          <w:szCs w:val="24"/>
+          <w:lang w:val="en-US" w:eastAsia="zh-CN"/>
+        </w:rPr>
+      </w:pPr>
+      <w:r>
+        <w:rPr>
+          <w:rFonts w:hint="eastAsia" w:asciiTheme="minorEastAsia" w:hAnsiTheme="minorEastAsia" w:eastAsiaTheme="minorEastAsia" w:cstheme="minorEastAsia"/>
+          <w:sz w:val="24"/>
+          <w:szCs w:val="24"/>
+          <w:lang w:val="en-US" w:eastAsia="zh-CN"/>
+        </w:rPr>
+        <w:t>PS：我喜欢我已看功能：每个新用户的我喜欢以及我已看均为0，用户可以对每项条目进行编辑，可以为打分评论，还可以将其添加到我已看和我喜欢，并将数据传入后台计数，体现在数据分析模块上，属于一个动态的模块。</w:t>
+      </w:r>
+    </w:p>
+    <w:p>
+      <w:pPr>
+        <w:pStyle w:val="3"/>
+        <w:bidi w:val="0"/>
+        <w:jc w:val="left"/>
+        <w:rPr>
+          <w:rFonts w:hint="eastAsia" w:ascii="黑体" w:hAnsi="黑体" w:cs="黑体"/>
+          <w:sz w:val="28"/>
+          <w:szCs w:val="28"/>
+          <w:lang w:val="en-US" w:eastAsia="zh-CN"/>
+        </w:rPr>
+      </w:pPr>
+      <w:r>
+        <w:rPr>
+          <w:rFonts w:hint="eastAsia" w:ascii="黑体" w:hAnsi="黑体" w:cs="黑体"/>
+          <w:sz w:val="28"/>
+          <w:szCs w:val="28"/>
+          <w:lang w:val="en-US" w:eastAsia="zh-CN"/>
+        </w:rPr>
+        <w:t>2.3模块结构图</w:t>
+      </w:r>
+    </w:p>
+    <w:p>
+      <w:pPr>
+        <w:keepNext w:val="0"/>
+        <w:keepLines w:val="0"/>
+        <w:pageBreakBefore w:val="0"/>
+        <w:widowControl w:val="0"/>
+        <w:numPr>
+          <w:ilvl w:val="0"/>
+          <w:numId w:val="0"/>
+        </w:numPr>
+        <w:kinsoku/>
+        <w:wordWrap/>
+        <w:overflowPunct/>
+        <w:topLinePunct w:val="0"/>
+        <w:autoSpaceDE/>
+        <w:autoSpaceDN/>
+        <w:bidi w:val="0"/>
+        <w:adjustRightInd/>
+        <w:snapToGrid/>
+        <w:spacing w:line="300" w:lineRule="auto"/>
+        <w:textAlignment w:val="auto"/>
+        <w:rPr>
+          <w:rFonts w:hint="eastAsia" w:asciiTheme="minorEastAsia" w:hAnsiTheme="minorEastAsia" w:eastAsiaTheme="minorEastAsia" w:cstheme="minorEastAsia"/>
+          <w:sz w:val="24"/>
+          <w:szCs w:val="24"/>
+          <w:lang w:val="en-US" w:eastAsia="zh-CN"/>
+        </w:rPr>
+      </w:pPr>
+      <w:r>
+        <w:rPr>
+          <w:sz w:val="24"/>
+        </w:rPr>
+        <w:pict>
+          <v:rect id="_x0000_s1026" o:spid="_x0000_s1026" o:spt="1" style="position:absolute;left:0pt;margin-left:75.05pt;margin-top:7.95pt;height:42.85pt;width:122.35pt;z-index:251874304;mso-width-relative:page;mso-height-relative:page;" fillcolor="#FFFFFF" filled="t" stroked="t" coordsize="21600,21600">
+            <v:path/>
+            <v:fill on="t" color2="#FFFFFF" focussize="0,0"/>
+            <v:stroke color="#000000"/>
+            <v:imagedata o:title=""/>
+            <o:lock v:ext="edit" aspectratio="f"/>
+            <v:textbox>
+              <w:txbxContent>
+                <w:p>
+                  <w:pPr>
+                    <w:rPr>
+                      <w:rFonts w:hint="eastAsia" w:asciiTheme="minorEastAsia" w:hAnsiTheme="minorEastAsia" w:eastAsiaTheme="minorEastAsia" w:cstheme="minorEastAsia"/>
+                      <w:lang w:val="en-US" w:eastAsia="zh-CN"/>
+                    </w:rPr>
+                  </w:pPr>
+                  <w:r>
+                    <w:rPr>
+                      <w:rFonts w:hint="eastAsia" w:asciiTheme="minorEastAsia" w:hAnsiTheme="minorEastAsia" w:eastAsiaTheme="minorEastAsia" w:cstheme="minorEastAsia"/>
+                      <w:lang w:val="en-US" w:eastAsia="zh-CN"/>
+                    </w:rPr>
+                    <w:t>Spider爬虫文件从网站检索所选数据</w:t>
+                  </w:r>
+                </w:p>
+              </w:txbxContent>
+            </v:textbox>
+          </v:rect>
+        </w:pict>
+      </w:r>
+      <w:r>
+        <w:rPr>
+          <w:rFonts w:hint="eastAsia" w:asciiTheme="minorEastAsia" w:hAnsiTheme="minorEastAsia" w:eastAsiaTheme="minorEastAsia" w:cstheme="minorEastAsia"/>
+          <w:sz w:val="24"/>
+          <w:szCs w:val="24"/>
+          <w:lang w:val="en-US" w:eastAsia="zh-CN"/>
+        </w:rPr>
+        <w:t>（一）</w:t>
+      </w:r>
+    </w:p>
+    <w:p>
+      <w:pPr>
+        <w:keepNext w:val="0"/>
+        <w:keepLines w:val="0"/>
+        <w:pageBreakBefore w:val="0"/>
+        <w:widowControl w:val="0"/>
+        <w:numPr>
+          <w:ilvl w:val="0"/>
+          <w:numId w:val="0"/>
+        </w:numPr>
+        <w:kinsoku/>
+        <w:wordWrap/>
+        <w:overflowPunct/>
+        <w:topLinePunct w:val="0"/>
+        <w:autoSpaceDE/>
+        <w:autoSpaceDN/>
+        <w:bidi w:val="0"/>
+        <w:adjustRightInd/>
+        <w:snapToGrid/>
+        <w:spacing w:line="300" w:lineRule="auto"/>
+        <w:ind w:leftChars="0"/>
+        <w:textAlignment w:val="auto"/>
+        <w:rPr>
+          <w:rFonts w:hint="default" w:asciiTheme="minorEastAsia" w:hAnsiTheme="minorEastAsia" w:eastAsiaTheme="minorEastAsia" w:cstheme="minorEastAsia"/>
+          <w:sz w:val="24"/>
+          <w:szCs w:val="24"/>
+          <w:lang w:val="en-US" w:eastAsia="zh-CN"/>
+        </w:rPr>
+      </w:pPr>
+    </w:p>
+    <w:p>
+      <w:pPr>
+        <w:keepNext w:val="0"/>
+        <w:keepLines w:val="0"/>
+        <w:pageBreakBefore w:val="0"/>
+        <w:widowControl w:val="0"/>
+        <w:numPr>
+          <w:ilvl w:val="0"/>
+          <w:numId w:val="0"/>
+        </w:numPr>
+        <w:kinsoku/>
+        <w:wordWrap/>
+        <w:overflowPunct/>
+        <w:topLinePunct w:val="0"/>
+        <w:autoSpaceDE/>
+        <w:autoSpaceDN/>
+        <w:bidi w:val="0"/>
+        <w:adjustRightInd/>
+        <w:snapToGrid/>
+        <w:spacing w:line="300" w:lineRule="auto"/>
+        <w:ind w:leftChars="0"/>
+        <w:textAlignment w:val="auto"/>
+        <w:rPr>
+          <w:sz w:val="24"/>
+        </w:rPr>
+      </w:pPr>
+      <w:r>
+        <w:rPr>
+          <w:sz w:val="24"/>
+        </w:rPr>
+        <w:pict>
+          <v:line id="_x0000_s1027" o:spid="_x0000_s1027" o:spt="20" style="position:absolute;left:0pt;margin-left:135.05pt;margin-top:13.2pt;height:56.25pt;width:0.75pt;z-index:251875328;mso-width-relative:page;mso-height-relative:page;" fillcolor="#FFFFFF" filled="t" stroked="t" coordsize="21600,21600">
+            <v:path arrowok="t"/>
+            <v:fill on="t" color2="#FFFFFF" focussize="0,0"/>
+            <v:stroke color="#000000" startarrow="open" endarrow="open"/>
+            <v:imagedata o:title=""/>
+            <o:lock v:ext="edit" aspectratio="f"/>
+          </v:line>
+        </w:pict>
+      </w:r>
+    </w:p>
+    <w:p>
+      <w:pPr>
+        <w:keepNext w:val="0"/>
+        <w:keepLines w:val="0"/>
+        <w:pageBreakBefore w:val="0"/>
+        <w:widowControl w:val="0"/>
+        <w:numPr>
+          <w:ilvl w:val="0"/>
+          <w:numId w:val="0"/>
+        </w:numPr>
+        <w:kinsoku/>
+        <w:wordWrap/>
+        <w:overflowPunct/>
+        <w:topLinePunct w:val="0"/>
+        <w:autoSpaceDE/>
+        <w:autoSpaceDN/>
+        <w:bidi w:val="0"/>
+        <w:adjustRightInd/>
+        <w:snapToGrid/>
+        <w:spacing w:line="300" w:lineRule="auto"/>
+        <w:ind w:leftChars="0"/>
+        <w:textAlignment w:val="auto"/>
+        <w:rPr>
+          <w:sz w:val="24"/>
+        </w:rPr>
+      </w:pPr>
+    </w:p>
+    <w:p>
+      <w:pPr>
+        <w:keepNext w:val="0"/>
+        <w:keepLines w:val="0"/>
+        <w:pageBreakBefore w:val="0"/>
+        <w:widowControl w:val="0"/>
+        <w:numPr>
+          <w:ilvl w:val="0"/>
+          <w:numId w:val="0"/>
+        </w:numPr>
+        <w:kinsoku/>
+        <w:wordWrap/>
+        <w:overflowPunct/>
+        <w:topLinePunct w:val="0"/>
+        <w:autoSpaceDE/>
+        <w:autoSpaceDN/>
+        <w:bidi w:val="0"/>
+        <w:adjustRightInd/>
+        <w:snapToGrid/>
+        <w:spacing w:line="300" w:lineRule="auto"/>
+        <w:ind w:leftChars="0"/>
+        <w:textAlignment w:val="auto"/>
+        <w:rPr>
+          <w:sz w:val="24"/>
+        </w:rPr>
+      </w:pPr>
+    </w:p>
+    <w:p>
+      <w:pPr>
+        <w:keepNext w:val="0"/>
+        <w:keepLines w:val="0"/>
+        <w:pageBreakBefore w:val="0"/>
+        <w:widowControl w:val="0"/>
+        <w:numPr>
+          <w:ilvl w:val="0"/>
+          <w:numId w:val="0"/>
+        </w:numPr>
+        <w:kinsoku/>
+        <w:wordWrap/>
+        <w:overflowPunct/>
+        <w:topLinePunct w:val="0"/>
+        <w:autoSpaceDE/>
+        <w:autoSpaceDN/>
+        <w:bidi w:val="0"/>
+        <w:adjustRightInd/>
+        <w:snapToGrid/>
+        <w:spacing w:line="300" w:lineRule="auto"/>
+        <w:ind w:leftChars="0"/>
+        <w:textAlignment w:val="auto"/>
+        <w:rPr>
+          <w:sz w:val="24"/>
+        </w:rPr>
+      </w:pPr>
+      <w:r>
+        <w:rPr>
+          <w:sz w:val="24"/>
+        </w:rPr>
+        <w:pict>
+          <v:rect id="_x0000_s1028" o:spid="_x0000_s1028" o:spt="1" style="position:absolute;left:0pt;margin-left:49.55pt;margin-top:11.7pt;height:39pt;width:178.3pt;z-index:251876352;mso-width-relative:page;mso-height-relative:page;" fillcolor="#FFFFFF" filled="t" stroked="t" coordsize="21600,21600">
+            <v:path/>
+            <v:fill on="t" color2="#FFFFFF" focussize="0,0"/>
+            <v:stroke color="#000000" joinstyle="miter"/>
+            <v:imagedata o:title=""/>
+            <o:lock v:ext="edit" aspectratio="f"/>
+            <v:textbox>
+              <w:txbxContent>
+                <w:p>
+                  <w:pPr>
+                    <w:rPr>
+                      <w:rFonts w:hint="default" w:asciiTheme="minorEastAsia" w:hAnsiTheme="minorEastAsia" w:eastAsiaTheme="minorEastAsia" w:cstheme="minorEastAsia"/>
+                      <w:lang w:val="en-US" w:eastAsia="zh-CN"/>
+                    </w:rPr>
+                  </w:pPr>
+                  <w:r>
+                    <w:rPr>
+                      <w:rFonts w:hint="eastAsia" w:asciiTheme="minorEastAsia" w:hAnsiTheme="minorEastAsia" w:eastAsiaTheme="minorEastAsia" w:cstheme="minorEastAsia"/>
+                      <w:lang w:val="en-US" w:eastAsia="zh-CN"/>
+                    </w:rPr>
+                    <w:t>pipelines文件负责连接远程数据库，把所得数据插入数据库</w:t>
+                  </w:r>
+                </w:p>
+              </w:txbxContent>
+            </v:textbox>
+          </v:rect>
+        </w:pict>
+      </w:r>
+    </w:p>
+    <w:p>
+      <w:pPr>
+        <w:keepNext w:val="0"/>
+        <w:keepLines w:val="0"/>
+        <w:pageBreakBefore w:val="0"/>
+        <w:widowControl w:val="0"/>
+        <w:numPr>
+          <w:ilvl w:val="0"/>
+          <w:numId w:val="0"/>
+        </w:numPr>
+        <w:kinsoku/>
+        <w:wordWrap/>
+        <w:overflowPunct/>
+        <w:topLinePunct w:val="0"/>
+        <w:autoSpaceDE/>
+        <w:autoSpaceDN/>
+        <w:bidi w:val="0"/>
+        <w:adjustRightInd/>
+        <w:snapToGrid/>
+        <w:spacing w:line="300" w:lineRule="auto"/>
+        <w:ind w:leftChars="0"/>
+        <w:textAlignment w:val="auto"/>
+        <w:rPr>
+          <w:sz w:val="24"/>
+        </w:rPr>
+      </w:pPr>
+    </w:p>
+    <w:p>
+      <w:pPr>
+        <w:keepNext w:val="0"/>
+        <w:keepLines w:val="0"/>
+        <w:pageBreakBefore w:val="0"/>
+        <w:widowControl w:val="0"/>
+        <w:numPr>
+          <w:ilvl w:val="0"/>
+          <w:numId w:val="0"/>
+        </w:numPr>
+        <w:kinsoku/>
+        <w:wordWrap/>
+        <w:overflowPunct/>
+        <w:topLinePunct w:val="0"/>
+        <w:autoSpaceDE/>
+        <w:autoSpaceDN/>
+        <w:bidi w:val="0"/>
+        <w:adjustRightInd/>
+        <w:snapToGrid/>
+        <w:spacing w:line="300" w:lineRule="auto"/>
+        <w:ind w:leftChars="0"/>
+        <w:textAlignment w:val="auto"/>
+        <w:rPr>
+          <w:rFonts w:hint="default" w:asciiTheme="minorEastAsia" w:hAnsiTheme="minorEastAsia" w:eastAsiaTheme="minorEastAsia" w:cstheme="minorEastAsia"/>
+          <w:sz w:val="24"/>
+          <w:szCs w:val="24"/>
+          <w:lang w:val="en-US" w:eastAsia="zh-CN"/>
+        </w:rPr>
+      </w:pPr>
+    </w:p>
+    <w:p>
+      <w:pPr>
+        <w:keepNext w:val="0"/>
+        <w:keepLines w:val="0"/>
+        <w:pageBreakBefore w:val="0"/>
+        <w:widowControl w:val="0"/>
+        <w:numPr>
+          <w:ilvl w:val="0"/>
+          <w:numId w:val="0"/>
+        </w:numPr>
+        <w:kinsoku/>
+        <w:wordWrap/>
+        <w:overflowPunct/>
+        <w:topLinePunct w:val="0"/>
+        <w:autoSpaceDE/>
+        <w:autoSpaceDN/>
+        <w:bidi w:val="0"/>
+        <w:adjustRightInd/>
+        <w:snapToGrid/>
+        <w:spacing w:line="300" w:lineRule="auto"/>
+        <w:ind w:leftChars="0"/>
+        <w:textAlignment w:val="auto"/>
+        <w:rPr>
+          <w:rFonts w:hint="eastAsia" w:asciiTheme="minorEastAsia" w:hAnsiTheme="minorEastAsia" w:eastAsiaTheme="minorEastAsia" w:cstheme="minorEastAsia"/>
+          <w:sz w:val="24"/>
+          <w:szCs w:val="24"/>
+          <w:lang w:val="en-US" w:eastAsia="zh-CN"/>
+        </w:rPr>
+      </w:pPr>
+      <w:r>
+        <w:rPr>
+          <w:sz w:val="24"/>
+        </w:rPr>
+        <w:pict>
+          <v:roundrect id="_x0000_s1038" o:spid="_x0000_s1038" o:spt="2" style="position:absolute;left:0pt;margin-left:-62.2pt;margin-top:17.8pt;height:32.3pt;width:81.75pt;z-index:251882496;mso-width-relative:page;mso-height-relative:page;" fillcolor="#FFFFFF" filled="t" stroked="t" coordsize="21600,21600" arcsize="0.166666666666667">
+            <v:path/>
+            <v:fill on="t" color2="#FFFFFF" focussize="0,0"/>
+            <v:stroke color="#000000"/>
+            <v:imagedata o:title=""/>
+            <o:lock v:ext="edit" aspectratio="f"/>
+            <v:textbox>
+              <w:txbxContent>
+                <w:p>
+                  <w:pPr>
+                    <w:jc w:val="center"/>
+                    <w:rPr>
+                      <w:rFonts w:hint="eastAsia" w:asciiTheme="minorEastAsia" w:hAnsiTheme="minorEastAsia" w:eastAsiaTheme="minorEastAsia" w:cstheme="minorEastAsia"/>
+                      <w:lang w:val="en-US" w:eastAsia="zh-CN"/>
+                    </w:rPr>
+                  </w:pPr>
+                  <w:r>
+                    <w:rPr>
+                      <w:rFonts w:hint="eastAsia" w:asciiTheme="minorEastAsia" w:hAnsiTheme="minorEastAsia" w:eastAsiaTheme="minorEastAsia" w:cstheme="minorEastAsia"/>
+                      <w:lang w:val="en-US" w:eastAsia="zh-CN"/>
+                    </w:rPr>
+                    <w:t>新用户注册</w:t>
+                  </w:r>
+                </w:p>
+              </w:txbxContent>
+            </v:textbox>
+          </v:roundrect>
+        </w:pict>
+      </w:r>
+      <w:r>
+        <w:rPr>
+          <w:sz w:val="24"/>
+        </w:rPr>
+        <w:pict>
+          <v:roundrect id="_x0000_s1035" o:spid="_x0000_s1035" o:spt="2" style="position:absolute;left:0pt;margin-left:273.8pt;margin-top:7.3pt;height:45.7pt;width:89.25pt;z-index:251880448;mso-width-relative:page;mso-height-relative:page;" fillcolor="#FFFFFF" filled="t" stroked="t" coordsize="21600,21600" arcsize="0.166666666666667">
+            <v:path/>
+            <v:fill on="t" color2="#FFFFFF" focussize="0,0"/>
+            <v:stroke color="#000000"/>
+            <v:imagedata o:title=""/>
+            <o:lock v:ext="edit" aspectratio="f"/>
+            <v:textbox>
+              <w:txbxContent>
+                <w:p>
+                  <w:pPr>
+                    <w:jc w:val="center"/>
+                    <w:rPr>
+                      <w:rFonts w:hint="eastAsia" w:asciiTheme="minorEastAsia" w:hAnsiTheme="minorEastAsia" w:eastAsiaTheme="minorEastAsia" w:cstheme="minorEastAsia"/>
+                      <w:lang w:val="en-US" w:eastAsia="zh-CN"/>
+                    </w:rPr>
+                  </w:pPr>
+                  <w:r>
+                    <w:rPr>
+                      <w:rFonts w:hint="eastAsia" w:asciiTheme="minorEastAsia" w:hAnsiTheme="minorEastAsia" w:eastAsiaTheme="minorEastAsia" w:cstheme="minorEastAsia"/>
+                      <w:lang w:val="en-US" w:eastAsia="zh-CN"/>
+                    </w:rPr>
+                    <w:t>老用户登录成功</w:t>
+                  </w:r>
+                </w:p>
+              </w:txbxContent>
+            </v:textbox>
+          </v:roundrect>
+        </w:pict>
+      </w:r>
+      <w:r>
+        <w:rPr>
+          <w:sz w:val="24"/>
+        </w:rPr>
+        <w:pict>
+          <v:rect id="_x0000_s1029" o:spid="_x0000_s1029" o:spt="1" style="position:absolute;left:0pt;margin-left:111.05pt;margin-top:3.55pt;height:27.1pt;width:100.5pt;z-index:251874304;mso-width-relative:page;mso-height-relative:page;" fillcolor="#FFFFFF" filled="t" stroked="t" coordsize="21600,21600">
+            <v:path/>
+            <v:fill on="t" color2="#FFFFFF" focussize="0,0"/>
+            <v:stroke color="#000000"/>
+            <v:imagedata o:title=""/>
+            <o:lock v:ext="edit" aspectratio="f"/>
+            <v:textbox>
+              <w:txbxContent>
+                <w:p>
+                  <w:pPr>
+                    <w:jc w:val="center"/>
+                    <w:rPr>
+                      <w:rFonts w:hint="eastAsia" w:asciiTheme="minorEastAsia" w:hAnsiTheme="minorEastAsia" w:eastAsiaTheme="minorEastAsia" w:cstheme="minorEastAsia"/>
+                      <w:lang w:val="en-US" w:eastAsia="zh-CN"/>
+                    </w:rPr>
+                  </w:pPr>
+                  <w:r>
+                    <w:rPr>
+                      <w:rFonts w:hint="eastAsia" w:asciiTheme="minorEastAsia" w:hAnsiTheme="minorEastAsia" w:eastAsiaTheme="minorEastAsia" w:cstheme="minorEastAsia"/>
+                      <w:lang w:val="en-US" w:eastAsia="zh-CN"/>
+                    </w:rPr>
+                    <w:t>登录页面</w:t>
+                  </w:r>
+                </w:p>
+              </w:txbxContent>
+            </v:textbox>
+          </v:rect>
+        </w:pict>
+      </w:r>
+      <w:r>
+        <w:rPr>
+          <w:rFonts w:hint="eastAsia"/>
+          <w:sz w:val="24"/>
+          <w:lang w:eastAsia="zh-CN"/>
+        </w:rPr>
+        <w:t>（</w:t>
+      </w:r>
+      <w:r>
+        <w:rPr>
+          <w:rFonts w:hint="eastAsia"/>
+          <w:sz w:val="24"/>
+          <w:lang w:val="en-US" w:eastAsia="zh-CN"/>
+        </w:rPr>
+        <w:t>二</w:t>
+      </w:r>
+      <w:r>
+        <w:rPr>
+          <w:rFonts w:hint="eastAsia"/>
+          <w:sz w:val="24"/>
+          <w:lang w:eastAsia="zh-CN"/>
+        </w:rPr>
+        <w:t>）</w:t>
+      </w:r>
+      <w:r>
+        <w:rPr>
+          <w:rFonts w:hint="eastAsia" w:asciiTheme="minorEastAsia" w:hAnsiTheme="minorEastAsia" w:eastAsiaTheme="minorEastAsia" w:cstheme="minorEastAsia"/>
+          <w:sz w:val="24"/>
+          <w:szCs w:val="24"/>
+          <w:lang w:val="en-US" w:eastAsia="zh-CN"/>
+        </w:rPr>
+        <w:t>①</w:t>
+      </w:r>
+    </w:p>
+    <w:p>
+      <w:pPr>
+        <w:keepNext w:val="0"/>
+        <w:keepLines w:val="0"/>
+        <w:pageBreakBefore w:val="0"/>
+        <w:widowControl w:val="0"/>
+        <w:numPr>
+          <w:ilvl w:val="0"/>
+          <w:numId w:val="0"/>
+        </w:numPr>
+        <w:kinsoku/>
+        <w:wordWrap/>
+        <w:overflowPunct/>
+        <w:topLinePunct w:val="0"/>
+        <w:autoSpaceDE/>
+        <w:autoSpaceDN/>
+        <w:bidi w:val="0"/>
+        <w:adjustRightInd/>
+        <w:snapToGrid/>
+        <w:spacing w:line="300" w:lineRule="auto"/>
+        <w:jc w:val="both"/>
+        <w:textAlignment w:val="auto"/>
+        <w:rPr>
+          <w:rFonts w:hint="default" w:asciiTheme="minorEastAsia" w:hAnsiTheme="minorEastAsia" w:eastAsiaTheme="minorEastAsia" w:cstheme="minorEastAsia"/>
+          <w:sz w:val="24"/>
+          <w:szCs w:val="24"/>
+          <w:lang w:val="en-US" w:eastAsia="zh-CN"/>
+        </w:rPr>
+      </w:pPr>
+      <w:r>
+        <w:rPr>
+          <w:sz w:val="24"/>
+        </w:rPr>
+        <w:pict>
+          <v:shape id="_x0000_s1037" o:spid="_x0000_s1037" o:spt="38" type="#_x0000_t38" style="position:absolute;left:0pt;flip:y;margin-left:205.55pt;margin-top:5.8pt;height:25.5pt;width:67.5pt;z-index:251881472;mso-width-relative:page;mso-height-relative:page;" fillcolor="#FFFFFF" filled="t" stroked="t" coordsize="21600,21600" adj="10816">
+            <v:path arrowok="t"/>
+            <v:fill on="t" color2="#FFFFFF" focussize="0,0"/>
+            <v:stroke color="#000000" endarrow="open"/>
+            <v:imagedata o:title=""/>
+            <o:lock v:ext="edit" aspectratio="f"/>
+          </v:shape>
+        </w:pict>
+      </w:r>
+      <w:r>
+        <w:rPr>
+          <w:sz w:val="24"/>
+        </w:rPr>
+        <w:pict>
+          <v:shape id="_x0000_s1034" o:spid="_x0000_s1034" o:spt="38" type="#_x0000_t38" style="position:absolute;left:0pt;margin-left:21.05pt;margin-top:13.25pt;height:17.25pt;width:97.5pt;rotation:11796480f;z-index:251879424;mso-width-relative:page;mso-height-relative:page;" fillcolor="#FFFFFF" filled="t" stroked="t" coordsize="21600,21600" adj="10789">
+            <v:path arrowok="t"/>
+            <v:fill on="t" color2="#FFFFFF" focussize="0,0"/>
+            <v:stroke color="#000000" endarrow="open"/>
+            <v:imagedata o:title=""/>
+            <o:lock v:ext="edit" aspectratio="f"/>
+          </v:shape>
+        </w:pict>
+      </w:r>
+      <w:r>
+        <w:rPr>
+          <w:sz w:val="24"/>
+        </w:rPr>
+        <w:pict>
+          <v:line id="_x0000_s1031" o:spid="_x0000_s1031" o:spt="20" style="position:absolute;left:0pt;margin-left:180.8pt;margin-top:11.8pt;height:40.5pt;width:50.95pt;z-index:251876352;mso-width-relative:page;mso-height-relative:page;" fillcolor="#FFFFFF" filled="t" stroked="t" coordsize="21600,21600">
+            <v:path arrowok="t"/>
+            <v:fill on="t" color2="#FFFFFF" focussize="0,0"/>
+            <v:stroke color="#000000" endarrow="open"/>
+            <v:imagedata o:title=""/>
+            <o:lock v:ext="edit" aspectratio="f"/>
+          </v:line>
+        </w:pict>
+      </w:r>
+      <w:r>
+        <w:rPr>
+          <w:sz w:val="24"/>
+        </w:rPr>
+        <w:pict>
+          <v:line id="_x0000_s1030" o:spid="_x0000_s1030" o:spt="20" style="position:absolute;left:0pt;flip:x;margin-left:104.3pt;margin-top:11.8pt;height:36.75pt;width:39pt;z-index:251875328;mso-width-relative:page;mso-height-relative:page;" fillcolor="#FFFFFF" filled="t" stroked="t" coordsize="21600,21600">
+            <v:path arrowok="t"/>
+            <v:fill on="t" color2="#FFFFFF" focussize="0,0"/>
+            <v:stroke color="#000000" endarrow="open"/>
+            <v:imagedata o:title=""/>
+            <o:lock v:ext="edit" aspectratio="f"/>
+          </v:line>
+        </w:pict>
+      </w:r>
+    </w:p>
+    <w:p>
+      <w:pPr>
+        <w:keepNext w:val="0"/>
+        <w:keepLines w:val="0"/>
+        <w:pageBreakBefore w:val="0"/>
+        <w:widowControl w:val="0"/>
+        <w:numPr>
+          <w:ilvl w:val="0"/>
+          <w:numId w:val="0"/>
+        </w:numPr>
+        <w:kinsoku/>
+        <w:wordWrap/>
+        <w:overflowPunct/>
+        <w:topLinePunct w:val="0"/>
+        <w:autoSpaceDE/>
+        <w:autoSpaceDN/>
+        <w:bidi w:val="0"/>
+        <w:adjustRightInd/>
+        <w:snapToGrid/>
+        <w:spacing w:line="300" w:lineRule="auto"/>
+        <w:jc w:val="both"/>
+        <w:textAlignment w:val="auto"/>
+        <w:rPr>
+          <w:rFonts w:hint="default" w:asciiTheme="minorEastAsia" w:hAnsiTheme="minorEastAsia" w:eastAsiaTheme="minorEastAsia" w:cstheme="minorEastAsia"/>
+          <w:sz w:val="24"/>
+          <w:szCs w:val="24"/>
+          <w:lang w:val="en-US" w:eastAsia="zh-CN"/>
+        </w:rPr>
+      </w:pPr>
+    </w:p>
+    <w:p>
+      <w:pPr>
+        <w:keepNext w:val="0"/>
+        <w:keepLines w:val="0"/>
+        <w:pageBreakBefore w:val="0"/>
+        <w:widowControl w:val="0"/>
+        <w:numPr>
+          <w:ilvl w:val="0"/>
+          <w:numId w:val="0"/>
+        </w:numPr>
+        <w:kinsoku/>
+        <w:wordWrap/>
+        <w:overflowPunct/>
+        <w:topLinePunct w:val="0"/>
+        <w:autoSpaceDE/>
+        <w:autoSpaceDN/>
+        <w:bidi w:val="0"/>
+        <w:adjustRightInd/>
+        <w:snapToGrid/>
+        <w:spacing w:line="300" w:lineRule="auto"/>
+        <w:jc w:val="both"/>
+        <w:textAlignment w:val="auto"/>
+        <w:rPr>
+          <w:rFonts w:hint="default" w:asciiTheme="minorEastAsia" w:hAnsiTheme="minorEastAsia" w:eastAsiaTheme="minorEastAsia" w:cstheme="minorEastAsia"/>
+          <w:sz w:val="24"/>
+          <w:szCs w:val="24"/>
+          <w:lang w:val="en-US" w:eastAsia="zh-CN"/>
+        </w:rPr>
+      </w:pPr>
+      <w:r>
+        <w:rPr>
+          <w:sz w:val="24"/>
+        </w:rPr>
+        <w:pict>
+          <v:rect id="_x0000_s1033" o:spid="_x0000_s1033" o:spt="1" style="position:absolute;left:0pt;margin-left:198.05pt;margin-top:12.55pt;height:27.8pt;width:90.65pt;z-index:251878400;mso-width-relative:page;mso-height-relative:page;" fillcolor="#FFFFFF" filled="t" stroked="t" coordsize="21600,21600">
+            <v:path/>
+            <v:fill on="t" color2="#FFFFFF" focussize="0,0"/>
+            <v:stroke color="#000000"/>
+            <v:imagedata o:title=""/>
+            <o:lock v:ext="edit" aspectratio="f"/>
+            <v:textbox>
+              <w:txbxContent>
+                <w:p>
+                  <w:pPr>
+                    <w:jc w:val="center"/>
+                    <w:rPr>
+                      <w:rFonts w:hint="eastAsia" w:asciiTheme="minorEastAsia" w:hAnsiTheme="minorEastAsia" w:eastAsiaTheme="minorEastAsia" w:cstheme="minorEastAsia"/>
+                      <w:lang w:val="en-US" w:eastAsia="zh-CN"/>
+                    </w:rPr>
+                  </w:pPr>
+                  <w:r>
+                    <w:rPr>
+                      <w:rFonts w:hint="eastAsia" w:asciiTheme="minorEastAsia" w:hAnsiTheme="minorEastAsia" w:eastAsiaTheme="minorEastAsia" w:cstheme="minorEastAsia"/>
+                      <w:lang w:val="en-US" w:eastAsia="zh-CN"/>
+                    </w:rPr>
+                    <w:t>欢迎界面</w:t>
+                  </w:r>
+                </w:p>
+              </w:txbxContent>
+            </v:textbox>
+          </v:rect>
+        </w:pict>
+      </w:r>
+      <w:r>
+        <w:rPr>
+          <w:sz w:val="24"/>
+        </w:rPr>
+        <w:pict>
+          <v:rect id="_x0000_s1032" o:spid="_x0000_s1032" o:spt="1" style="position:absolute;left:0pt;margin-left:54.8pt;margin-top:5.8pt;height:27.75pt;width:92.25pt;z-index:251877376;mso-width-relative:page;mso-height-relative:page;" fillcolor="#FFFFFF" filled="t" stroked="t" coordsize="21600,21600">
+            <v:path/>
+            <v:fill on="t" color2="#FFFFFF" focussize="0,0"/>
+            <v:stroke color="#000000"/>
+            <v:imagedata o:title=""/>
+            <o:lock v:ext="edit" aspectratio="f"/>
+            <v:textbox>
+              <w:txbxContent>
+                <w:p>
+                  <w:pPr>
+                    <w:jc w:val="center"/>
+                    <w:rPr>
+                      <w:rFonts w:hint="eastAsia" w:asciiTheme="minorEastAsia" w:hAnsiTheme="minorEastAsia" w:eastAsiaTheme="minorEastAsia" w:cstheme="minorEastAsia"/>
+                      <w:lang w:val="en-US" w:eastAsia="zh-CN"/>
+                    </w:rPr>
+                  </w:pPr>
+                  <w:r>
+                    <w:rPr>
+                      <w:rFonts w:hint="eastAsia" w:asciiTheme="minorEastAsia" w:hAnsiTheme="minorEastAsia" w:eastAsiaTheme="minorEastAsia" w:cstheme="minorEastAsia"/>
+                      <w:lang w:val="en-US" w:eastAsia="zh-CN"/>
+                    </w:rPr>
+                    <w:t>注册页面</w:t>
+                  </w:r>
+                </w:p>
+              </w:txbxContent>
+            </v:textbox>
+          </v:rect>
+        </w:pict>
+      </w:r>
+    </w:p>
+    <w:p>
+      <w:pPr>
+        <w:keepNext w:val="0"/>
+        <w:keepLines w:val="0"/>
+        <w:pageBreakBefore w:val="0"/>
+        <w:widowControl w:val="0"/>
+        <w:numPr>
+          <w:ilvl w:val="0"/>
+          <w:numId w:val="0"/>
+        </w:numPr>
+        <w:kinsoku/>
+        <w:wordWrap/>
+        <w:overflowPunct/>
+        <w:topLinePunct w:val="0"/>
+        <w:autoSpaceDE/>
+        <w:autoSpaceDN/>
+        <w:bidi w:val="0"/>
+        <w:adjustRightInd/>
+        <w:snapToGrid/>
+        <w:spacing w:line="300" w:lineRule="auto"/>
+        <w:jc w:val="both"/>
+        <w:textAlignment w:val="auto"/>
+        <w:rPr>
+          <w:rFonts w:hint="default" w:asciiTheme="minorEastAsia" w:hAnsiTheme="minorEastAsia" w:eastAsiaTheme="minorEastAsia" w:cstheme="minorEastAsia"/>
+          <w:sz w:val="24"/>
+          <w:szCs w:val="24"/>
+          <w:lang w:val="en-US" w:eastAsia="zh-CN"/>
+        </w:rPr>
+      </w:pPr>
+    </w:p>
+    <w:p>
+      <w:pPr>
+        <w:keepNext w:val="0"/>
+        <w:keepLines w:val="0"/>
+        <w:pageBreakBefore w:val="0"/>
+        <w:widowControl w:val="0"/>
+        <w:numPr>
+          <w:ilvl w:val="0"/>
+          <w:numId w:val="0"/>
+        </w:numPr>
+        <w:kinsoku/>
+        <w:wordWrap/>
+        <w:overflowPunct/>
+        <w:topLinePunct w:val="0"/>
+        <w:autoSpaceDE/>
+        <w:autoSpaceDN/>
+        <w:bidi w:val="0"/>
+        <w:adjustRightInd/>
+        <w:snapToGrid/>
+        <w:spacing w:line="300" w:lineRule="auto"/>
+        <w:jc w:val="both"/>
+        <w:textAlignment w:val="auto"/>
+        <w:rPr>
+          <w:rFonts w:hint="eastAsia" w:asciiTheme="minorEastAsia" w:hAnsiTheme="minorEastAsia" w:eastAsiaTheme="minorEastAsia" w:cstheme="minorEastAsia"/>
+          <w:sz w:val="24"/>
+          <w:szCs w:val="24"/>
+          <w:lang w:val="en-US" w:eastAsia="zh-CN"/>
+        </w:rPr>
+      </w:pPr>
+      <w:r>
+        <w:rPr>
+          <w:sz w:val="24"/>
+        </w:rPr>
+        <w:pict>
+          <v:roundrect id="_x0000_s1041" o:spid="_x0000_s1041" o:spt="2" style="position:absolute;left:0pt;margin-left:282.05pt;margin-top:13.15pt;height:30pt;width:78.75pt;z-index:251874304;mso-width-relative:page;mso-height-relative:page;" fillcolor="#FFFFFF" filled="t" stroked="t" coordsize="21600,21600" arcsize="0.166666666666667">
+            <v:path/>
+            <v:fill on="t" color2="#FFFFFF" focussize="0,0"/>
+            <v:stroke color="#000000"/>
+            <v:imagedata o:title=""/>
+            <o:lock v:ext="edit" aspectratio="f"/>
+            <v:textbox>
+              <w:txbxContent>
+                <w:p>
+                  <w:pPr>
+                    <w:jc w:val="center"/>
+                    <w:rPr>
+                      <w:rFonts w:hint="eastAsia" w:asciiTheme="minorEastAsia" w:hAnsiTheme="minorEastAsia" w:eastAsiaTheme="minorEastAsia" w:cstheme="minorEastAsia"/>
+                      <w:sz w:val="24"/>
+                      <w:szCs w:val="24"/>
+                      <w:lang w:val="en-US" w:eastAsia="zh-CN"/>
+                    </w:rPr>
+                  </w:pPr>
+                  <w:r>
+                    <w:rPr>
+                      <w:rFonts w:hint="eastAsia" w:asciiTheme="minorEastAsia" w:hAnsiTheme="minorEastAsia" w:eastAsiaTheme="minorEastAsia" w:cstheme="minorEastAsia"/>
+                      <w:sz w:val="24"/>
+                      <w:szCs w:val="24"/>
+                      <w:lang w:val="en-US" w:eastAsia="zh-CN"/>
+                    </w:rPr>
+                    <w:t>安全退出</w:t>
+                  </w:r>
+                </w:p>
+              </w:txbxContent>
+            </v:textbox>
+          </v:roundrect>
+        </w:pict>
+      </w:r>
+      <w:r>
+        <w:rPr>
+          <w:sz w:val="24"/>
+        </w:rPr>
+        <w:pict>
+          <v:rect id="_x0000_s1040" o:spid="_x0000_s1040" o:spt="1" style="position:absolute;left:0pt;margin-left:25.55pt;margin-top:13.35pt;height:231.75pt;width:56.25pt;z-index:251875328;mso-width-relative:page;mso-height-relative:page;" fillcolor="#FFFFFF" filled="t" stroked="t" coordsize="21600,21600">
+            <v:path/>
+            <v:fill on="t" color2="#FFFFFF" focussize="0,0"/>
+            <v:stroke color="#000000"/>
+            <v:imagedata o:title=""/>
+            <o:lock v:ext="edit" aspectratio="f"/>
+            <v:textbox>
+              <w:txbxContent>
+                <w:p>
+                  <w:pPr>
+                    <w:rPr>
+                      <w:rFonts w:hint="eastAsia" w:asciiTheme="minorEastAsia" w:hAnsiTheme="minorEastAsia" w:eastAsiaTheme="minorEastAsia" w:cstheme="minorEastAsia"/>
+                      <w:lang w:val="en-US" w:eastAsia="zh-CN"/>
+                    </w:rPr>
+                  </w:pPr>
+                </w:p>
+                <w:p>
+                  <w:pPr>
+                    <w:rPr>
+                      <w:rFonts w:hint="eastAsia" w:asciiTheme="minorEastAsia" w:hAnsiTheme="minorEastAsia" w:eastAsiaTheme="minorEastAsia" w:cstheme="minorEastAsia"/>
+                      <w:lang w:val="en-US" w:eastAsia="zh-CN"/>
+                    </w:rPr>
+                  </w:pPr>
+                  <w:r>
+                    <w:rPr>
+                      <w:rFonts w:hint="eastAsia" w:asciiTheme="minorEastAsia" w:hAnsiTheme="minorEastAsia" w:eastAsiaTheme="minorEastAsia" w:cstheme="minorEastAsia"/>
+                      <w:lang w:val="en-US" w:eastAsia="zh-CN"/>
+                    </w:rPr>
+                    <w:t>图书</w:t>
+                  </w:r>
+                </w:p>
+                <w:p>
+                  <w:pPr>
+                    <w:rPr>
+                      <w:rFonts w:hint="eastAsia" w:asciiTheme="minorEastAsia" w:hAnsiTheme="minorEastAsia" w:eastAsiaTheme="minorEastAsia" w:cstheme="minorEastAsia"/>
+                      <w:lang w:val="en-US" w:eastAsia="zh-CN"/>
+                    </w:rPr>
+                  </w:pPr>
+                </w:p>
+                <w:p>
+                  <w:pPr>
+                    <w:rPr>
+                      <w:rFonts w:hint="eastAsia" w:asciiTheme="minorEastAsia" w:hAnsiTheme="minorEastAsia" w:eastAsiaTheme="minorEastAsia" w:cstheme="minorEastAsia"/>
+                      <w:lang w:val="en-US" w:eastAsia="zh-CN"/>
+                    </w:rPr>
+                  </w:pPr>
+                </w:p>
+                <w:p>
+                  <w:pPr>
+                    <w:rPr>
+                      <w:rFonts w:hint="eastAsia" w:asciiTheme="minorEastAsia" w:hAnsiTheme="minorEastAsia" w:eastAsiaTheme="minorEastAsia" w:cstheme="minorEastAsia"/>
+                      <w:lang w:val="en-US" w:eastAsia="zh-CN"/>
+                    </w:rPr>
+                  </w:pPr>
+                  <w:r>
+                    <w:rPr>
+                      <w:rFonts w:hint="eastAsia" w:asciiTheme="minorEastAsia" w:hAnsiTheme="minorEastAsia" w:eastAsiaTheme="minorEastAsia" w:cstheme="minorEastAsia"/>
+                      <w:lang w:val="en-US" w:eastAsia="zh-CN"/>
+                    </w:rPr>
+                    <w:t>音乐</w:t>
+                  </w:r>
+                </w:p>
+                <w:p>
+                  <w:pPr>
+                    <w:rPr>
+                      <w:rFonts w:hint="eastAsia" w:asciiTheme="minorEastAsia" w:hAnsiTheme="minorEastAsia" w:eastAsiaTheme="minorEastAsia" w:cstheme="minorEastAsia"/>
+                      <w:lang w:val="en-US" w:eastAsia="zh-CN"/>
+                    </w:rPr>
+                  </w:pPr>
+                </w:p>
+                <w:p>
+                  <w:pPr>
+                    <w:rPr>
+                      <w:rFonts w:hint="eastAsia" w:asciiTheme="minorEastAsia" w:hAnsiTheme="minorEastAsia" w:eastAsiaTheme="minorEastAsia" w:cstheme="minorEastAsia"/>
+                      <w:lang w:val="en-US" w:eastAsia="zh-CN"/>
+                    </w:rPr>
+                  </w:pPr>
+                </w:p>
+                <w:p>
+                  <w:pPr>
+                    <w:rPr>
+                      <w:rFonts w:hint="eastAsia" w:asciiTheme="minorEastAsia" w:hAnsiTheme="minorEastAsia" w:eastAsiaTheme="minorEastAsia" w:cstheme="minorEastAsia"/>
+                      <w:lang w:val="en-US" w:eastAsia="zh-CN"/>
+                    </w:rPr>
+                  </w:pPr>
+                  <w:r>
+                    <w:rPr>
+                      <w:rFonts w:hint="eastAsia" w:asciiTheme="minorEastAsia" w:hAnsiTheme="minorEastAsia" w:eastAsiaTheme="minorEastAsia" w:cstheme="minorEastAsia"/>
+                      <w:lang w:val="en-US" w:eastAsia="zh-CN"/>
+                    </w:rPr>
+                    <w:t>电影</w:t>
+                  </w:r>
+                </w:p>
+                <w:p>
+                  <w:pPr>
+                    <w:rPr>
+                      <w:rFonts w:hint="eastAsia" w:asciiTheme="minorEastAsia" w:hAnsiTheme="minorEastAsia" w:eastAsiaTheme="minorEastAsia" w:cstheme="minorEastAsia"/>
+                      <w:lang w:val="en-US" w:eastAsia="zh-CN"/>
+                    </w:rPr>
+                  </w:pPr>
+                </w:p>
+                <w:p>
+                  <w:pPr>
+                    <w:rPr>
+                      <w:rFonts w:hint="eastAsia" w:asciiTheme="minorEastAsia" w:hAnsiTheme="minorEastAsia" w:eastAsiaTheme="minorEastAsia" w:cstheme="minorEastAsia"/>
+                      <w:lang w:val="en-US" w:eastAsia="zh-CN"/>
+                    </w:rPr>
+                  </w:pPr>
+                </w:p>
+                <w:p>
+                  <w:pPr>
+                    <w:rPr>
+                      <w:rFonts w:hint="eastAsia" w:asciiTheme="minorEastAsia" w:hAnsiTheme="minorEastAsia" w:eastAsiaTheme="minorEastAsia" w:cstheme="minorEastAsia"/>
+                      <w:lang w:val="en-US" w:eastAsia="zh-CN"/>
+                    </w:rPr>
+                  </w:pPr>
+                  <w:r>
+                    <w:rPr>
+                      <w:rFonts w:hint="eastAsia" w:asciiTheme="minorEastAsia" w:hAnsiTheme="minorEastAsia" w:eastAsiaTheme="minorEastAsia" w:cstheme="minorEastAsia"/>
+                      <w:lang w:val="en-US" w:eastAsia="zh-CN"/>
+                    </w:rPr>
+                    <w:t>电视剧</w:t>
+                  </w:r>
+                </w:p>
+                <w:p>
+                  <w:pPr>
+                    <w:rPr>
+                      <w:rFonts w:hint="eastAsia" w:asciiTheme="minorEastAsia" w:hAnsiTheme="minorEastAsia" w:eastAsiaTheme="minorEastAsia" w:cstheme="minorEastAsia"/>
+                      <w:lang w:val="en-US" w:eastAsia="zh-CN"/>
+                    </w:rPr>
+                  </w:pPr>
+                </w:p>
+                <w:p>
+                  <w:pPr>
+                    <w:rPr>
+                      <w:rFonts w:hint="eastAsia" w:asciiTheme="minorEastAsia" w:hAnsiTheme="minorEastAsia" w:eastAsiaTheme="minorEastAsia" w:cstheme="minorEastAsia"/>
+                      <w:lang w:val="en-US" w:eastAsia="zh-CN"/>
+                    </w:rPr>
+                  </w:pPr>
+                </w:p>
+                <w:p>
+                  <w:pPr>
+                    <w:rPr>
+                      <w:rFonts w:hint="eastAsia" w:asciiTheme="minorEastAsia" w:hAnsiTheme="minorEastAsia" w:eastAsiaTheme="minorEastAsia" w:cstheme="minorEastAsia"/>
+                      <w:lang w:val="en-US" w:eastAsia="zh-CN"/>
+                    </w:rPr>
+                  </w:pPr>
+                  <w:r>
+                    <w:rPr>
+                      <w:rFonts w:hint="eastAsia" w:asciiTheme="minorEastAsia" w:hAnsiTheme="minorEastAsia" w:eastAsiaTheme="minorEastAsia" w:cstheme="minorEastAsia"/>
+                      <w:lang w:val="en-US" w:eastAsia="zh-CN"/>
+                    </w:rPr>
+                    <w:t>用户</w:t>
+                  </w:r>
+                </w:p>
+              </w:txbxContent>
+            </v:textbox>
+          </v:rect>
+        </w:pict>
+      </w:r>
+      <w:r>
+        <w:rPr>
+          <w:rFonts w:hint="eastAsia" w:asciiTheme="minorEastAsia" w:hAnsiTheme="minorEastAsia" w:eastAsiaTheme="minorEastAsia" w:cstheme="minorEastAsia"/>
+          <w:sz w:val="24"/>
+          <w:szCs w:val="24"/>
+          <w:lang w:val="en-US" w:eastAsia="zh-CN"/>
+        </w:rPr>
+        <w:t>②</w:t>
+      </w:r>
+    </w:p>
+    <w:p>
+      <w:pPr>
+        <w:keepNext w:val="0"/>
+        <w:keepLines w:val="0"/>
+        <w:pageBreakBefore w:val="0"/>
+        <w:widowControl w:val="0"/>
+        <w:numPr>
+          <w:ilvl w:val="0"/>
+          <w:numId w:val="0"/>
+        </w:numPr>
+        <w:kinsoku/>
+        <w:wordWrap/>
+        <w:overflowPunct/>
+        <w:topLinePunct w:val="0"/>
+        <w:autoSpaceDE/>
+        <w:autoSpaceDN/>
+        <w:bidi w:val="0"/>
+        <w:adjustRightInd/>
+        <w:snapToGrid/>
+        <w:spacing w:line="300" w:lineRule="auto"/>
+        <w:jc w:val="both"/>
+        <w:textAlignment w:val="auto"/>
+        <w:rPr>
+          <w:rFonts w:hint="eastAsia" w:asciiTheme="minorEastAsia" w:hAnsiTheme="minorEastAsia" w:eastAsiaTheme="minorEastAsia" w:cstheme="minorEastAsia"/>
+          <w:sz w:val="24"/>
+          <w:szCs w:val="24"/>
+          <w:lang w:val="en-US" w:eastAsia="zh-CN"/>
+        </w:rPr>
+      </w:pPr>
+    </w:p>
+    <w:p>
+      <w:pPr>
+        <w:keepNext w:val="0"/>
+        <w:keepLines w:val="0"/>
+        <w:pageBreakBefore w:val="0"/>
+        <w:widowControl w:val="0"/>
+        <w:numPr>
+          <w:ilvl w:val="0"/>
+          <w:numId w:val="0"/>
+        </w:numPr>
+        <w:kinsoku/>
+        <w:wordWrap/>
+        <w:overflowPunct/>
+        <w:topLinePunct w:val="0"/>
+        <w:autoSpaceDE/>
+        <w:autoSpaceDN/>
+        <w:bidi w:val="0"/>
+        <w:adjustRightInd/>
+        <w:snapToGrid/>
+        <w:spacing w:line="300" w:lineRule="auto"/>
+        <w:jc w:val="both"/>
+        <w:textAlignment w:val="auto"/>
+        <w:rPr>
+          <w:rFonts w:hint="eastAsia" w:asciiTheme="minorEastAsia" w:hAnsiTheme="minorEastAsia" w:eastAsiaTheme="minorEastAsia" w:cstheme="minorEastAsia"/>
+          <w:sz w:val="24"/>
+          <w:szCs w:val="24"/>
+          <w:lang w:val="en-US" w:eastAsia="zh-CN"/>
+        </w:rPr>
+      </w:pPr>
+    </w:p>
+    <w:p>
+      <w:pPr>
+        <w:keepNext w:val="0"/>
+        <w:keepLines w:val="0"/>
+        <w:pageBreakBefore w:val="0"/>
+        <w:widowControl w:val="0"/>
+        <w:numPr>
+          <w:ilvl w:val="0"/>
+          <w:numId w:val="0"/>
+        </w:numPr>
+        <w:kinsoku/>
+        <w:wordWrap/>
+        <w:overflowPunct/>
+        <w:topLinePunct w:val="0"/>
+        <w:autoSpaceDE/>
+        <w:autoSpaceDN/>
+        <w:bidi w:val="0"/>
+        <w:adjustRightInd/>
+        <w:snapToGrid/>
+        <w:spacing w:line="300" w:lineRule="auto"/>
+        <w:jc w:val="both"/>
+        <w:textAlignment w:val="auto"/>
+        <w:rPr>
+          <w:rFonts w:hint="eastAsia" w:asciiTheme="minorEastAsia" w:hAnsiTheme="minorEastAsia" w:eastAsiaTheme="minorEastAsia" w:cstheme="minorEastAsia"/>
+          <w:sz w:val="24"/>
+          <w:szCs w:val="24"/>
+          <w:lang w:val="en-US" w:eastAsia="zh-CN"/>
+        </w:rPr>
+      </w:pPr>
+    </w:p>
+    <w:p>
+      <w:pPr>
+        <w:keepNext w:val="0"/>
+        <w:keepLines w:val="0"/>
+        <w:pageBreakBefore w:val="0"/>
+        <w:widowControl w:val="0"/>
+        <w:numPr>
+          <w:ilvl w:val="0"/>
+          <w:numId w:val="0"/>
+        </w:numPr>
+        <w:kinsoku/>
+        <w:wordWrap/>
+        <w:overflowPunct/>
+        <w:topLinePunct w:val="0"/>
+        <w:autoSpaceDE/>
+        <w:autoSpaceDN/>
+        <w:bidi w:val="0"/>
+        <w:adjustRightInd/>
+        <w:snapToGrid/>
+        <w:spacing w:line="300" w:lineRule="auto"/>
+        <w:jc w:val="both"/>
+        <w:textAlignment w:val="auto"/>
+        <w:rPr>
+          <w:rFonts w:hint="eastAsia" w:asciiTheme="minorEastAsia" w:hAnsiTheme="minorEastAsia" w:eastAsiaTheme="minorEastAsia" w:cstheme="minorEastAsia"/>
+          <w:sz w:val="24"/>
+          <w:szCs w:val="24"/>
+          <w:lang w:val="en-US" w:eastAsia="zh-CN"/>
+        </w:rPr>
+      </w:pPr>
+      <w:r>
+        <w:rPr>
+          <w:sz w:val="24"/>
+        </w:rPr>
+        <w:pict>
+          <v:roundrect id="_x0000_s1039" o:spid="_x0000_s1039" o:spt="2" style="position:absolute;left:0pt;margin-left:117.8pt;margin-top:19.3pt;height:59.25pt;width:141.8pt;z-index:251874304;mso-width-relative:page;mso-height-relative:page;" fillcolor="#FFFFFF" filled="t" stroked="t" coordsize="21600,21600" arcsize="0.166666666666667">
+            <v:path/>
+            <v:fill on="t" color2="#FFFFFF" focussize="0,0"/>
+            <v:stroke color="#000000"/>
+            <v:imagedata o:title=""/>
+            <o:lock v:ext="edit" aspectratio="f"/>
+            <v:textbox>
+              <w:txbxContent>
+                <w:p>
+                  <w:pPr>
+                    <w:jc w:val="center"/>
+                    <w:rPr>
+                      <w:rFonts w:hint="eastAsia" w:asciiTheme="minorEastAsia" w:hAnsiTheme="minorEastAsia" w:eastAsiaTheme="minorEastAsia" w:cstheme="minorEastAsia"/>
+                      <w:sz w:val="24"/>
+                      <w:szCs w:val="24"/>
+                      <w:lang w:val="en-US" w:eastAsia="zh-CN"/>
+                    </w:rPr>
+                  </w:pPr>
+                </w:p>
+                <w:p>
+                  <w:pPr>
+                    <w:jc w:val="center"/>
+                    <w:rPr>
+                      <w:rFonts w:hint="eastAsia" w:asciiTheme="minorEastAsia" w:hAnsiTheme="minorEastAsia" w:eastAsiaTheme="minorEastAsia" w:cstheme="minorEastAsia"/>
+                      <w:sz w:val="24"/>
+                      <w:szCs w:val="24"/>
+                      <w:lang w:val="en-US" w:eastAsia="zh-CN"/>
+                    </w:rPr>
+                  </w:pPr>
+                  <w:r>
+                    <w:rPr>
+                      <w:rFonts w:hint="eastAsia" w:asciiTheme="minorEastAsia" w:hAnsiTheme="minorEastAsia" w:eastAsiaTheme="minorEastAsia" w:cstheme="minorEastAsia"/>
+                      <w:sz w:val="24"/>
+                      <w:szCs w:val="24"/>
+                      <w:lang w:val="en-US" w:eastAsia="zh-CN"/>
+                    </w:rPr>
+                    <w:t>欢迎界面</w:t>
+                  </w:r>
+                </w:p>
+              </w:txbxContent>
+            </v:textbox>
+          </v:roundrect>
+        </w:pict>
+      </w:r>
+    </w:p>
+    <w:p>
+      <w:pPr>
+        <w:keepNext w:val="0"/>
+        <w:keepLines w:val="0"/>
+        <w:pageBreakBefore w:val="0"/>
+        <w:widowControl w:val="0"/>
+        <w:numPr>
+          <w:ilvl w:val="0"/>
+          <w:numId w:val="0"/>
+        </w:numPr>
+        <w:kinsoku/>
+        <w:wordWrap/>
+        <w:overflowPunct/>
+        <w:topLinePunct w:val="0"/>
+        <w:autoSpaceDE/>
+        <w:autoSpaceDN/>
+        <w:bidi w:val="0"/>
+        <w:adjustRightInd/>
+        <w:snapToGrid/>
+        <w:spacing w:line="300" w:lineRule="auto"/>
+        <w:jc w:val="both"/>
+        <w:textAlignment w:val="auto"/>
+        <w:rPr>
+          <w:rFonts w:hint="eastAsia" w:asciiTheme="minorEastAsia" w:hAnsiTheme="minorEastAsia" w:eastAsiaTheme="minorEastAsia" w:cstheme="minorEastAsia"/>
+          <w:sz w:val="24"/>
+          <w:szCs w:val="24"/>
+          <w:lang w:val="en-US" w:eastAsia="zh-CN"/>
+        </w:rPr>
+      </w:pPr>
+    </w:p>
+    <w:p>
+      <w:pPr>
+        <w:keepNext w:val="0"/>
+        <w:keepLines w:val="0"/>
+        <w:pageBreakBefore w:val="0"/>
+        <w:widowControl w:val="0"/>
+        <w:numPr>
+          <w:ilvl w:val="0"/>
+          <w:numId w:val="0"/>
+        </w:numPr>
+        <w:kinsoku/>
+        <w:wordWrap/>
+        <w:overflowPunct/>
+        <w:topLinePunct w:val="0"/>
+        <w:autoSpaceDE/>
+        <w:autoSpaceDN/>
+        <w:bidi w:val="0"/>
+        <w:adjustRightInd/>
+        <w:snapToGrid/>
+        <w:spacing w:line="300" w:lineRule="auto"/>
+        <w:jc w:val="both"/>
+        <w:textAlignment w:val="auto"/>
+        <w:rPr>
+          <w:rFonts w:hint="eastAsia" w:asciiTheme="minorEastAsia" w:hAnsiTheme="minorEastAsia" w:eastAsiaTheme="minorEastAsia" w:cstheme="minorEastAsia"/>
+          <w:sz w:val="24"/>
+          <w:szCs w:val="24"/>
+          <w:lang w:val="en-US" w:eastAsia="zh-CN"/>
+        </w:rPr>
+      </w:pPr>
+    </w:p>
+    <w:p>
+      <w:pPr>
+        <w:keepNext w:val="0"/>
+        <w:keepLines w:val="0"/>
+        <w:pageBreakBefore w:val="0"/>
+        <w:widowControl w:val="0"/>
+        <w:numPr>
+          <w:ilvl w:val="0"/>
+          <w:numId w:val="0"/>
+        </w:numPr>
+        <w:kinsoku/>
+        <w:wordWrap/>
+        <w:overflowPunct/>
+        <w:topLinePunct w:val="0"/>
+        <w:autoSpaceDE/>
+        <w:autoSpaceDN/>
+        <w:bidi w:val="0"/>
+        <w:adjustRightInd/>
+        <w:snapToGrid/>
+        <w:spacing w:line="300" w:lineRule="auto"/>
+        <w:jc w:val="both"/>
+        <w:textAlignment w:val="auto"/>
+        <w:rPr>
+          <w:rFonts w:hint="eastAsia" w:asciiTheme="minorEastAsia" w:hAnsiTheme="minorEastAsia" w:eastAsiaTheme="minorEastAsia" w:cstheme="minorEastAsia"/>
+          <w:sz w:val="24"/>
+          <w:szCs w:val="24"/>
+          <w:lang w:val="en-US" w:eastAsia="zh-CN"/>
+        </w:rPr>
+      </w:pPr>
+    </w:p>
+    <w:p>
+      <w:pPr>
+        <w:keepNext w:val="0"/>
+        <w:keepLines w:val="0"/>
+        <w:pageBreakBefore w:val="0"/>
+        <w:widowControl w:val="0"/>
+        <w:numPr>
+          <w:ilvl w:val="0"/>
+          <w:numId w:val="0"/>
+        </w:numPr>
+        <w:kinsoku/>
+        <w:wordWrap/>
+        <w:overflowPunct/>
+        <w:topLinePunct w:val="0"/>
+        <w:autoSpaceDE/>
+        <w:autoSpaceDN/>
+        <w:bidi w:val="0"/>
+        <w:adjustRightInd/>
+        <w:snapToGrid/>
+        <w:spacing w:line="300" w:lineRule="auto"/>
+        <w:jc w:val="both"/>
+        <w:textAlignment w:val="auto"/>
+        <w:rPr>
+          <w:rFonts w:hint="eastAsia" w:asciiTheme="minorEastAsia" w:hAnsiTheme="minorEastAsia" w:eastAsiaTheme="minorEastAsia" w:cstheme="minorEastAsia"/>
+          <w:sz w:val="24"/>
+          <w:szCs w:val="24"/>
+          <w:lang w:val="en-US" w:eastAsia="zh-CN"/>
+        </w:rPr>
+      </w:pPr>
+    </w:p>
+    <w:p>
+      <w:pPr>
+        <w:keepNext w:val="0"/>
+        <w:keepLines w:val="0"/>
+        <w:pageBreakBefore w:val="0"/>
+        <w:widowControl w:val="0"/>
+        <w:numPr>
+          <w:ilvl w:val="0"/>
+          <w:numId w:val="0"/>
+        </w:numPr>
+        <w:kinsoku/>
+        <w:wordWrap/>
+        <w:overflowPunct/>
+        <w:topLinePunct w:val="0"/>
+        <w:autoSpaceDE/>
+        <w:autoSpaceDN/>
+        <w:bidi w:val="0"/>
+        <w:adjustRightInd/>
+        <w:snapToGrid/>
+        <w:spacing w:line="300" w:lineRule="auto"/>
+        <w:jc w:val="both"/>
+        <w:textAlignment w:val="auto"/>
+        <w:rPr>
+          <w:rFonts w:hint="eastAsia" w:asciiTheme="minorEastAsia" w:hAnsiTheme="minorEastAsia" w:eastAsiaTheme="minorEastAsia" w:cstheme="minorEastAsia"/>
+          <w:sz w:val="24"/>
+          <w:szCs w:val="24"/>
+          <w:lang w:val="en-US" w:eastAsia="zh-CN"/>
+        </w:rPr>
+      </w:pPr>
+    </w:p>
+    <w:p>
+      <w:pPr>
+        <w:keepNext w:val="0"/>
+        <w:keepLines w:val="0"/>
+        <w:pageBreakBefore w:val="0"/>
+        <w:widowControl w:val="0"/>
+        <w:numPr>
+          <w:ilvl w:val="0"/>
+          <w:numId w:val="0"/>
+        </w:numPr>
+        <w:kinsoku/>
+        <w:wordWrap/>
+        <w:overflowPunct/>
+        <w:topLinePunct w:val="0"/>
+        <w:autoSpaceDE/>
+        <w:autoSpaceDN/>
+        <w:bidi w:val="0"/>
+        <w:adjustRightInd/>
+        <w:snapToGrid/>
+        <w:spacing w:line="300" w:lineRule="auto"/>
+        <w:jc w:val="both"/>
+        <w:textAlignment w:val="auto"/>
+        <w:rPr>
+          <w:rFonts w:hint="eastAsia" w:asciiTheme="minorEastAsia" w:hAnsiTheme="minorEastAsia" w:eastAsiaTheme="minorEastAsia" w:cstheme="minorEastAsia"/>
+          <w:sz w:val="24"/>
+          <w:szCs w:val="24"/>
+          <w:lang w:val="en-US" w:eastAsia="zh-CN"/>
+        </w:rPr>
+      </w:pPr>
+    </w:p>
+    <w:p>
+      <w:pPr>
+        <w:keepNext w:val="0"/>
+        <w:keepLines w:val="0"/>
+        <w:pageBreakBefore w:val="0"/>
+        <w:widowControl w:val="0"/>
+        <w:numPr>
+          <w:ilvl w:val="0"/>
+          <w:numId w:val="0"/>
+        </w:numPr>
+        <w:kinsoku/>
+        <w:wordWrap/>
+        <w:overflowPunct/>
+        <w:topLinePunct w:val="0"/>
+        <w:autoSpaceDE/>
+        <w:autoSpaceDN/>
+        <w:bidi w:val="0"/>
+        <w:adjustRightInd/>
+        <w:snapToGrid/>
+        <w:spacing w:line="300" w:lineRule="auto"/>
+        <w:jc w:val="both"/>
+        <w:textAlignment w:val="auto"/>
+        <w:rPr>
+          <w:rFonts w:hint="eastAsia" w:asciiTheme="minorEastAsia" w:hAnsiTheme="minorEastAsia" w:eastAsiaTheme="minorEastAsia" w:cstheme="minorEastAsia"/>
+          <w:sz w:val="24"/>
+          <w:szCs w:val="24"/>
+          <w:lang w:val="en-US" w:eastAsia="zh-CN"/>
+        </w:rPr>
+      </w:pPr>
+    </w:p>
+    <w:p>
+      <w:pPr>
+        <w:keepNext w:val="0"/>
+        <w:keepLines w:val="0"/>
+        <w:pageBreakBefore w:val="0"/>
+        <w:widowControl w:val="0"/>
+        <w:numPr>
+          <w:ilvl w:val="0"/>
+          <w:numId w:val="0"/>
+        </w:numPr>
+        <w:kinsoku/>
+        <w:wordWrap/>
+        <w:overflowPunct/>
+        <w:topLinePunct w:val="0"/>
+        <w:autoSpaceDE/>
+        <w:autoSpaceDN/>
+        <w:bidi w:val="0"/>
+        <w:adjustRightInd/>
+        <w:snapToGrid/>
+        <w:spacing w:line="300" w:lineRule="auto"/>
+        <w:jc w:val="both"/>
+        <w:textAlignment w:val="auto"/>
+        <w:rPr>
+          <w:rFonts w:hint="eastAsia" w:asciiTheme="minorEastAsia" w:hAnsiTheme="minorEastAsia" w:eastAsiaTheme="minorEastAsia" w:cstheme="minorEastAsia"/>
+          <w:sz w:val="24"/>
+          <w:szCs w:val="24"/>
+          <w:lang w:val="en-US" w:eastAsia="zh-CN"/>
+        </w:rPr>
+      </w:pPr>
+    </w:p>
+    <w:p>
+      <w:pPr>
+        <w:keepNext w:val="0"/>
+        <w:keepLines w:val="0"/>
+        <w:pageBreakBefore w:val="0"/>
+        <w:widowControl w:val="0"/>
+        <w:numPr>
+          <w:ilvl w:val="0"/>
+          <w:numId w:val="0"/>
+        </w:numPr>
+        <w:kinsoku/>
+        <w:wordWrap/>
+        <w:overflowPunct/>
+        <w:topLinePunct w:val="0"/>
+        <w:autoSpaceDE/>
+        <w:autoSpaceDN/>
+        <w:bidi w:val="0"/>
+        <w:adjustRightInd/>
+        <w:snapToGrid/>
+        <w:spacing w:line="300" w:lineRule="auto"/>
+        <w:jc w:val="both"/>
+        <w:textAlignment w:val="auto"/>
+        <w:rPr>
+          <w:rFonts w:hint="eastAsia" w:asciiTheme="minorEastAsia" w:hAnsiTheme="minorEastAsia" w:eastAsiaTheme="minorEastAsia" w:cstheme="minorEastAsia"/>
+          <w:sz w:val="24"/>
+          <w:szCs w:val="24"/>
+          <w:lang w:val="en-US" w:eastAsia="zh-CN"/>
+        </w:rPr>
+      </w:pPr>
+    </w:p>
+    <w:p>
+      <w:pPr>
+        <w:keepNext w:val="0"/>
+        <w:keepLines w:val="0"/>
+        <w:pageBreakBefore w:val="0"/>
+        <w:widowControl w:val="0"/>
+        <w:numPr>
+          <w:ilvl w:val="0"/>
+          <w:numId w:val="0"/>
+        </w:numPr>
+        <w:kinsoku/>
+        <w:wordWrap/>
+        <w:overflowPunct/>
+        <w:topLinePunct w:val="0"/>
+        <w:autoSpaceDE/>
+        <w:autoSpaceDN/>
+        <w:bidi w:val="0"/>
+        <w:adjustRightInd/>
+        <w:snapToGrid/>
+        <w:spacing w:line="300" w:lineRule="auto"/>
+        <w:jc w:val="both"/>
+        <w:textAlignment w:val="auto"/>
+        <w:rPr>
+          <w:rFonts w:hint="eastAsia" w:asciiTheme="minorEastAsia" w:hAnsiTheme="minorEastAsia" w:eastAsiaTheme="minorEastAsia" w:cstheme="minorEastAsia"/>
+          <w:sz w:val="24"/>
+          <w:szCs w:val="24"/>
+          <w:lang w:val="en-US" w:eastAsia="zh-CN"/>
+        </w:rPr>
+      </w:pPr>
+      <w:r>
+        <w:rPr>
+          <w:sz w:val="24"/>
+        </w:rPr>
+        <w:pict>
+          <v:rect id="_x0000_s1044" o:spid="_x0000_s1044" o:spt="1" style="position:absolute;left:0pt;margin-left:139.8pt;margin-top:3.55pt;height:27.75pt;width:51.7pt;z-index:252101632;mso-width-relative:page;mso-height-relative:page;" fillcolor="#FFFFFF" filled="t" stroked="t" coordsize="21600,21600">
+            <v:path/>
+            <v:fill on="t" color2="#FFFFFF" focussize="0,0"/>
+            <v:stroke color="#000000"/>
+            <v:imagedata o:title=""/>
+            <o:lock v:ext="edit" aspectratio="f"/>
+            <v:textbox>
+              <w:txbxContent>
+                <w:p>
+                  <w:pPr>
+                    <w:rPr>
+                      <w:rFonts w:hint="eastAsia" w:eastAsia="宋体"/>
+                      <w:lang w:val="en-US" w:eastAsia="zh-CN"/>
+                    </w:rPr>
+                  </w:pPr>
+                  <w:r>
+                    <w:rPr>
+                      <w:rFonts w:hint="eastAsia"/>
+                      <w:lang w:val="en-US" w:eastAsia="zh-CN"/>
+                    </w:rPr>
+                    <w:t>检索项</w:t>
+                  </w:r>
+                </w:p>
+              </w:txbxContent>
+            </v:textbox>
+          </v:rect>
+        </w:pict>
+      </w:r>
+      <w:r>
+        <w:rPr>
+          <w:sz w:val="24"/>
+        </w:rPr>
+        <w:pict>
+          <v:roundrect id="_x0000_s1045" o:spid="_x0000_s1045" o:spt="2" style="position:absolute;left:0pt;margin-left:280.05pt;margin-top:-6.2pt;height:44.2pt;width:91.45pt;z-index:251874304;mso-width-relative:page;mso-height-relative:page;" fillcolor="#FFFFFF" filled="t" stroked="t" coordsize="21600,21600" arcsize="0.166666666666667">
+            <v:path/>
+            <v:fill on="t" color2="#FFFFFF" focussize="0,0"/>
+            <v:stroke color="#000000"/>
+            <v:imagedata o:title=""/>
+            <o:lock v:ext="edit" aspectratio="f"/>
+            <v:textbox>
+              <w:txbxContent>
+                <w:p>
+                  <w:pPr>
+                    <w:jc w:val="center"/>
+                    <w:rPr>
+                      <w:rFonts w:hint="eastAsia"/>
+                      <w:lang w:val="en-US" w:eastAsia="zh-CN"/>
+                    </w:rPr>
+                  </w:pPr>
+                  <w:r>
+                    <w:rPr>
+                      <w:rFonts w:hint="eastAsia"/>
+                      <w:lang w:val="en-US" w:eastAsia="zh-CN"/>
+                    </w:rPr>
+                    <w:t>查询</w:t>
+                  </w:r>
+                </w:p>
+                <w:p>
+                  <w:pPr>
+                    <w:jc w:val="center"/>
+                    <w:rPr>
+                      <w:rFonts w:hint="default"/>
+                      <w:lang w:val="en-US" w:eastAsia="zh-CN"/>
+                    </w:rPr>
+                  </w:pPr>
+                  <w:r>
+                    <w:rPr>
+                      <w:rFonts w:hint="eastAsia"/>
+                      <w:lang w:val="en-US" w:eastAsia="zh-CN"/>
+                    </w:rPr>
+                    <w:t>重置</w:t>
+                  </w:r>
+                </w:p>
+              </w:txbxContent>
+            </v:textbox>
+          </v:roundrect>
+        </w:pict>
+      </w:r>
+      <w:r>
+        <w:rPr>
+          <w:sz w:val="24"/>
+        </w:rPr>
+        <w:pict>
+          <v:rect id="_x0000_s1043" o:spid="_x0000_s1043" o:spt="1" style="position:absolute;left:0pt;margin-left:38.55pt;margin-top:5.05pt;height:27.75pt;width:51.7pt;z-index:251876352;mso-width-relative:page;mso-height-relative:page;" fillcolor="#FFFFFF" filled="t" stroked="t" coordsize="21600,21600">
+            <v:path/>
+            <v:fill on="t" color2="#FFFFFF" focussize="0,0"/>
+            <v:stroke color="#000000"/>
+            <v:imagedata o:title=""/>
+            <o:lock v:ext="edit" aspectratio="f"/>
+            <v:textbox>
+              <w:txbxContent>
+                <w:p>
+                  <w:pPr>
+                    <w:rPr>
+                      <w:rFonts w:hint="eastAsia" w:eastAsia="宋体"/>
+                      <w:lang w:val="en-US" w:eastAsia="zh-CN"/>
+                    </w:rPr>
+                  </w:pPr>
+                  <w:r>
+                    <w:rPr>
+                      <w:rFonts w:hint="eastAsia"/>
+                      <w:lang w:val="en-US" w:eastAsia="zh-CN"/>
+                    </w:rPr>
+                    <w:t>检索项</w:t>
+                  </w:r>
+                </w:p>
+              </w:txbxContent>
+            </v:textbox>
+          </v:rect>
+        </w:pict>
+      </w:r>
+      <w:r>
+        <w:rPr>
+          <w:rFonts w:hint="eastAsia" w:asciiTheme="minorEastAsia" w:hAnsiTheme="minorEastAsia" w:eastAsiaTheme="minorEastAsia" w:cstheme="minorEastAsia"/>
+          <w:sz w:val="24"/>
+          <w:szCs w:val="24"/>
+          <w:lang w:val="en-US" w:eastAsia="zh-CN"/>
+        </w:rPr>
+        <w:t>③</w:t>
+      </w:r>
+    </w:p>
+    <w:p>
+      <w:pPr>
+        <w:keepNext w:val="0"/>
+        <w:keepLines w:val="0"/>
+        <w:pageBreakBefore w:val="0"/>
+        <w:widowControl w:val="0"/>
+        <w:numPr>
+          <w:ilvl w:val="0"/>
+          <w:numId w:val="0"/>
+        </w:numPr>
+        <w:kinsoku/>
+        <w:wordWrap/>
+        <w:overflowPunct/>
+        <w:topLinePunct w:val="0"/>
+        <w:autoSpaceDE/>
+        <w:autoSpaceDN/>
+        <w:bidi w:val="0"/>
+        <w:adjustRightInd/>
+        <w:snapToGrid/>
+        <w:spacing w:line="300" w:lineRule="auto"/>
+        <w:jc w:val="both"/>
+        <w:textAlignment w:val="auto"/>
+        <w:rPr>
+          <w:rFonts w:hint="eastAsia" w:asciiTheme="minorEastAsia" w:hAnsiTheme="minorEastAsia" w:eastAsiaTheme="minorEastAsia" w:cstheme="minorEastAsia"/>
+          <w:sz w:val="24"/>
+          <w:szCs w:val="24"/>
+          <w:lang w:val="en-US" w:eastAsia="zh-CN"/>
+        </w:rPr>
+      </w:pPr>
+    </w:p>
+    <w:p>
+      <w:pPr>
+        <w:keepNext w:val="0"/>
+        <w:keepLines w:val="0"/>
+        <w:pageBreakBefore w:val="0"/>
+        <w:widowControl w:val="0"/>
+        <w:numPr>
+          <w:ilvl w:val="0"/>
+          <w:numId w:val="0"/>
+        </w:numPr>
+        <w:kinsoku/>
+        <w:wordWrap/>
+        <w:overflowPunct/>
+        <w:topLinePunct w:val="0"/>
+        <w:autoSpaceDE/>
+        <w:autoSpaceDN/>
+        <w:bidi w:val="0"/>
+        <w:adjustRightInd/>
+        <w:snapToGrid/>
+        <w:spacing w:line="300" w:lineRule="auto"/>
+        <w:jc w:val="both"/>
+        <w:textAlignment w:val="auto"/>
+        <w:rPr>
+          <w:rFonts w:hint="eastAsia" w:asciiTheme="minorEastAsia" w:hAnsiTheme="minorEastAsia" w:eastAsiaTheme="minorEastAsia" w:cstheme="minorEastAsia"/>
+          <w:sz w:val="24"/>
+          <w:szCs w:val="24"/>
+          <w:lang w:val="en-US" w:eastAsia="zh-CN"/>
+        </w:rPr>
+      </w:pPr>
+      <w:r>
+        <w:rPr>
+          <w:sz w:val="24"/>
+        </w:rPr>
+        <w:pict>
+          <v:roundrect id="_x0000_s1046" o:spid="_x0000_s1046" o:spt="2" style="position:absolute;left:0pt;margin-left:359.55pt;margin-top:12.55pt;height:30pt;width:67.5pt;z-index:251875328;mso-width-relative:page;mso-height-relative:page;" fillcolor="#FFFFFF" filled="t" stroked="t" coordsize="21600,21600" arcsize="0.166666666666667">
+            <v:path/>
+            <v:fill on="t" color2="#FFFFFF" focussize="0,0"/>
+            <v:stroke color="#000000"/>
+            <v:imagedata o:title=""/>
+            <o:lock v:ext="edit" aspectratio="f"/>
+            <v:textbox>
+              <w:txbxContent>
+                <w:p>
+                  <w:pPr>
+                    <w:rPr>
+                      <w:rFonts w:hint="eastAsia" w:eastAsia="宋体"/>
+                      <w:lang w:val="en-US" w:eastAsia="zh-CN"/>
+                    </w:rPr>
+                  </w:pPr>
+                  <w:r>
+                    <w:rPr>
+                      <w:rFonts w:hint="eastAsia"/>
+                      <w:lang w:val="en-US" w:eastAsia="zh-CN"/>
+                    </w:rPr>
+                    <w:t>编辑操作</w:t>
+                  </w:r>
+                </w:p>
+              </w:txbxContent>
+            </v:textbox>
+          </v:roundrect>
+        </w:pict>
+      </w:r>
+      <w:r>
+        <w:rPr>
+          <w:sz w:val="24"/>
+        </w:rPr>
+        <w:pict>
+          <v:rect id="_x0000_s1042" o:spid="_x0000_s1042" o:spt="1" style="position:absolute;left:0pt;margin-left:29.55pt;margin-top:15.55pt;height:29.25pt;width:291.7pt;z-index:251875328;mso-width-relative:page;mso-height-relative:page;" fillcolor="#FFFFFF" filled="t" stroked="t" coordsize="21600,21600">
+            <v:path/>
+            <v:fill on="t" color2="#FFFFFF" focussize="0,0"/>
+            <v:stroke color="#000000"/>
+            <v:imagedata o:title=""/>
+            <o:lock v:ext="edit" aspectratio="f"/>
+            <v:textbox>
+              <w:txbxContent>
+                <w:p>
+                  <w:pPr>
+                    <w:jc w:val="center"/>
+                    <w:rPr>
+                      <w:rFonts w:hint="eastAsia" w:asciiTheme="minorEastAsia" w:hAnsiTheme="minorEastAsia" w:eastAsiaTheme="minorEastAsia" w:cstheme="minorEastAsia"/>
+                      <w:lang w:val="en-US" w:eastAsia="zh-CN"/>
+                    </w:rPr>
+                  </w:pPr>
+                  <w:r>
+                    <w:rPr>
+                      <w:rFonts w:hint="eastAsia" w:asciiTheme="minorEastAsia" w:hAnsiTheme="minorEastAsia" w:eastAsiaTheme="minorEastAsia" w:cstheme="minorEastAsia"/>
+                      <w:lang w:val="en-US" w:eastAsia="zh-CN"/>
+                    </w:rPr>
+                    <w:t>查询出的列名</w:t>
+                  </w:r>
+                </w:p>
+              </w:txbxContent>
+            </v:textbox>
+          </v:rect>
+        </w:pict>
+      </w:r>
+    </w:p>
+    <w:p>
+      <w:pPr>
+        <w:keepNext w:val="0"/>
+        <w:keepLines w:val="0"/>
+        <w:pageBreakBefore w:val="0"/>
+        <w:widowControl w:val="0"/>
+        <w:numPr>
+          <w:ilvl w:val="0"/>
+          <w:numId w:val="0"/>
+        </w:numPr>
+        <w:kinsoku/>
+        <w:wordWrap/>
+        <w:overflowPunct/>
+        <w:topLinePunct w:val="0"/>
+        <w:autoSpaceDE/>
+        <w:autoSpaceDN/>
+        <w:bidi w:val="0"/>
+        <w:adjustRightInd/>
+        <w:snapToGrid/>
+        <w:spacing w:line="300" w:lineRule="auto"/>
+        <w:jc w:val="both"/>
+        <w:textAlignment w:val="auto"/>
+        <w:rPr>
+          <w:rFonts w:hint="eastAsia" w:asciiTheme="minorEastAsia" w:hAnsiTheme="minorEastAsia" w:eastAsiaTheme="minorEastAsia" w:cstheme="minorEastAsia"/>
+          <w:sz w:val="24"/>
+          <w:szCs w:val="24"/>
+          <w:lang w:val="en-US" w:eastAsia="zh-CN"/>
+        </w:rPr>
+      </w:pPr>
+    </w:p>
+    <w:p>
+      <w:pPr>
+        <w:keepNext w:val="0"/>
+        <w:keepLines w:val="0"/>
+        <w:pageBreakBefore w:val="0"/>
+        <w:widowControl w:val="0"/>
+        <w:numPr>
+          <w:ilvl w:val="0"/>
+          <w:numId w:val="0"/>
+        </w:numPr>
+        <w:kinsoku/>
+        <w:wordWrap/>
+        <w:overflowPunct/>
+        <w:topLinePunct w:val="0"/>
+        <w:autoSpaceDE/>
+        <w:autoSpaceDN/>
+        <w:bidi w:val="0"/>
+        <w:adjustRightInd/>
+        <w:snapToGrid/>
+        <w:spacing w:line="300" w:lineRule="auto"/>
+        <w:jc w:val="both"/>
+        <w:textAlignment w:val="auto"/>
+        <w:rPr>
+          <w:rFonts w:hint="eastAsia" w:asciiTheme="minorEastAsia" w:hAnsiTheme="minorEastAsia" w:eastAsiaTheme="minorEastAsia" w:cstheme="minorEastAsia"/>
+          <w:sz w:val="24"/>
+          <w:szCs w:val="24"/>
+          <w:lang w:val="en-US" w:eastAsia="zh-CN"/>
+        </w:rPr>
+      </w:pPr>
+    </w:p>
+    <w:p>
+      <w:pPr>
+        <w:keepNext w:val="0"/>
+        <w:keepLines w:val="0"/>
+        <w:pageBreakBefore w:val="0"/>
+        <w:widowControl w:val="0"/>
+        <w:numPr>
+          <w:ilvl w:val="0"/>
+          <w:numId w:val="0"/>
+        </w:numPr>
+        <w:kinsoku/>
+        <w:wordWrap/>
+        <w:overflowPunct/>
+        <w:topLinePunct w:val="0"/>
+        <w:autoSpaceDE/>
+        <w:autoSpaceDN/>
+        <w:bidi w:val="0"/>
+        <w:adjustRightInd/>
+        <w:snapToGrid/>
+        <w:spacing w:line="300" w:lineRule="auto"/>
+        <w:jc w:val="both"/>
+        <w:textAlignment w:val="auto"/>
+        <w:rPr>
+          <w:rFonts w:hint="eastAsia" w:asciiTheme="minorEastAsia" w:hAnsiTheme="minorEastAsia" w:eastAsiaTheme="minorEastAsia" w:cstheme="minorEastAsia"/>
+          <w:sz w:val="24"/>
+          <w:szCs w:val="24"/>
+          <w:lang w:val="en-US" w:eastAsia="zh-CN"/>
+        </w:rPr>
+      </w:pPr>
+      <w:r>
+        <w:rPr>
+          <w:sz w:val="24"/>
+        </w:rPr>
+        <w:pict>
+          <v:rect id="_x0000_s1047" o:spid="_x0000_s1047" o:spt="1" style="position:absolute;left:0pt;margin-left:49.05pt;margin-top:10pt;height:117.05pt;width:285pt;z-index:251874304;mso-width-relative:page;mso-height-relative:page;" fillcolor="#FFFFFF" filled="t" stroked="t" coordsize="21600,21600">
+            <v:path/>
+            <v:fill on="t" color2="#FFFFFF" focussize="0,0"/>
+            <v:stroke color="#000000"/>
+            <v:imagedata o:title=""/>
+            <o:lock v:ext="edit" aspectratio="f"/>
+            <v:textbox>
+              <w:txbxContent>
+                <w:p>
+                  <w:pPr>
+                    <w:jc w:val="center"/>
+                    <w:rPr>
+                      <w:rFonts w:hint="eastAsia"/>
+                      <w:lang w:val="en-US" w:eastAsia="zh-CN"/>
+                    </w:rPr>
+                  </w:pPr>
+                </w:p>
+                <w:p>
+                  <w:pPr>
+                    <w:jc w:val="center"/>
+                    <w:rPr>
+                      <w:rFonts w:hint="eastAsia"/>
+                      <w:lang w:val="en-US" w:eastAsia="zh-CN"/>
+                    </w:rPr>
+                  </w:pPr>
+                </w:p>
+                <w:p>
+                  <w:pPr>
+                    <w:jc w:val="center"/>
+                    <w:rPr>
+                      <w:rFonts w:hint="eastAsia"/>
+                      <w:lang w:val="en-US" w:eastAsia="zh-CN"/>
+                    </w:rPr>
+                  </w:pPr>
+                </w:p>
+                <w:p>
+                  <w:pPr>
+                    <w:ind w:firstLine="480" w:firstLineChars="200"/>
+                    <w:jc w:val="center"/>
+                    <w:rPr>
+                      <w:rFonts w:hint="default" w:eastAsia="宋体"/>
+                      <w:lang w:val="en-US" w:eastAsia="zh-CN"/>
+                    </w:rPr>
+                  </w:pPr>
+                  <w:r>
+                    <w:rPr>
+                      <w:rFonts w:hint="eastAsia"/>
+                      <w:lang w:val="en-US" w:eastAsia="zh-CN"/>
+                    </w:rPr>
+                    <w:t>对数据分析形成的各式各样图表</w:t>
+                  </w:r>
+                </w:p>
+              </w:txbxContent>
+            </v:textbox>
+          </v:rect>
+        </w:pict>
+      </w:r>
+      <w:r>
+        <w:rPr>
+          <w:rFonts w:hint="eastAsia" w:asciiTheme="minorEastAsia" w:hAnsiTheme="minorEastAsia" w:eastAsiaTheme="minorEastAsia" w:cstheme="minorEastAsia"/>
+          <w:sz w:val="24"/>
+          <w:szCs w:val="24"/>
+          <w:lang w:val="en-US" w:eastAsia="zh-CN"/>
+        </w:rPr>
+        <w:t>④</w:t>
+      </w:r>
+    </w:p>
+    <w:p>
+      <w:pPr>
+        <w:keepNext w:val="0"/>
+        <w:keepLines w:val="0"/>
+        <w:pageBreakBefore w:val="0"/>
+        <w:widowControl w:val="0"/>
+        <w:numPr>
+          <w:ilvl w:val="0"/>
+          <w:numId w:val="0"/>
+        </w:numPr>
+        <w:kinsoku/>
+        <w:wordWrap/>
+        <w:overflowPunct/>
+        <w:topLinePunct w:val="0"/>
+        <w:autoSpaceDE/>
+        <w:autoSpaceDN/>
+        <w:bidi w:val="0"/>
+        <w:adjustRightInd/>
+        <w:snapToGrid/>
+        <w:spacing w:line="300" w:lineRule="auto"/>
+        <w:jc w:val="both"/>
+        <w:textAlignment w:val="auto"/>
+        <w:rPr>
+          <w:rFonts w:hint="eastAsia" w:asciiTheme="minorEastAsia" w:hAnsiTheme="minorEastAsia" w:eastAsiaTheme="minorEastAsia" w:cstheme="minorEastAsia"/>
+          <w:sz w:val="24"/>
+          <w:szCs w:val="24"/>
+          <w:lang w:val="en-US" w:eastAsia="zh-CN"/>
+        </w:rPr>
+      </w:pPr>
+    </w:p>
+    <w:p>
+      <w:pPr>
+        <w:keepNext w:val="0"/>
+        <w:keepLines w:val="0"/>
+        <w:pageBreakBefore w:val="0"/>
+        <w:widowControl w:val="0"/>
+        <w:numPr>
+          <w:ilvl w:val="0"/>
+          <w:numId w:val="0"/>
+        </w:numPr>
+        <w:kinsoku/>
+        <w:wordWrap/>
+        <w:overflowPunct/>
+        <w:topLinePunct w:val="0"/>
+        <w:autoSpaceDE/>
+        <w:autoSpaceDN/>
+        <w:bidi w:val="0"/>
+        <w:adjustRightInd/>
+        <w:snapToGrid/>
+        <w:spacing w:line="300" w:lineRule="auto"/>
+        <w:jc w:val="both"/>
+        <w:textAlignment w:val="auto"/>
+        <w:rPr>
+          <w:rFonts w:hint="eastAsia" w:asciiTheme="minorEastAsia" w:hAnsiTheme="minorEastAsia" w:eastAsiaTheme="minorEastAsia" w:cstheme="minorEastAsia"/>
+          <w:sz w:val="24"/>
+          <w:szCs w:val="24"/>
+          <w:lang w:val="en-US" w:eastAsia="zh-CN"/>
+        </w:rPr>
+      </w:pPr>
+    </w:p>
+    <w:p>
+      <w:pPr>
+        <w:keepNext w:val="0"/>
+        <w:keepLines w:val="0"/>
+        <w:pageBreakBefore w:val="0"/>
+        <w:widowControl w:val="0"/>
+        <w:numPr>
+          <w:ilvl w:val="0"/>
+          <w:numId w:val="0"/>
+        </w:numPr>
+        <w:kinsoku/>
+        <w:wordWrap/>
+        <w:overflowPunct/>
+        <w:topLinePunct w:val="0"/>
+        <w:autoSpaceDE/>
+        <w:autoSpaceDN/>
+        <w:bidi w:val="0"/>
+        <w:adjustRightInd/>
+        <w:snapToGrid/>
+        <w:spacing w:line="300" w:lineRule="auto"/>
+        <w:jc w:val="both"/>
+        <w:textAlignment w:val="auto"/>
+        <w:rPr>
+          <w:rFonts w:hint="eastAsia" w:asciiTheme="minorEastAsia" w:hAnsiTheme="minorEastAsia" w:eastAsiaTheme="minorEastAsia" w:cstheme="minorEastAsia"/>
+          <w:sz w:val="24"/>
+          <w:szCs w:val="24"/>
+          <w:lang w:val="en-US" w:eastAsia="zh-CN"/>
+        </w:rPr>
+      </w:pPr>
+    </w:p>
+    <w:p>
+      <w:pPr>
+        <w:keepNext w:val="0"/>
+        <w:keepLines w:val="0"/>
+        <w:pageBreakBefore w:val="0"/>
+        <w:widowControl w:val="0"/>
+        <w:numPr>
+          <w:ilvl w:val="0"/>
+          <w:numId w:val="0"/>
+        </w:numPr>
+        <w:kinsoku/>
+        <w:wordWrap/>
+        <w:overflowPunct/>
+        <w:topLinePunct w:val="0"/>
+        <w:autoSpaceDE/>
+        <w:autoSpaceDN/>
+        <w:bidi w:val="0"/>
+        <w:adjustRightInd/>
+        <w:snapToGrid/>
+        <w:spacing w:line="300" w:lineRule="auto"/>
+        <w:jc w:val="both"/>
+        <w:textAlignment w:val="auto"/>
+        <w:rPr>
+          <w:rFonts w:hint="eastAsia" w:asciiTheme="minorEastAsia" w:hAnsiTheme="minorEastAsia" w:eastAsiaTheme="minorEastAsia" w:cstheme="minorEastAsia"/>
+          <w:sz w:val="24"/>
+          <w:szCs w:val="24"/>
+          <w:lang w:val="en-US" w:eastAsia="zh-CN"/>
+        </w:rPr>
+      </w:pPr>
+    </w:p>
+    <w:p>
+      <w:pPr>
+        <w:keepNext w:val="0"/>
+        <w:keepLines w:val="0"/>
+        <w:pageBreakBefore w:val="0"/>
+        <w:widowControl w:val="0"/>
+        <w:numPr>
+          <w:ilvl w:val="0"/>
+          <w:numId w:val="0"/>
+        </w:numPr>
+        <w:kinsoku/>
+        <w:wordWrap/>
+        <w:overflowPunct/>
+        <w:topLinePunct w:val="0"/>
+        <w:autoSpaceDE/>
+        <w:autoSpaceDN/>
+        <w:bidi w:val="0"/>
+        <w:adjustRightInd/>
+        <w:snapToGrid/>
+        <w:spacing w:line="300" w:lineRule="auto"/>
+        <w:jc w:val="both"/>
+        <w:textAlignment w:val="auto"/>
+        <w:rPr>
+          <w:rFonts w:hint="eastAsia" w:asciiTheme="minorEastAsia" w:hAnsiTheme="minorEastAsia" w:eastAsiaTheme="minorEastAsia" w:cstheme="minorEastAsia"/>
+          <w:sz w:val="24"/>
+          <w:szCs w:val="24"/>
+          <w:lang w:val="en-US" w:eastAsia="zh-CN"/>
+        </w:rPr>
+      </w:pPr>
+    </w:p>
+    <w:p>
+      <w:pPr>
+        <w:keepNext w:val="0"/>
+        <w:keepLines w:val="0"/>
+        <w:pageBreakBefore w:val="0"/>
+        <w:widowControl w:val="0"/>
+        <w:numPr>
+          <w:ilvl w:val="0"/>
+          <w:numId w:val="0"/>
+        </w:numPr>
+        <w:kinsoku/>
+        <w:wordWrap/>
+        <w:overflowPunct/>
+        <w:topLinePunct w:val="0"/>
+        <w:autoSpaceDE/>
+        <w:autoSpaceDN/>
+        <w:bidi w:val="0"/>
+        <w:adjustRightInd/>
+        <w:snapToGrid/>
+        <w:spacing w:line="300" w:lineRule="auto"/>
+        <w:jc w:val="both"/>
+        <w:textAlignment w:val="auto"/>
+        <w:rPr>
+          <w:rFonts w:hint="eastAsia" w:asciiTheme="minorEastAsia" w:hAnsiTheme="minorEastAsia" w:eastAsiaTheme="minorEastAsia" w:cstheme="minorEastAsia"/>
+          <w:sz w:val="24"/>
+          <w:szCs w:val="24"/>
+          <w:lang w:val="en-US" w:eastAsia="zh-CN"/>
+        </w:rPr>
+      </w:pPr>
+    </w:p>
+    <w:p>
+      <w:pPr>
+        <w:pStyle w:val="3"/>
+        <w:bidi w:val="0"/>
+        <w:jc w:val="left"/>
+        <w:rPr>
+          <w:rFonts w:hint="eastAsia" w:ascii="黑体" w:hAnsi="黑体" w:cs="黑体"/>
+          <w:sz w:val="28"/>
+          <w:szCs w:val="28"/>
+          <w:lang w:val="en-US" w:eastAsia="zh-CN"/>
+        </w:rPr>
+      </w:pPr>
+      <w:r>
+        <w:rPr>
+          <w:rFonts w:hint="eastAsia" w:ascii="黑体" w:hAnsi="黑体" w:cs="黑体"/>
+          <w:sz w:val="28"/>
+          <w:szCs w:val="28"/>
+          <w:lang w:val="en-US" w:eastAsia="zh-CN"/>
+        </w:rPr>
+        <w:t>2.4程序流程图</w:t>
+      </w:r>
+    </w:p>
+    <w:p>
+      <w:pPr>
+        <w:rPr>
+          <w:rFonts w:hint="eastAsia"/>
+          <w:lang w:val="en-US" w:eastAsia="zh-CN"/>
+        </w:rPr>
+      </w:pPr>
+      <w:r>
+        <w:rPr>
+          <w:sz w:val="24"/>
+        </w:rPr>
+        <w:pict>
+          <v:roundrect id="_x0000_s1048" o:spid="_x0000_s1048" o:spt="2" style="position:absolute;left:0pt;margin-left:120.5pt;margin-top:0.6pt;height:45.75pt;width:98.95pt;z-index:251874304;mso-width-relative:page;mso-height-relative:page;" fillcolor="#FFFFFF" filled="t" stroked="t" coordsize="21600,21600" arcsize="0.166666666666667">
+            <v:path/>
+            <v:fill on="t" color2="#FFFFFF" focussize="0,0"/>
+            <v:stroke color="#000000"/>
+            <v:imagedata o:title=""/>
+            <o:lock v:ext="edit" aspectratio="f"/>
+            <v:textbox>
+              <w:txbxContent>
+                <w:p>
+                  <w:pPr>
+                    <w:jc w:val="center"/>
+                    <w:rPr>
+                      <w:rFonts w:hint="default" w:eastAsia="宋体"/>
+                      <w:lang w:val="en-US" w:eastAsia="zh-CN"/>
+                    </w:rPr>
+                  </w:pPr>
+                  <w:r>
+                    <w:rPr>
+                      <w:rFonts w:hint="eastAsia"/>
+                      <w:lang w:val="en-US" w:eastAsia="zh-CN"/>
+                    </w:rPr>
+                    <w:t>豆瓣数据管理系统</w:t>
+                  </w:r>
+                </w:p>
+              </w:txbxContent>
+            </v:textbox>
+          </v:roundrect>
+        </w:pict>
+      </w:r>
+    </w:p>
+    <w:p>
+      <w:pPr>
+        <w:rPr>
+          <w:rFonts w:hint="eastAsia" w:ascii="黑体" w:hAnsi="黑体" w:cs="黑体"/>
+          <w:sz w:val="28"/>
+          <w:szCs w:val="28"/>
+          <w:lang w:val="en-US" w:eastAsia="zh-CN"/>
+        </w:rPr>
+      </w:pPr>
+    </w:p>
+    <w:p>
+      <w:pPr>
+        <w:rPr>
+          <w:rFonts w:hint="eastAsia" w:ascii="黑体" w:hAnsi="黑体" w:cs="黑体"/>
+          <w:sz w:val="28"/>
+          <w:szCs w:val="28"/>
+          <w:lang w:val="en-US" w:eastAsia="zh-CN"/>
+        </w:rPr>
+      </w:pPr>
+      <w:r>
+        <w:rPr>
+          <w:sz w:val="28"/>
+        </w:rPr>
+        <w:pict>
+          <v:line id="_x0000_s1054" o:spid="_x0000_s1054" o:spt="20" style="position:absolute;left:0pt;margin-left:449pt;margin-top:28.8pt;height:51pt;width:0.75pt;z-index:251880448;mso-width-relative:page;mso-height-relative:page;" fillcolor="#FFFFFF" filled="t" stroked="t" coordsize="21600,21600">
+            <v:path arrowok="t"/>
+            <v:fill on="t" color2="#FFFFFF" focussize="0,0"/>
+            <v:stroke color="#000000" endarrow="open"/>
+            <v:imagedata o:title=""/>
+            <o:lock v:ext="edit" aspectratio="f"/>
+          </v:line>
+        </w:pict>
+      </w:r>
+      <w:r>
+        <w:rPr>
+          <w:sz w:val="28"/>
+        </w:rPr>
+        <w:pict>
+          <v:line id="_x0000_s1053" o:spid="_x0000_s1053" o:spt="20" style="position:absolute;left:0pt;flip:x;margin-left:168.5pt;margin-top:25.05pt;height:54.75pt;width:0.75pt;z-index:251879424;mso-width-relative:page;mso-height-relative:page;" fillcolor="#FFFFFF" filled="t" stroked="t" coordsize="21600,21600">
+            <v:path arrowok="t"/>
+            <v:fill on="t" color2="#FFFFFF" focussize="0,0"/>
+            <v:stroke color="#000000" endarrow="open"/>
+            <v:imagedata o:title=""/>
+            <o:lock v:ext="edit" aspectratio="f"/>
+          </v:line>
+        </w:pict>
+      </w:r>
+      <w:r>
+        <w:rPr>
+          <w:sz w:val="28"/>
+        </w:rPr>
+        <w:pict>
+          <v:line id="_x0000_s1052" o:spid="_x0000_s1052" o:spt="20" style="position:absolute;left:0pt;flip:x;margin-left:1.25pt;margin-top:28.8pt;height:49.5pt;width:0.75pt;z-index:251878400;mso-width-relative:page;mso-height-relative:page;" fillcolor="#FFFFFF" filled="t" stroked="t" coordsize="21600,21600">
+            <v:path arrowok="t"/>
+            <v:fill on="t" color2="#FFFFFF" focussize="0,0"/>
+            <v:stroke color="#000000" endarrow="open"/>
+            <v:imagedata o:title=""/>
+            <o:lock v:ext="edit" aspectratio="f"/>
+          </v:line>
+        </w:pict>
+      </w:r>
+      <w:r>
+        <w:rPr>
+          <w:sz w:val="28"/>
+        </w:rPr>
+        <w:pict>
+          <v:shape id="_x0000_s1050" o:spid="_x0000_s1050" o:spt="33" type="#_x0000_t33" style="position:absolute;left:0pt;margin-left:81.15pt;margin-top:-57.9pt;height:168.05pt;width:3.75pt;rotation:5898240f;z-index:251876352;mso-width-relative:page;mso-height-relative:page;" fillcolor="#FFFFFF" filled="t" stroked="t" coordsize="21600,21600">
+            <v:path arrowok="t"/>
+            <v:fill on="t" color2="#FFFFFF" focussize="0,0"/>
+            <v:stroke color="#000000"/>
+            <v:imagedata o:title=""/>
+            <o:lock v:ext="edit" aspectratio="f"/>
+          </v:shape>
+        </w:pict>
+      </w:r>
+      <w:r>
+        <w:rPr>
+          <w:sz w:val="28"/>
+        </w:rPr>
+        <w:pict>
+          <v:shape id="_x0000_s1051" o:spid="_x0000_s1051" o:spt="33" type="#_x0000_t33" style="position:absolute;left:0pt;margin-left:167.75pt;margin-top:27.3pt;height:0.25pt;width:324pt;z-index:251877376;mso-width-relative:page;mso-height-relative:page;" fillcolor="#FFFFFF" filled="t" stroked="t" coordsize="21600,21600">
+            <v:path arrowok="t"/>
+            <v:fill on="t" color2="#FFFFFF" focussize="0,0"/>
+            <v:stroke color="#000000"/>
+            <v:imagedata o:title=""/>
+            <o:lock v:ext="edit" aspectratio="f"/>
+          </v:shape>
+        </w:pict>
+      </w:r>
+      <w:r>
+        <w:rPr>
+          <w:sz w:val="28"/>
+        </w:rPr>
+        <w:pict>
+          <v:line id="_x0000_s1049" o:spid="_x0000_s1049" o:spt="20" style="position:absolute;left:0pt;margin-left:169.25pt;margin-top:0.3pt;height:26.25pt;width:0.05pt;z-index:251875328;mso-width-relative:page;mso-height-relative:page;" fillcolor="#FFFFFF" filled="t" stroked="t" coordsize="21600,21600">
+            <v:path arrowok="t"/>
+            <v:fill on="t" color2="#FFFFFF" focussize="0,0"/>
+            <v:stroke color="#000000" endarrow="open"/>
+            <v:imagedata o:title=""/>
+            <o:lock v:ext="edit" aspectratio="f"/>
+          </v:line>
+        </w:pict>
+      </w:r>
+    </w:p>
+    <w:p>
+      <w:pPr>
+        <w:rPr>
+          <w:rFonts w:hint="eastAsia" w:ascii="黑体" w:hAnsi="黑体" w:cs="黑体"/>
+          <w:sz w:val="28"/>
+          <w:szCs w:val="28"/>
+          <w:lang w:val="en-US" w:eastAsia="zh-CN"/>
+        </w:rPr>
+      </w:pPr>
+    </w:p>
+    <w:p>
+      <w:pPr>
+        <w:rPr>
+          <w:rFonts w:hint="eastAsia" w:ascii="黑体" w:hAnsi="黑体" w:cs="黑体"/>
+          <w:sz w:val="28"/>
+          <w:szCs w:val="28"/>
+          <w:lang w:val="en-US" w:eastAsia="zh-CN"/>
+        </w:rPr>
+      </w:pPr>
+      <w:r>
+        <w:rPr>
+          <w:sz w:val="28"/>
+        </w:rPr>
+        <w:pict>
+          <v:shape id="_x0000_s1064" o:spid="_x0000_s1064" o:spt="33" type="#_x0000_t33" style="position:absolute;left:0pt;margin-left:-43.35pt;margin-top:21.55pt;height:60.75pt;width:19.4pt;rotation:5898240f;z-index:251875328;mso-width-relative:page;mso-height-relative:page;" filled="f" stroked="t" coordsize="21600,21600">
+            <v:path arrowok="t"/>
+            <v:fill on="f" focussize="0,0"/>
+            <v:stroke color="#000000" joinstyle="miter" endarrow="open"/>
+            <v:imagedata o:title=""/>
+            <o:lock v:ext="edit" aspectratio="f"/>
+          </v:shape>
+        </w:pict>
+      </w:r>
+      <w:r>
+        <w:rPr>
+          <w:sz w:val="28"/>
+        </w:rPr>
+        <w:pict>
+          <v:roundrect id="_x0000_s1063" o:spid="_x0000_s1063" o:spt="2" style="position:absolute;left:0pt;margin-left:-49pt;margin-top:11.4pt;height:30.85pt;width:91.5pt;z-index:251874304;mso-width-relative:page;mso-height-relative:page;" fillcolor="#FFFFFF" filled="t" stroked="t" coordsize="21600,21600" arcsize="0.166666666666667">
+            <v:path/>
+            <v:fill on="t" color2="#FFFFFF" focussize="0,0"/>
+            <v:stroke color="#000000"/>
+            <v:imagedata o:title=""/>
+            <o:lock v:ext="edit" aspectratio="f"/>
+            <v:textbox>
+              <w:txbxContent>
+                <w:p>
+                  <w:pPr>
+                    <w:jc w:val="center"/>
+                    <w:rPr>
+                      <w:rFonts w:hint="eastAsia" w:asciiTheme="minorEastAsia" w:hAnsiTheme="minorEastAsia" w:eastAsiaTheme="minorEastAsia" w:cstheme="minorEastAsia"/>
+                      <w:lang w:val="en-US" w:eastAsia="zh-CN"/>
+                    </w:rPr>
+                  </w:pPr>
+                  <w:r>
+                    <w:rPr>
+                      <w:rFonts w:hint="eastAsia" w:asciiTheme="minorEastAsia" w:hAnsiTheme="minorEastAsia" w:eastAsiaTheme="minorEastAsia" w:cstheme="minorEastAsia"/>
+                      <w:lang w:val="en-US" w:eastAsia="zh-CN"/>
+                    </w:rPr>
+                    <w:t>登录注册</w:t>
+                  </w:r>
+                </w:p>
+              </w:txbxContent>
+            </v:textbox>
+          </v:roundrect>
+        </w:pict>
+      </w:r>
+      <w:r>
+        <w:rPr>
+          <w:sz w:val="28"/>
+        </w:rPr>
+        <w:pict>
+          <v:roundrect id="_x0000_s1056" o:spid="_x0000_s1056" o:spt="2" style="position:absolute;left:0pt;margin-left:126.5pt;margin-top:15.9pt;height:31.5pt;width:84.05pt;z-index:251882496;mso-width-relative:page;mso-height-relative:page;" fillcolor="#FFFFFF" filled="t" stroked="t" coordsize="21600,21600" arcsize="0.166666666666667">
+            <v:path/>
+            <v:fill on="t" color2="#FFFFFF" focussize="0,0"/>
+            <v:stroke color="#000000"/>
+            <v:imagedata o:title=""/>
+            <o:lock v:ext="edit" aspectratio="f"/>
+            <v:textbox>
+              <w:txbxContent>
+                <w:p>
+                  <w:pPr>
+                    <w:jc w:val="center"/>
+                    <w:rPr>
+                      <w:rFonts w:hint="eastAsia" w:asciiTheme="minorEastAsia" w:hAnsiTheme="minorEastAsia" w:eastAsiaTheme="minorEastAsia" w:cstheme="minorEastAsia"/>
+                      <w:lang w:val="en-US" w:eastAsia="zh-CN"/>
+                    </w:rPr>
+                  </w:pPr>
+                  <w:r>
+                    <w:rPr>
+                      <w:rFonts w:hint="eastAsia" w:asciiTheme="minorEastAsia" w:hAnsiTheme="minorEastAsia" w:eastAsiaTheme="minorEastAsia" w:cstheme="minorEastAsia"/>
+                      <w:lang w:val="en-US" w:eastAsia="zh-CN"/>
+                    </w:rPr>
+                    <w:t>管理模块</w:t>
+                  </w:r>
+                </w:p>
+              </w:txbxContent>
+            </v:textbox>
+          </v:roundrect>
+        </w:pict>
+      </w:r>
+      <w:r>
+        <w:rPr>
+          <w:sz w:val="28"/>
+        </w:rPr>
+        <w:pict>
+          <v:roundrect id="_x0000_s1055" o:spid="_x0000_s1055" o:spt="2" style="position:absolute;left:0pt;margin-left:409.25pt;margin-top:17.4pt;height:33.75pt;width:81.75pt;z-index:251881472;mso-width-relative:page;mso-height-relative:page;" fillcolor="#FFFFFF" filled="t" stroked="t" coordsize="21600,21600" arcsize="0.166666666666667">
+            <v:path/>
+            <v:fill on="t" color2="#FFFFFF" focussize="0,0"/>
+            <v:stroke color="#000000"/>
+            <v:imagedata o:title=""/>
+            <o:lock v:ext="edit" aspectratio="f"/>
+            <v:textbox>
+              <w:txbxContent>
+                <w:p>
+                  <w:pPr>
+                    <w:jc w:val="center"/>
+                    <w:rPr>
+                      <w:rFonts w:hint="default" w:eastAsia="宋体"/>
+                      <w:lang w:val="en-US" w:eastAsia="zh-CN"/>
+                    </w:rPr>
+                  </w:pPr>
+                  <w:r>
+                    <w:rPr>
+                      <w:rFonts w:hint="eastAsia"/>
+                      <w:lang w:val="en-US" w:eastAsia="zh-CN"/>
+                    </w:rPr>
+                    <w:t>数据总览</w:t>
+                  </w:r>
+                </w:p>
+              </w:txbxContent>
+            </v:textbox>
+          </v:roundrect>
+        </w:pict>
+      </w:r>
+    </w:p>
+    <w:p>
+      <w:pPr>
+        <w:rPr>
+          <w:rFonts w:hint="eastAsia" w:ascii="黑体" w:hAnsi="黑体" w:cs="黑体"/>
+          <w:sz w:val="28"/>
+          <w:szCs w:val="28"/>
+          <w:lang w:val="en-US" w:eastAsia="zh-CN"/>
+        </w:rPr>
+      </w:pPr>
+      <w:r>
+        <w:rPr>
+          <w:sz w:val="28"/>
+        </w:rPr>
+        <w:pict>
+          <v:line id="_x0000_s1066" o:spid="_x0000_s1066" o:spt="20" style="position:absolute;left:0pt;flip:x;margin-left:-61pt;margin-top:30.45pt;height:24.75pt;width:0.75pt;z-index:251877376;mso-width-relative:page;mso-height-relative:page;" fillcolor="#FFFFFF" filled="t" stroked="t" coordsize="21600,21600">
+            <v:path arrowok="t"/>
+            <v:fill on="t" color2="#FFFFFF" focussize="0,0"/>
+            <v:stroke color="#000000" endarrow="open"/>
+            <v:imagedata o:title=""/>
+            <o:lock v:ext="edit" aspectratio="f"/>
+          </v:line>
+        </w:pict>
+      </w:r>
+      <w:r>
+        <w:rPr>
+          <w:sz w:val="28"/>
+        </w:rPr>
+        <w:pict>
+          <v:line id="_x0000_s1057" o:spid="_x0000_s1057" o:spt="20" style="position:absolute;left:0pt;margin-left:167pt;margin-top:16.95pt;height:45.75pt;width:0.05pt;z-index:251883520;mso-width-relative:page;mso-height-relative:page;" fillcolor="#FFFFFF" filled="t" stroked="t" coordsize="21600,21600">
+            <v:path arrowok="t"/>
+            <v:fill on="t" color2="#FFFFFF" focussize="0,0"/>
+            <v:stroke color="#000000" endarrow="open"/>
+            <v:imagedata o:title=""/>
+            <o:lock v:ext="edit" aspectratio="f"/>
+          </v:line>
+        </w:pict>
+      </w:r>
+    </w:p>
+    <w:p>
+      <w:pPr>
+        <w:rPr>
+          <w:rFonts w:hint="eastAsia" w:ascii="黑体" w:hAnsi="黑体" w:cs="黑体"/>
+          <w:sz w:val="28"/>
+          <w:szCs w:val="28"/>
+          <w:lang w:val="en-US" w:eastAsia="zh-CN"/>
+        </w:rPr>
+      </w:pPr>
+      <w:r>
+        <w:rPr>
+          <w:sz w:val="28"/>
+        </w:rPr>
+        <w:pict>
+          <v:roundrect id="_x0000_s1069" o:spid="_x0000_s1069" o:spt="2" style="position:absolute;left:0pt;margin-left:34.25pt;margin-top:24pt;height:30.85pt;width:62.3pt;z-index:251880448;mso-width-relative:page;mso-height-relative:page;" fillcolor="#FFFFFF" filled="t" stroked="t" coordsize="21600,21600" arcsize="0.166666666666667">
+            <v:path/>
+            <v:fill on="t" color2="#FFFFFF" focussize="0,0"/>
+            <v:stroke color="#000000"/>
+            <v:imagedata o:title=""/>
+            <o:lock v:ext="edit" aspectratio="f"/>
+            <v:textbox>
+              <w:txbxContent>
+                <w:p>
+                  <w:pPr>
+                    <w:jc w:val="center"/>
+                    <w:rPr>
+                      <w:rFonts w:hint="eastAsia" w:asciiTheme="minorEastAsia" w:hAnsiTheme="minorEastAsia" w:eastAsiaTheme="minorEastAsia" w:cstheme="minorEastAsia"/>
+                      <w:lang w:val="en-US" w:eastAsia="zh-CN"/>
+                    </w:rPr>
+                  </w:pPr>
+                  <w:r>
+                    <w:rPr>
+                      <w:rFonts w:hint="eastAsia" w:asciiTheme="minorEastAsia" w:hAnsiTheme="minorEastAsia" w:eastAsiaTheme="minorEastAsia" w:cstheme="minorEastAsia"/>
+                      <w:lang w:val="en-US" w:eastAsia="zh-CN"/>
+                    </w:rPr>
+                    <w:t>注册</w:t>
+                  </w:r>
+                </w:p>
+              </w:txbxContent>
+            </v:textbox>
+          </v:roundrect>
+        </w:pict>
+      </w:r>
+      <w:r>
+        <w:rPr>
+          <w:sz w:val="28"/>
+        </w:rPr>
+        <w:pict>
+          <v:roundrect id="_x0000_s1068" o:spid="_x0000_s1068" o:spt="2" style="position:absolute;left:0pt;margin-left:-80.5pt;margin-top:21.75pt;height:32.25pt;width:56.25pt;z-index:251879424;mso-width-relative:page;mso-height-relative:page;" fillcolor="#FFFFFF" filled="t" stroked="t" coordsize="21600,21600" arcsize="0.166666666666667">
+            <v:path/>
+            <v:fill on="t" color2="#FFFFFF" focussize="0,0"/>
+            <v:stroke color="#000000"/>
+            <v:imagedata o:title=""/>
+            <o:lock v:ext="edit" aspectratio="f"/>
+            <v:textbox>
+              <w:txbxContent>
+                <w:p>
+                  <w:pPr>
+                    <w:jc w:val="center"/>
+                    <w:rPr>
+                      <w:rFonts w:hint="eastAsia" w:asciiTheme="minorEastAsia" w:hAnsiTheme="minorEastAsia" w:eastAsiaTheme="minorEastAsia" w:cstheme="minorEastAsia"/>
+                      <w:lang w:val="en-US" w:eastAsia="zh-CN"/>
+                    </w:rPr>
+                  </w:pPr>
+                  <w:r>
+                    <w:rPr>
+                      <w:rFonts w:hint="eastAsia" w:asciiTheme="minorEastAsia" w:hAnsiTheme="minorEastAsia" w:eastAsiaTheme="minorEastAsia" w:cstheme="minorEastAsia"/>
+                      <w:lang w:val="en-US" w:eastAsia="zh-CN"/>
+                    </w:rPr>
+                    <w:t>登录</w:t>
+                  </w:r>
+                </w:p>
+              </w:txbxContent>
+            </v:textbox>
+          </v:roundrect>
+        </w:pict>
+      </w:r>
+      <w:r>
+        <w:rPr>
+          <w:sz w:val="28"/>
+        </w:rPr>
+        <w:pict>
+          <v:line id="_x0000_s1067" o:spid="_x0000_s1067" o:spt="20" style="position:absolute;left:0pt;margin-left:66.5pt;margin-top:0.75pt;height:23.25pt;width:0.05pt;z-index:251878400;mso-width-relative:page;mso-height-relative:page;" fillcolor="#FFFFFF" filled="t" stroked="t" coordsize="21600,21600">
+            <v:path arrowok="t"/>
+            <v:fill on="t" color2="#FFFFFF" focussize="0,0"/>
+            <v:stroke color="#000000" endarrow="open"/>
+            <v:imagedata o:title=""/>
+            <o:lock v:ext="edit" aspectratio="f"/>
+          </v:line>
+        </w:pict>
+      </w:r>
+      <w:r>
+        <w:rPr>
+          <w:sz w:val="28"/>
+        </w:rPr>
+        <w:pict>
+          <v:shape id="_x0000_s1065" o:spid="_x0000_s1065" o:spt="33" type="#_x0000_t33" style="position:absolute;left:0pt;margin-left:-4pt;margin-top:0pt;height:0.25pt;width:73.5pt;z-index:251876352;mso-width-relative:page;mso-height-relative:page;" fillcolor="#FFFFFF" filled="t" stroked="t" coordsize="21600,21600">
+            <v:path arrowok="t"/>
+            <v:fill on="t" color2="#FFFFFF" focussize="0,0"/>
+            <v:stroke color="#000000"/>
+            <v:imagedata o:title=""/>
+            <o:lock v:ext="edit" aspectratio="f"/>
+          </v:shape>
+        </w:pict>
+      </w:r>
+    </w:p>
+    <w:p>
+      <w:pPr>
+        <w:rPr>
+          <w:rFonts w:hint="eastAsia" w:ascii="黑体" w:hAnsi="黑体" w:cs="黑体"/>
+          <w:sz w:val="28"/>
+          <w:szCs w:val="28"/>
+          <w:lang w:val="en-US" w:eastAsia="zh-CN"/>
+        </w:rPr>
+      </w:pPr>
+      <w:r>
+        <w:rPr>
+          <w:sz w:val="28"/>
+        </w:rPr>
+        <w:pict>
+          <v:line id="_x0000_s1072" o:spid="_x0000_s1072" o:spt="20" style="position:absolute;left:0pt;flip:x;margin-left:-36.25pt;margin-top:22.05pt;height:69.75pt;width:0.75pt;z-index:252326912;mso-width-relative:page;mso-height-relative:page;" fillcolor="#FFFFFF" filled="t" stroked="t" coordsize="21600,21600">
+            <v:path arrowok="t"/>
+            <v:fill on="t" color2="#FFFFFF" focussize="0,0"/>
+            <v:stroke color="#000000" endarrow="open"/>
+            <v:imagedata o:title=""/>
+            <o:lock v:ext="edit" aspectratio="f"/>
+          </v:line>
+        </w:pict>
+      </w:r>
+      <w:r>
+        <w:rPr>
+          <w:sz w:val="28"/>
+        </w:rPr>
+        <w:pict>
+          <v:line id="_x0000_s1071" o:spid="_x0000_s1071" o:spt="20" style="position:absolute;left:0pt;flip:x;margin-left:-71.5pt;margin-top:23.55pt;height:69.75pt;width:0.75pt;z-index:251882496;mso-width-relative:page;mso-height-relative:page;" fillcolor="#FFFFFF" filled="t" stroked="t" coordsize="21600,21600">
+            <v:path arrowok="t"/>
+            <v:fill on="t" color2="#FFFFFF" focussize="0,0"/>
+            <v:stroke color="#000000" endarrow="open"/>
+            <v:imagedata o:title=""/>
+            <o:lock v:ext="edit" aspectratio="f"/>
+          </v:line>
+        </w:pict>
+      </w:r>
+      <w:r>
+        <w:rPr>
+          <w:sz w:val="28"/>
+        </w:rPr>
+        <w:pict>
+          <v:line id="_x0000_s1070" o:spid="_x0000_s1070" o:spt="20" style="position:absolute;left:0pt;flip:x y;margin-left:-23.5pt;margin-top:6.3pt;height:0.05pt;width:57pt;z-index:251881472;mso-width-relative:page;mso-height-relative:page;" fillcolor="#FFFFFF" filled="t" stroked="t" coordsize="21600,21600">
+            <v:path arrowok="t"/>
+            <v:fill on="t" color2="#FFFFFF" focussize="0,0"/>
+            <v:stroke color="#000000" endarrow="open"/>
+            <v:imagedata o:title=""/>
+            <o:lock v:ext="edit" aspectratio="f"/>
+          </v:line>
+        </w:pict>
+      </w:r>
+      <w:r>
+        <w:rPr>
+          <w:sz w:val="28"/>
+        </w:rPr>
+        <w:pict>
+          <v:roundrect id="_x0000_s1058" o:spid="_x0000_s1058" o:spt="2" style="position:absolute;left:0pt;margin-left:120.5pt;margin-top:0.3pt;height:80.25pt;width:87.65pt;z-index:251884544;mso-width-relative:page;mso-height-relative:page;" fillcolor="#FFFFFF" filled="t" stroked="t" coordsize="21600,21600" arcsize="0.166666666666667">
+            <v:path/>
+            <v:fill on="t" color2="#FFFFFF" focussize="0,0"/>
+            <v:stroke color="#000000"/>
+            <v:imagedata o:title=""/>
+            <o:lock v:ext="edit" aspectratio="f"/>
+            <v:textbox>
+              <w:txbxContent>
+                <w:p>
+                  <w:pPr>
+                    <w:jc w:val="center"/>
+                    <w:rPr>
+                      <w:rFonts w:hint="eastAsia" w:asciiTheme="minorEastAsia" w:hAnsiTheme="minorEastAsia" w:eastAsiaTheme="minorEastAsia" w:cstheme="minorEastAsia"/>
+                      <w:lang w:val="en-US" w:eastAsia="zh-CN"/>
+                    </w:rPr>
+                  </w:pPr>
+                  <w:r>
+                    <w:rPr>
+                      <w:rFonts w:hint="eastAsia" w:asciiTheme="minorEastAsia" w:hAnsiTheme="minorEastAsia" w:eastAsiaTheme="minorEastAsia" w:cstheme="minorEastAsia"/>
+                      <w:lang w:val="en-US" w:eastAsia="zh-CN"/>
+                    </w:rPr>
+                    <w:t>图书</w:t>
+                  </w:r>
+                </w:p>
+                <w:p>
+                  <w:pPr>
+                    <w:jc w:val="center"/>
+                    <w:rPr>
+                      <w:rFonts w:hint="eastAsia" w:asciiTheme="minorEastAsia" w:hAnsiTheme="minorEastAsia" w:eastAsiaTheme="minorEastAsia" w:cstheme="minorEastAsia"/>
+                      <w:lang w:val="en-US" w:eastAsia="zh-CN"/>
+                    </w:rPr>
+                  </w:pPr>
+                  <w:r>
+                    <w:rPr>
+                      <w:rFonts w:hint="eastAsia" w:asciiTheme="minorEastAsia" w:hAnsiTheme="minorEastAsia" w:eastAsiaTheme="minorEastAsia" w:cstheme="minorEastAsia"/>
+                      <w:lang w:val="en-US" w:eastAsia="zh-CN"/>
+                    </w:rPr>
+                    <w:t>音乐</w:t>
+                  </w:r>
+                </w:p>
+                <w:p>
+                  <w:pPr>
+                    <w:jc w:val="center"/>
+                    <w:rPr>
+                      <w:rFonts w:hint="eastAsia" w:asciiTheme="minorEastAsia" w:hAnsiTheme="minorEastAsia" w:eastAsiaTheme="minorEastAsia" w:cstheme="minorEastAsia"/>
+                      <w:lang w:val="en-US" w:eastAsia="zh-CN"/>
+                    </w:rPr>
+                  </w:pPr>
+                  <w:r>
+                    <w:rPr>
+                      <w:rFonts w:hint="eastAsia" w:asciiTheme="minorEastAsia" w:hAnsiTheme="minorEastAsia" w:eastAsiaTheme="minorEastAsia" w:cstheme="minorEastAsia"/>
+                      <w:lang w:val="en-US" w:eastAsia="zh-CN"/>
+                    </w:rPr>
+                    <w:t>电影</w:t>
+                  </w:r>
+                </w:p>
+                <w:p>
+                  <w:pPr>
+                    <w:jc w:val="center"/>
+                    <w:rPr>
+                      <w:rFonts w:hint="eastAsia" w:asciiTheme="minorEastAsia" w:hAnsiTheme="minorEastAsia" w:eastAsiaTheme="minorEastAsia" w:cstheme="minorEastAsia"/>
+                      <w:lang w:val="en-US" w:eastAsia="zh-CN"/>
+                    </w:rPr>
+                  </w:pPr>
+                  <w:r>
+                    <w:rPr>
+                      <w:rFonts w:hint="eastAsia" w:asciiTheme="minorEastAsia" w:hAnsiTheme="minorEastAsia" w:eastAsiaTheme="minorEastAsia" w:cstheme="minorEastAsia"/>
+                      <w:lang w:val="en-US" w:eastAsia="zh-CN"/>
+                    </w:rPr>
+                    <w:t>电视剧</w:t>
+                  </w:r>
+                </w:p>
+              </w:txbxContent>
+            </v:textbox>
+          </v:roundrect>
+        </w:pict>
+      </w:r>
+    </w:p>
+    <w:p>
+      <w:pPr>
+        <w:rPr>
+          <w:rFonts w:hint="eastAsia" w:ascii="黑体" w:hAnsi="黑体" w:cs="黑体"/>
+          <w:sz w:val="28"/>
+          <w:szCs w:val="28"/>
+          <w:lang w:val="en-US" w:eastAsia="zh-CN"/>
+        </w:rPr>
+      </w:pPr>
+    </w:p>
+    <w:p>
+      <w:pPr>
+        <w:rPr>
+          <w:rFonts w:hint="eastAsia" w:ascii="黑体" w:hAnsi="黑体" w:cs="黑体"/>
+          <w:sz w:val="28"/>
+          <w:szCs w:val="28"/>
+          <w:lang w:val="en-US" w:eastAsia="zh-CN"/>
+        </w:rPr>
+      </w:pPr>
+      <w:r>
+        <w:rPr>
+          <w:sz w:val="28"/>
+        </w:rPr>
+        <w:pict>
+          <v:rect id="_x0000_s1073" o:spid="_x0000_s1073" o:spt="1" style="position:absolute;left:0pt;margin-left:-85.75pt;margin-top:29.4pt;height:44.25pt;width:79.5pt;z-index:251874304;mso-width-relative:page;mso-height-relative:page;" fillcolor="#FFFFFF" filled="t" stroked="t" coordsize="21600,21600">
+            <v:path/>
+            <v:fill on="t" color2="#FFFFFF" focussize="0,0"/>
+            <v:stroke color="#000000"/>
+            <v:imagedata o:title=""/>
+            <o:lock v:ext="edit" aspectratio="f"/>
+            <v:textbox>
+              <w:txbxContent>
+                <w:p>
+                  <w:pPr>
+                    <w:jc w:val="center"/>
+                    <w:rPr>
+                      <w:rFonts w:hint="eastAsia" w:asciiTheme="minorEastAsia" w:hAnsiTheme="minorEastAsia" w:eastAsiaTheme="minorEastAsia" w:cstheme="minorEastAsia"/>
+                      <w:lang w:val="en-US" w:eastAsia="zh-CN"/>
+                    </w:rPr>
+                  </w:pPr>
+                  <w:r>
+                    <w:rPr>
+                      <w:rFonts w:hint="eastAsia" w:asciiTheme="minorEastAsia" w:hAnsiTheme="minorEastAsia" w:eastAsiaTheme="minorEastAsia" w:cstheme="minorEastAsia"/>
+                      <w:lang w:val="en-US" w:eastAsia="zh-CN"/>
+                    </w:rPr>
+                    <w:t>普通用户</w:t>
+                  </w:r>
+                </w:p>
+                <w:p>
+                  <w:pPr>
+                    <w:jc w:val="center"/>
+                    <w:rPr>
+                      <w:rFonts w:hint="eastAsia" w:asciiTheme="minorEastAsia" w:hAnsiTheme="minorEastAsia" w:eastAsiaTheme="minorEastAsia" w:cstheme="minorEastAsia"/>
+                      <w:lang w:val="en-US" w:eastAsia="zh-CN"/>
+                    </w:rPr>
+                  </w:pPr>
+                  <w:r>
+                    <w:rPr>
+                      <w:rFonts w:hint="eastAsia" w:asciiTheme="minorEastAsia" w:hAnsiTheme="minorEastAsia" w:eastAsiaTheme="minorEastAsia" w:cstheme="minorEastAsia"/>
+                      <w:lang w:val="en-US" w:eastAsia="zh-CN"/>
+                    </w:rPr>
+                    <w:t>管理员用户</w:t>
+                  </w:r>
+                </w:p>
+              </w:txbxContent>
+            </v:textbox>
+          </v:rect>
+        </w:pict>
+      </w:r>
+      <w:r>
+        <w:rPr>
+          <w:sz w:val="28"/>
+        </w:rPr>
+        <w:pict>
+          <v:line id="_x0000_s1060" o:spid="_x0000_s1060" o:spt="20" style="position:absolute;left:0pt;margin-left:192.5pt;margin-top:20.4pt;height:64.5pt;width:22.5pt;z-index:251886592;mso-width-relative:page;mso-height-relative:page;" fillcolor="#FFFFFF" filled="t" stroked="t" coordsize="21600,21600">
+            <v:path arrowok="t"/>
+            <v:fill on="t" color2="#FFFFFF" focussize="0,0"/>
+            <v:stroke color="#000000" endarrow="open"/>
+            <v:imagedata o:title=""/>
+            <o:lock v:ext="edit" aspectratio="f"/>
+          </v:line>
+        </w:pict>
+      </w:r>
+      <w:r>
+        <w:rPr>
+          <w:sz w:val="28"/>
+        </w:rPr>
+        <w:pict>
+          <v:line id="_x0000_s1059" o:spid="_x0000_s1059" o:spt="20" style="position:absolute;left:0pt;flip:x;margin-left:109.25pt;margin-top:18.9pt;height:66pt;width:36pt;z-index:251885568;mso-width-relative:page;mso-height-relative:page;" fillcolor="#FFFFFF" filled="t" stroked="t" coordsize="21600,21600">
+            <v:path arrowok="t"/>
+            <v:fill on="t" color2="#FFFFFF" focussize="0,0"/>
+            <v:stroke color="#000000" endarrow="open"/>
+            <v:imagedata o:title=""/>
+            <o:lock v:ext="edit" aspectratio="f"/>
+          </v:line>
+        </w:pict>
+      </w:r>
+    </w:p>
+    <w:p>
+      <w:pPr>
+        <w:rPr>
+          <w:rFonts w:hint="eastAsia" w:ascii="黑体" w:hAnsi="黑体" w:cs="黑体"/>
+          <w:sz w:val="28"/>
+          <w:szCs w:val="28"/>
+          <w:lang w:val="en-US" w:eastAsia="zh-CN"/>
+        </w:rPr>
+      </w:pPr>
+    </w:p>
+    <w:p>
+      <w:pPr>
+        <w:rPr>
+          <w:rFonts w:hint="eastAsia" w:ascii="黑体" w:hAnsi="黑体" w:cs="黑体"/>
+          <w:sz w:val="28"/>
+          <w:szCs w:val="28"/>
+          <w:lang w:val="en-US" w:eastAsia="zh-CN"/>
+        </w:rPr>
+      </w:pPr>
+      <w:r>
+        <w:rPr>
+          <w:sz w:val="28"/>
+        </w:rPr>
+        <w:pict>
+          <v:roundrect id="_x0000_s1062" o:spid="_x0000_s1062" o:spt="2" style="position:absolute;left:0pt;margin-left:181.25pt;margin-top:24pt;height:33.1pt;width:73.5pt;z-index:251888640;mso-width-relative:page;mso-height-relative:page;" fillcolor="#FFFFFF" filled="t" stroked="t" coordsize="21600,21600" arcsize="0.166666666666667">
+            <v:path/>
+            <v:fill on="t" color2="#FFFFFF" focussize="0,0"/>
+            <v:stroke color="#000000"/>
+            <v:imagedata o:title=""/>
+            <o:lock v:ext="edit" aspectratio="f"/>
+            <v:textbox>
+              <w:txbxContent>
+                <w:p>
+                  <w:pPr>
+                    <w:jc w:val="center"/>
+                    <w:rPr>
+                      <w:rFonts w:hint="eastAsia" w:eastAsia="宋体"/>
+                      <w:lang w:val="en-US" w:eastAsia="zh-CN"/>
+                    </w:rPr>
+                  </w:pPr>
+                  <w:r>
+                    <w:rPr>
+                      <w:rFonts w:hint="eastAsia"/>
+                      <w:lang w:val="en-US" w:eastAsia="zh-CN"/>
+                    </w:rPr>
+                    <w:t>数据展示</w:t>
+                  </w:r>
+                </w:p>
+              </w:txbxContent>
+            </v:textbox>
+          </v:roundrect>
+        </w:pict>
+      </w:r>
+      <w:r>
+        <w:rPr>
+          <w:sz w:val="28"/>
+        </w:rPr>
+        <w:pict>
+          <v:roundrect id="_x0000_s1061" o:spid="_x0000_s1061" o:spt="2" style="position:absolute;left:0pt;margin-left:70.25pt;margin-top:24.75pt;height:44.95pt;width:70.45pt;z-index:251887616;mso-width-relative:page;mso-height-relative:page;" fillcolor="#FFFFFF" filled="t" stroked="t" coordsize="21600,21600" arcsize="0.166666666666667">
+            <v:path/>
+            <v:fill on="t" color2="#FFFFFF" focussize="0,0"/>
+            <v:stroke color="#000000"/>
+            <v:imagedata o:title=""/>
+            <o:lock v:ext="edit" aspectratio="f"/>
+            <v:textbox>
+              <w:txbxContent>
+                <w:p>
+                  <w:pPr>
+                    <w:jc w:val="center"/>
+                    <w:rPr>
+                      <w:rFonts w:hint="eastAsia" w:asciiTheme="minorEastAsia" w:hAnsiTheme="minorEastAsia" w:eastAsiaTheme="minorEastAsia" w:cstheme="minorEastAsia"/>
+                      <w:lang w:val="en-US" w:eastAsia="zh-CN"/>
+                    </w:rPr>
+                  </w:pPr>
+                  <w:r>
+                    <w:rPr>
+                      <w:rFonts w:hint="eastAsia" w:asciiTheme="minorEastAsia" w:hAnsiTheme="minorEastAsia" w:eastAsiaTheme="minorEastAsia" w:cstheme="minorEastAsia"/>
+                      <w:lang w:val="en-US" w:eastAsia="zh-CN"/>
+                    </w:rPr>
+                    <w:t>对应数据查询</w:t>
+                  </w:r>
+                </w:p>
+              </w:txbxContent>
+            </v:textbox>
+          </v:roundrect>
+        </w:pict>
+      </w:r>
+    </w:p>
+    <w:p>
+      <w:pPr>
+        <w:rPr>
+          <w:rFonts w:hint="eastAsia" w:ascii="黑体" w:hAnsi="黑体" w:cs="黑体"/>
+          <w:sz w:val="28"/>
+          <w:szCs w:val="28"/>
+          <w:lang w:val="en-US" w:eastAsia="zh-CN"/>
+        </w:rPr>
+      </w:pPr>
+    </w:p>
+    <w:p>
+      <w:pPr>
+        <w:rPr>
+          <w:rFonts w:hint="eastAsia" w:ascii="黑体" w:hAnsi="黑体" w:cs="黑体"/>
+          <w:sz w:val="28"/>
+          <w:szCs w:val="28"/>
+          <w:lang w:val="en-US" w:eastAsia="zh-CN"/>
+        </w:rPr>
+      </w:pPr>
+    </w:p>
+    <w:p>
+      <w:pPr>
+        <w:pStyle w:val="3"/>
+        <w:bidi w:val="0"/>
+        <w:jc w:val="left"/>
+        <w:rPr>
+          <w:rFonts w:hint="eastAsia" w:ascii="黑体" w:hAnsi="黑体" w:cs="黑体"/>
+          <w:sz w:val="28"/>
+          <w:szCs w:val="28"/>
+          <w:lang w:val="en-US" w:eastAsia="zh-CN"/>
+        </w:rPr>
+      </w:pPr>
+      <w:r>
+        <w:rPr>
+          <w:rFonts w:hint="eastAsia" w:ascii="黑体" w:hAnsi="黑体" w:cs="黑体"/>
+          <w:sz w:val="28"/>
+          <w:szCs w:val="28"/>
+          <w:lang w:val="en-US" w:eastAsia="zh-CN"/>
+        </w:rPr>
+        <w:t>2.5功能设计分工</w:t>
+      </w:r>
+    </w:p>
+    <w:p>
+      <w:pPr>
+        <w:keepNext w:val="0"/>
+        <w:keepLines w:val="0"/>
+        <w:pageBreakBefore w:val="0"/>
+        <w:widowControl w:val="0"/>
+        <w:kinsoku/>
+        <w:wordWrap/>
+        <w:overflowPunct/>
+        <w:topLinePunct w:val="0"/>
+        <w:autoSpaceDE/>
+        <w:autoSpaceDN/>
+        <w:bidi w:val="0"/>
+        <w:adjustRightInd/>
+        <w:snapToGrid/>
+        <w:spacing w:line="300" w:lineRule="auto"/>
+        <w:ind w:firstLine="420" w:firstLineChars="0"/>
+        <w:textAlignment w:val="auto"/>
+        <w:rPr>
+          <w:rFonts w:hint="eastAsia" w:asciiTheme="minorEastAsia" w:hAnsiTheme="minorEastAsia" w:eastAsiaTheme="minorEastAsia" w:cstheme="minorEastAsia"/>
+          <w:sz w:val="24"/>
+          <w:szCs w:val="24"/>
+          <w:lang w:val="en-US" w:eastAsia="zh-CN"/>
+        </w:rPr>
+      </w:pPr>
+      <w:r>
+        <w:rPr>
+          <w:rFonts w:hint="eastAsia" w:asciiTheme="minorEastAsia" w:hAnsiTheme="minorEastAsia" w:eastAsiaTheme="minorEastAsia" w:cstheme="minorEastAsia"/>
+          <w:sz w:val="24"/>
+          <w:szCs w:val="24"/>
+          <w:lang w:val="en-US" w:eastAsia="zh-CN"/>
+        </w:rPr>
+        <w:t>此次小组共四个人，在scrapy爬虫阶段每个人负责自己模块的编写，通过对不同页面的解析，爬取自己相对应的数据。各自在远程数据中建立自己的二维表，然后将爬来的数据插入二维表中，为后续奠定基础。</w:t>
+      </w:r>
+    </w:p>
+    <w:p>
+      <w:pPr>
+        <w:keepNext w:val="0"/>
+        <w:keepLines w:val="0"/>
+        <w:pageBreakBefore w:val="0"/>
+        <w:widowControl w:val="0"/>
+        <w:kinsoku/>
+        <w:wordWrap/>
+        <w:overflowPunct/>
+        <w:topLinePunct w:val="0"/>
+        <w:autoSpaceDE/>
+        <w:autoSpaceDN/>
+        <w:bidi w:val="0"/>
+        <w:adjustRightInd/>
+        <w:snapToGrid/>
+        <w:spacing w:line="300" w:lineRule="auto"/>
+        <w:ind w:firstLine="420" w:firstLineChars="0"/>
+        <w:textAlignment w:val="auto"/>
+        <w:rPr>
+          <w:rFonts w:hint="eastAsia" w:asciiTheme="minorEastAsia" w:hAnsiTheme="minorEastAsia" w:eastAsiaTheme="minorEastAsia" w:cstheme="minorEastAsia"/>
+          <w:sz w:val="24"/>
+          <w:szCs w:val="24"/>
+          <w:lang w:val="en-US" w:eastAsia="zh-CN"/>
+        </w:rPr>
+      </w:pPr>
+      <w:r>
+        <w:rPr>
+          <w:rFonts w:hint="eastAsia" w:asciiTheme="minorEastAsia" w:hAnsiTheme="minorEastAsia" w:eastAsiaTheme="minorEastAsia" w:cstheme="minorEastAsia"/>
+          <w:sz w:val="24"/>
+          <w:szCs w:val="24"/>
+          <w:lang w:val="en-US" w:eastAsia="zh-CN"/>
+        </w:rPr>
+        <w:t>进入下一步编写后，仍然存在个人项目，但此时个人项目只是意义上的个人项目，大家通过版本控制实则在编写一个共通项目。需要由组长上传必要组件以及配置文件，组员通过gitee下载，然后系统自动导入所需运行文件即可。大家的文件夹目录均是一样的，在目录下创建自己的模块，自己模块包括数据的检索以及数据的展示。</w:t>
+      </w:r>
+    </w:p>
+    <w:p>
+      <w:pPr>
+        <w:keepNext w:val="0"/>
+        <w:keepLines w:val="0"/>
+        <w:pageBreakBefore w:val="0"/>
+        <w:widowControl w:val="0"/>
+        <w:kinsoku/>
+        <w:wordWrap/>
+        <w:overflowPunct/>
+        <w:topLinePunct w:val="0"/>
+        <w:autoSpaceDE/>
+        <w:autoSpaceDN/>
+        <w:bidi w:val="0"/>
+        <w:adjustRightInd/>
+        <w:snapToGrid/>
+        <w:spacing w:line="300" w:lineRule="auto"/>
+        <w:ind w:firstLine="420" w:firstLineChars="0"/>
+        <w:textAlignment w:val="auto"/>
+        <w:rPr>
+          <w:rFonts w:hint="eastAsia" w:asciiTheme="minorEastAsia" w:hAnsiTheme="minorEastAsia" w:eastAsiaTheme="minorEastAsia" w:cstheme="minorEastAsia"/>
+          <w:sz w:val="24"/>
+          <w:szCs w:val="24"/>
+          <w:lang w:val="en-US" w:eastAsia="zh-CN"/>
+        </w:rPr>
+      </w:pPr>
+      <w:r>
+        <w:rPr>
+          <w:rFonts w:hint="eastAsia" w:asciiTheme="minorEastAsia" w:hAnsiTheme="minorEastAsia" w:eastAsiaTheme="minorEastAsia" w:cstheme="minorEastAsia"/>
+          <w:sz w:val="24"/>
+          <w:szCs w:val="24"/>
+          <w:lang w:val="en-US" w:eastAsia="zh-CN"/>
+        </w:rPr>
+        <w:t>再然后就是用户模块，用户模块分为前端代码以及后端代码，前端代码作为html代码以简洁、美观作为重要因素，后端代码需要实现一系列功能，如对接数据库，用户登录注册等内容。</w:t>
+      </w:r>
+    </w:p>
+    <w:p>
+      <w:pPr>
+        <w:keepNext w:val="0"/>
+        <w:keepLines w:val="0"/>
+        <w:pageBreakBefore w:val="0"/>
+        <w:widowControl w:val="0"/>
+        <w:kinsoku/>
+        <w:wordWrap/>
+        <w:overflowPunct/>
+        <w:topLinePunct w:val="0"/>
+        <w:autoSpaceDE/>
+        <w:autoSpaceDN/>
+        <w:bidi w:val="0"/>
+        <w:adjustRightInd/>
+        <w:snapToGrid/>
+        <w:spacing w:line="300" w:lineRule="auto"/>
+        <w:ind w:firstLine="420" w:firstLineChars="0"/>
+        <w:textAlignment w:val="auto"/>
+        <w:rPr>
+          <w:rFonts w:hint="default" w:asciiTheme="minorEastAsia" w:hAnsiTheme="minorEastAsia" w:eastAsiaTheme="minorEastAsia" w:cstheme="minorEastAsia"/>
+          <w:sz w:val="24"/>
+          <w:szCs w:val="24"/>
+          <w:lang w:val="en-US" w:eastAsia="zh-CN"/>
+        </w:rPr>
+      </w:pPr>
+      <w:r>
+        <w:rPr>
+          <w:rFonts w:hint="eastAsia" w:asciiTheme="minorEastAsia" w:hAnsiTheme="minorEastAsia" w:eastAsiaTheme="minorEastAsia" w:cstheme="minorEastAsia"/>
+          <w:sz w:val="24"/>
+          <w:szCs w:val="24"/>
+          <w:lang w:val="en-US" w:eastAsia="zh-CN"/>
+        </w:rPr>
+        <w:t>分工完毕之后，先共同编写主界面等内容，然后再各自细化、为自己的模块添砖加瓦。总之，各个页面模块存在跳转、调用等关系，所以在编写时要注意它们之间的联系，它们既是独立存在也是紧密相联的，所以既要有独立的设计，也要存在互相联系。</w:t>
+      </w:r>
+    </w:p>
+    <w:p>
+      <w:pPr>
+        <w:pStyle w:val="2"/>
+        <w:numPr>
+          <w:ilvl w:val="0"/>
+          <w:numId w:val="2"/>
+        </w:numPr>
+        <w:bidi w:val="0"/>
+        <w:jc w:val="center"/>
+        <w:rPr>
+          <w:rFonts w:hint="eastAsia" w:ascii="黑体" w:hAnsi="黑体" w:eastAsia="黑体" w:cs="黑体"/>
+          <w:sz w:val="30"/>
+          <w:szCs w:val="30"/>
+          <w:lang w:val="en-US" w:eastAsia="zh-CN"/>
+        </w:rPr>
+      </w:pPr>
+      <w:r>
+        <w:rPr>
+          <w:rFonts w:hint="eastAsia" w:ascii="黑体" w:hAnsi="黑体" w:eastAsia="黑体" w:cs="黑体"/>
+          <w:sz w:val="30"/>
+          <w:szCs w:val="30"/>
+          <w:lang w:val="en-US" w:eastAsia="zh-CN"/>
+        </w:rPr>
+        <w:t>详细设计</w:t>
+      </w:r>
+    </w:p>
+    <w:p>
+      <w:pPr>
+        <w:keepNext w:val="0"/>
+        <w:keepLines w:val="0"/>
+        <w:pageBreakBefore w:val="0"/>
+        <w:widowControl w:val="0"/>
+        <w:kinsoku/>
+        <w:wordWrap/>
+        <w:overflowPunct/>
+        <w:topLinePunct w:val="0"/>
+        <w:autoSpaceDE/>
+        <w:autoSpaceDN/>
+        <w:bidi w:val="0"/>
+        <w:adjustRightInd/>
+        <w:snapToGrid/>
+        <w:spacing w:line="300" w:lineRule="auto"/>
+        <w:ind w:firstLine="420" w:firstLineChars="0"/>
+        <w:textAlignment w:val="auto"/>
+        <w:rPr>
+          <w:rFonts w:hint="eastAsia" w:asciiTheme="minorEastAsia" w:hAnsiTheme="minorEastAsia" w:eastAsiaTheme="minorEastAsia" w:cstheme="minorEastAsia"/>
+          <w:sz w:val="24"/>
+          <w:szCs w:val="24"/>
+          <w:lang w:val="en-US" w:eastAsia="zh-CN"/>
+        </w:rPr>
+      </w:pPr>
+      <w:r>
+        <w:rPr>
+          <w:rFonts w:hint="eastAsia" w:asciiTheme="minorEastAsia" w:hAnsiTheme="minorEastAsia" w:eastAsiaTheme="minorEastAsia" w:cstheme="minorEastAsia"/>
+          <w:sz w:val="24"/>
+          <w:szCs w:val="24"/>
+          <w:lang w:val="en-US" w:eastAsia="zh-CN"/>
+        </w:rPr>
+        <w:t>①首先是爬虫的设计。爬虫的设计使用的是python中的scrapy框架，在设置里需要与远程数据库对接。此次实训使用的是远程MySQL（Mariadb）数据库，所以我们只需在本地部署一个数据库管理工具即可，连接上远程数据库之后即可进行建表、查询等操作。注意在此框架里爬取数据和插入数据至数据库中是两条平行的大道，二者互不干扰，所以编写好爬取的项目之后，再分别写spider和pipelines，同时在settings里面配置相应项。在插入数据的同时应该设有更新操作以便遇到主键相同条目时候的更新而不是重复插入。</w:t>
+      </w:r>
+    </w:p>
+    <w:p>
+      <w:pPr>
+        <w:keepNext w:val="0"/>
+        <w:keepLines w:val="0"/>
+        <w:pageBreakBefore w:val="0"/>
+        <w:widowControl w:val="0"/>
+        <w:kinsoku/>
+        <w:wordWrap/>
+        <w:overflowPunct/>
+        <w:topLinePunct w:val="0"/>
+        <w:autoSpaceDE/>
+        <w:autoSpaceDN/>
+        <w:bidi w:val="0"/>
+        <w:adjustRightInd/>
+        <w:snapToGrid/>
+        <w:spacing w:line="300" w:lineRule="auto"/>
+        <w:ind w:firstLine="420" w:firstLineChars="0"/>
+        <w:textAlignment w:val="auto"/>
+        <w:rPr>
+          <w:rFonts w:hint="default" w:asciiTheme="minorEastAsia" w:hAnsiTheme="minorEastAsia" w:eastAsiaTheme="minorEastAsia" w:cstheme="minorEastAsia"/>
+          <w:sz w:val="24"/>
+          <w:szCs w:val="24"/>
+          <w:lang w:val="en-US" w:eastAsia="zh-CN"/>
+        </w:rPr>
+      </w:pPr>
+      <w:r>
+        <w:rPr>
+          <w:rFonts w:hint="eastAsia" w:asciiTheme="minorEastAsia" w:hAnsiTheme="minorEastAsia" w:eastAsiaTheme="minorEastAsia" w:cstheme="minorEastAsia"/>
+          <w:sz w:val="24"/>
+          <w:szCs w:val="24"/>
+          <w:lang w:val="en-US" w:eastAsia="zh-CN"/>
+        </w:rPr>
+        <w:t>技术：sscrapy框架。功能：获取数据并将其插入数据库表中。</w:t>
+      </w:r>
+    </w:p>
+    <w:p>
+      <w:pPr>
+        <w:keepNext w:val="0"/>
+        <w:keepLines w:val="0"/>
+        <w:pageBreakBefore w:val="0"/>
+        <w:widowControl w:val="0"/>
+        <w:kinsoku/>
+        <w:wordWrap/>
+        <w:overflowPunct/>
+        <w:topLinePunct w:val="0"/>
+        <w:autoSpaceDE/>
+        <w:autoSpaceDN/>
+        <w:bidi w:val="0"/>
+        <w:adjustRightInd/>
+        <w:snapToGrid/>
+        <w:spacing w:line="300" w:lineRule="auto"/>
+        <w:ind w:firstLine="420" w:firstLineChars="0"/>
+        <w:textAlignment w:val="auto"/>
+        <w:rPr>
+          <w:rFonts w:hint="eastAsia" w:asciiTheme="minorEastAsia" w:hAnsiTheme="minorEastAsia" w:eastAsiaTheme="minorEastAsia" w:cstheme="minorEastAsia"/>
+          <w:sz w:val="24"/>
+          <w:szCs w:val="24"/>
+          <w:lang w:val="en-US" w:eastAsia="zh-CN"/>
+        </w:rPr>
+      </w:pPr>
+      <w:r>
+        <w:rPr>
+          <w:rFonts w:hint="eastAsia" w:asciiTheme="minorEastAsia" w:hAnsiTheme="minorEastAsia" w:eastAsiaTheme="minorEastAsia" w:cstheme="minorEastAsia"/>
+          <w:sz w:val="24"/>
+          <w:szCs w:val="24"/>
+          <w:lang w:val="en-US" w:eastAsia="zh-CN"/>
+        </w:rPr>
+        <w:t>②检索功能的设计。检索功能的前提是数据库表中存在数据，同样需要连接后台数据库。通过前端页面以及后端框架的配合，得以实现此功能。编写需要检索的条目，框架执行语句去数据库中相关的表中匹配，将匹配项的所有内容进行输出展示。在编写前端的时候，使用了很方便实用的Layui框架。</w:t>
+      </w:r>
+    </w:p>
+    <w:p>
+      <w:pPr>
+        <w:keepNext w:val="0"/>
+        <w:keepLines w:val="0"/>
+        <w:pageBreakBefore w:val="0"/>
+        <w:widowControl w:val="0"/>
+        <w:kinsoku/>
+        <w:wordWrap/>
+        <w:overflowPunct/>
+        <w:topLinePunct w:val="0"/>
+        <w:autoSpaceDE/>
+        <w:autoSpaceDN/>
+        <w:bidi w:val="0"/>
+        <w:adjustRightInd/>
+        <w:snapToGrid/>
+        <w:spacing w:line="300" w:lineRule="auto"/>
+        <w:ind w:firstLine="420" w:firstLineChars="0"/>
+        <w:textAlignment w:val="auto"/>
+        <w:rPr>
+          <w:rFonts w:hint="eastAsia" w:asciiTheme="minorEastAsia" w:hAnsiTheme="minorEastAsia" w:eastAsiaTheme="minorEastAsia" w:cstheme="minorEastAsia"/>
+          <w:sz w:val="24"/>
+          <w:szCs w:val="24"/>
+          <w:lang w:val="en-US" w:eastAsia="zh-CN"/>
+        </w:rPr>
+      </w:pPr>
+      <w:r>
+        <w:rPr>
+          <w:rFonts w:hint="eastAsia" w:asciiTheme="minorEastAsia" w:hAnsiTheme="minorEastAsia" w:eastAsiaTheme="minorEastAsia" w:cstheme="minorEastAsia"/>
+          <w:sz w:val="24"/>
+          <w:szCs w:val="24"/>
+          <w:lang w:val="en-US" w:eastAsia="zh-CN"/>
+        </w:rPr>
+        <w:t>技术：Spring、Layui、html。功能：检索自己想要查询的条目。</w:t>
+      </w:r>
+    </w:p>
+    <w:p>
+      <w:pPr>
+        <w:keepNext w:val="0"/>
+        <w:keepLines w:val="0"/>
+        <w:pageBreakBefore w:val="0"/>
+        <w:widowControl w:val="0"/>
+        <w:kinsoku/>
+        <w:wordWrap/>
+        <w:overflowPunct/>
+        <w:topLinePunct w:val="0"/>
+        <w:autoSpaceDE/>
+        <w:autoSpaceDN/>
+        <w:bidi w:val="0"/>
+        <w:adjustRightInd/>
+        <w:snapToGrid/>
+        <w:spacing w:line="300" w:lineRule="auto"/>
+        <w:ind w:firstLine="420" w:firstLineChars="0"/>
+        <w:textAlignment w:val="auto"/>
+        <w:rPr>
+          <w:rFonts w:hint="eastAsia" w:asciiTheme="minorEastAsia" w:hAnsiTheme="minorEastAsia" w:eastAsiaTheme="minorEastAsia" w:cstheme="minorEastAsia"/>
+          <w:sz w:val="24"/>
+          <w:szCs w:val="24"/>
+          <w:lang w:val="en-US" w:eastAsia="zh-CN"/>
+        </w:rPr>
+      </w:pPr>
+      <w:r>
+        <w:rPr>
+          <w:rFonts w:hint="eastAsia" w:asciiTheme="minorEastAsia" w:hAnsiTheme="minorEastAsia" w:eastAsiaTheme="minorEastAsia" w:cstheme="minorEastAsia"/>
+          <w:sz w:val="24"/>
+          <w:szCs w:val="24"/>
+          <w:lang w:val="en-US" w:eastAsia="zh-CN"/>
+        </w:rPr>
+        <w:t>③页面的编写。页面使用layui框架，具体如html页面一样。</w:t>
+      </w:r>
+    </w:p>
+    <w:p>
+      <w:pPr>
+        <w:keepNext w:val="0"/>
+        <w:keepLines w:val="0"/>
+        <w:pageBreakBefore w:val="0"/>
+        <w:widowControl w:val="0"/>
+        <w:kinsoku/>
+        <w:wordWrap/>
+        <w:overflowPunct/>
+        <w:topLinePunct w:val="0"/>
+        <w:autoSpaceDE/>
+        <w:autoSpaceDN/>
+        <w:bidi w:val="0"/>
+        <w:adjustRightInd/>
+        <w:snapToGrid/>
+        <w:spacing w:line="300" w:lineRule="auto"/>
+        <w:ind w:firstLine="420" w:firstLineChars="0"/>
+        <w:textAlignment w:val="auto"/>
+        <w:rPr>
+          <w:rFonts w:hint="default" w:asciiTheme="minorEastAsia" w:hAnsiTheme="minorEastAsia" w:eastAsiaTheme="minorEastAsia" w:cstheme="minorEastAsia"/>
+          <w:sz w:val="24"/>
+          <w:szCs w:val="24"/>
+          <w:lang w:val="en-US" w:eastAsia="zh-CN"/>
+        </w:rPr>
+      </w:pPr>
+      <w:r>
+        <w:rPr>
+          <w:rFonts w:hint="eastAsia" w:asciiTheme="minorEastAsia" w:hAnsiTheme="minorEastAsia" w:eastAsiaTheme="minorEastAsia" w:cstheme="minorEastAsia"/>
+          <w:sz w:val="24"/>
+          <w:szCs w:val="24"/>
+          <w:lang w:val="en-US" w:eastAsia="zh-CN"/>
+        </w:rPr>
+        <w:t>技术：html、LayUI.</w:t>
+      </w:r>
+    </w:p>
+    <w:p>
+      <w:pPr>
+        <w:keepNext w:val="0"/>
+        <w:keepLines w:val="0"/>
+        <w:pageBreakBefore w:val="0"/>
+        <w:widowControl w:val="0"/>
+        <w:kinsoku/>
+        <w:wordWrap/>
+        <w:overflowPunct/>
+        <w:topLinePunct w:val="0"/>
+        <w:autoSpaceDE/>
+        <w:autoSpaceDN/>
+        <w:bidi w:val="0"/>
+        <w:adjustRightInd/>
+        <w:snapToGrid/>
+        <w:spacing w:line="300" w:lineRule="auto"/>
+        <w:ind w:firstLine="420" w:firstLineChars="0"/>
+        <w:textAlignment w:val="auto"/>
+        <w:rPr>
+          <w:rFonts w:hint="eastAsia" w:asciiTheme="minorEastAsia" w:hAnsiTheme="minorEastAsia" w:eastAsiaTheme="minorEastAsia" w:cstheme="minorEastAsia"/>
+          <w:sz w:val="24"/>
+          <w:szCs w:val="24"/>
+          <w:lang w:val="en-US" w:eastAsia="zh-CN"/>
+        </w:rPr>
+      </w:pPr>
+    </w:p>
+    <w:p>
+      <w:pPr>
+        <w:keepNext w:val="0"/>
+        <w:keepLines w:val="0"/>
+        <w:pageBreakBefore w:val="0"/>
+        <w:widowControl w:val="0"/>
+        <w:kinsoku/>
+        <w:wordWrap/>
+        <w:overflowPunct/>
+        <w:topLinePunct w:val="0"/>
+        <w:autoSpaceDE/>
+        <w:autoSpaceDN/>
+        <w:bidi w:val="0"/>
+        <w:adjustRightInd/>
+        <w:snapToGrid/>
+        <w:spacing w:line="300" w:lineRule="auto"/>
+        <w:textAlignment w:val="auto"/>
+        <w:rPr>
+          <w:rFonts w:hint="eastAsia" w:asciiTheme="minorEastAsia" w:hAnsiTheme="minorEastAsia" w:eastAsiaTheme="minorEastAsia" w:cstheme="minorEastAsia"/>
+          <w:sz w:val="24"/>
+          <w:szCs w:val="24"/>
+          <w:lang w:val="en-US" w:eastAsia="zh-CN"/>
+        </w:rPr>
+      </w:pPr>
+    </w:p>
+    <w:p>
+      <w:pPr>
+        <w:pStyle w:val="2"/>
+        <w:numPr>
+          <w:ilvl w:val="0"/>
+          <w:numId w:val="2"/>
+        </w:numPr>
+        <w:bidi w:val="0"/>
+        <w:jc w:val="center"/>
+        <w:rPr>
+          <w:rFonts w:hint="eastAsia" w:ascii="黑体" w:hAnsi="黑体" w:eastAsia="黑体" w:cs="黑体"/>
+          <w:sz w:val="30"/>
+          <w:szCs w:val="30"/>
+          <w:lang w:val="en-US" w:eastAsia="zh-CN"/>
+        </w:rPr>
+      </w:pPr>
+      <w:r>
+        <w:rPr>
+          <w:rFonts w:hint="eastAsia" w:ascii="黑体" w:hAnsi="黑体" w:eastAsia="黑体" w:cs="黑体"/>
+          <w:sz w:val="30"/>
+          <w:szCs w:val="30"/>
+          <w:lang w:val="en-US" w:eastAsia="zh-CN"/>
+        </w:rPr>
+        <w:t>实现方案</w:t>
+      </w:r>
+    </w:p>
+    <w:p>
+      <w:pPr>
+        <w:keepNext w:val="0"/>
+        <w:keepLines w:val="0"/>
+        <w:pageBreakBefore w:val="0"/>
+        <w:widowControl w:val="0"/>
+        <w:kinsoku/>
+        <w:wordWrap/>
+        <w:overflowPunct/>
+        <w:topLinePunct w:val="0"/>
+        <w:autoSpaceDE/>
+        <w:autoSpaceDN/>
+        <w:bidi w:val="0"/>
+        <w:adjustRightInd/>
+        <w:snapToGrid/>
+        <w:spacing w:line="300" w:lineRule="auto"/>
+        <w:textAlignment w:val="auto"/>
+        <w:rPr>
+          <w:rFonts w:hint="eastAsia" w:asciiTheme="minorEastAsia" w:hAnsiTheme="minorEastAsia" w:eastAsiaTheme="minorEastAsia" w:cstheme="minorEastAsia"/>
+          <w:sz w:val="24"/>
+          <w:szCs w:val="24"/>
+          <w:lang w:val="en-US" w:eastAsia="zh-CN"/>
+        </w:rPr>
+      </w:pPr>
+      <w:r>
+        <w:rPr>
+          <w:rFonts w:hint="eastAsia" w:asciiTheme="minorEastAsia" w:hAnsiTheme="minorEastAsia" w:eastAsiaTheme="minorEastAsia" w:cstheme="minorEastAsia"/>
+          <w:sz w:val="24"/>
+          <w:szCs w:val="24"/>
+          <w:lang w:val="en-US" w:eastAsia="zh-CN"/>
+        </w:rPr>
+        <w:t>首先通过scrapy的命令行创建项目，创建完成后的项目目录为</w:t>
+      </w:r>
+    </w:p>
+    <w:p>
+      <w:pPr>
+        <w:keepNext w:val="0"/>
+        <w:keepLines w:val="0"/>
+        <w:pageBreakBefore w:val="0"/>
+        <w:widowControl w:val="0"/>
+        <w:kinsoku/>
+        <w:wordWrap/>
+        <w:overflowPunct/>
+        <w:topLinePunct w:val="0"/>
+        <w:autoSpaceDE/>
+        <w:autoSpaceDN/>
+        <w:bidi w:val="0"/>
+        <w:adjustRightInd/>
+        <w:snapToGrid/>
+        <w:spacing w:line="300" w:lineRule="auto"/>
+        <w:ind w:firstLine="420" w:firstLineChars="0"/>
+        <w:textAlignment w:val="auto"/>
+        <w:rPr>
+          <w:rFonts w:hint="eastAsia" w:asciiTheme="minorEastAsia" w:hAnsiTheme="minorEastAsia" w:eastAsiaTheme="minorEastAsia" w:cstheme="minorEastAsia"/>
+          <w:sz w:val="24"/>
+          <w:szCs w:val="24"/>
+          <w:lang w:val="en-US" w:eastAsia="zh-CN"/>
+        </w:rPr>
+      </w:pPr>
+      <w:r>
+        <w:rPr>
+          <w:rFonts w:hint="eastAsia" w:asciiTheme="minorEastAsia" w:hAnsiTheme="minorEastAsia" w:eastAsiaTheme="minorEastAsia" w:cstheme="minorEastAsia"/>
+          <w:sz w:val="24"/>
+          <w:szCs w:val="24"/>
+          <w:lang w:val="en-US" w:eastAsia="zh-CN"/>
+        </w:rPr>
+        <w:drawing>
+          <wp:inline distT="0" distB="0" distL="114300" distR="114300">
+            <wp:extent cx="2926080" cy="3322320"/>
+            <wp:effectExtent l="0" t="0" r="0" b="0"/>
+            <wp:docPr id="1" name="图片 1"/>
+            <wp:cNvGraphicFramePr>
+              <a:graphicFrameLocks xmlns:a="http://schemas.openxmlformats.org/drawingml/2006/main" noChangeAspect="1"/>
+            </wp:cNvGraphicFramePr>
+            <a:graphic xmlns:a="http://schemas.openxmlformats.org/drawingml/2006/main">
+              <a:graphicData uri="http://schemas.openxmlformats.org/drawingml/2006/picture">
+                <pic:pic xmlns:pic="http://schemas.openxmlformats.org/drawingml/2006/picture">
+                  <pic:nvPicPr>
+                    <pic:cNvPr id="1" name="图片 1"/>
+                    <pic:cNvPicPr>
+                      <a:picLocks noChangeAspect="1"/>
+                    </pic:cNvPicPr>
+                  </pic:nvPicPr>
+                  <pic:blipFill>
+                    <a:blip r:embed="rId5"/>
+                    <a:stretch>
+                      <a:fillRect/>
+                    </a:stretch>
+                  </pic:blipFill>
+                  <pic:spPr>
+                    <a:xfrm>
+                      <a:off x="0" y="0"/>
+                      <a:ext cx="2926080" cy="3322320"/>
+                    </a:xfrm>
+                    <a:prstGeom prst="rect">
+                      <a:avLst/>
+                    </a:prstGeom>
+                    <a:noFill/>
+                    <a:ln>
+                      <a:noFill/>
+                    </a:ln>
+                  </pic:spPr>
+                </pic:pic>
+              </a:graphicData>
+            </a:graphic>
+          </wp:inline>
+        </w:drawing>
+      </w:r>
+    </w:p>
+    <w:p>
+      <w:pPr>
+        <w:keepNext w:val="0"/>
+        <w:keepLines w:val="0"/>
+        <w:pageBreakBefore w:val="0"/>
+        <w:widowControl w:val="0"/>
+        <w:kinsoku/>
+        <w:wordWrap/>
+        <w:overflowPunct/>
+        <w:topLinePunct w:val="0"/>
+        <w:autoSpaceDE/>
+        <w:autoSpaceDN/>
+        <w:bidi w:val="0"/>
+        <w:adjustRightInd/>
+        <w:snapToGrid/>
+        <w:spacing w:line="300" w:lineRule="auto"/>
+        <w:textAlignment w:val="auto"/>
+        <w:rPr>
+          <w:rFonts w:hint="eastAsia" w:asciiTheme="minorEastAsia" w:hAnsiTheme="minorEastAsia" w:eastAsiaTheme="minorEastAsia" w:cstheme="minorEastAsia"/>
+          <w:sz w:val="24"/>
+          <w:szCs w:val="24"/>
+          <w:lang w:val="en-US" w:eastAsia="zh-CN"/>
+        </w:rPr>
+      </w:pPr>
+      <w:r>
+        <w:rPr>
+          <w:rFonts w:hint="eastAsia" w:asciiTheme="minorEastAsia" w:hAnsiTheme="minorEastAsia" w:eastAsiaTheme="minorEastAsia" w:cstheme="minorEastAsia"/>
+          <w:sz w:val="24"/>
+          <w:szCs w:val="24"/>
+          <w:lang w:val="en-US" w:eastAsia="zh-CN"/>
+        </w:rPr>
+        <w:t>注意将项目创建在git clone的目录下，以便于项目的上传。</w:t>
+      </w:r>
+    </w:p>
+    <w:p>
+      <w:pPr>
+        <w:keepNext w:val="0"/>
+        <w:keepLines w:val="0"/>
+        <w:pageBreakBefore w:val="0"/>
+        <w:widowControl w:val="0"/>
+        <w:kinsoku/>
+        <w:wordWrap/>
+        <w:overflowPunct/>
+        <w:topLinePunct w:val="0"/>
+        <w:autoSpaceDE/>
+        <w:autoSpaceDN/>
+        <w:bidi w:val="0"/>
+        <w:adjustRightInd/>
+        <w:snapToGrid/>
+        <w:spacing w:line="300" w:lineRule="auto"/>
+        <w:textAlignment w:val="auto"/>
+        <w:rPr>
+          <w:rFonts w:hint="eastAsia" w:asciiTheme="minorEastAsia" w:hAnsiTheme="minorEastAsia" w:eastAsiaTheme="minorEastAsia" w:cstheme="minorEastAsia"/>
+          <w:sz w:val="24"/>
+          <w:szCs w:val="24"/>
+          <w:lang w:val="en-US" w:eastAsia="zh-CN"/>
+        </w:rPr>
+      </w:pPr>
+      <w:r>
+        <w:rPr>
+          <w:rFonts w:hint="eastAsia" w:asciiTheme="minorEastAsia" w:hAnsiTheme="minorEastAsia" w:eastAsiaTheme="minorEastAsia" w:cstheme="minorEastAsia"/>
+          <w:sz w:val="24"/>
+          <w:szCs w:val="24"/>
+          <w:lang w:val="en-US" w:eastAsia="zh-CN"/>
+        </w:rPr>
+        <w:t>在数据库中创建对应的表：</w:t>
+      </w:r>
+    </w:p>
+    <w:p>
+      <w:pPr>
+        <w:keepNext w:val="0"/>
+        <w:keepLines w:val="0"/>
+        <w:pageBreakBefore w:val="0"/>
+        <w:widowControl w:val="0"/>
+        <w:kinsoku/>
+        <w:wordWrap/>
+        <w:overflowPunct/>
+        <w:topLinePunct w:val="0"/>
+        <w:autoSpaceDE/>
+        <w:autoSpaceDN/>
+        <w:bidi w:val="0"/>
+        <w:adjustRightInd/>
+        <w:snapToGrid/>
+        <w:spacing w:line="300" w:lineRule="auto"/>
+        <w:textAlignment w:val="auto"/>
+      </w:pPr>
+      <w:r>
+        <w:drawing>
+          <wp:inline distT="0" distB="0" distL="114300" distR="114300">
+            <wp:extent cx="2125980" cy="624840"/>
+            <wp:effectExtent l="0" t="0" r="7620" b="0"/>
+            <wp:docPr id="4" name="图片 3"/>
+            <wp:cNvGraphicFramePr>
+              <a:graphicFrameLocks xmlns:a="http://schemas.openxmlformats.org/drawingml/2006/main" noChangeAspect="1"/>
+            </wp:cNvGraphicFramePr>
+            <a:graphic xmlns:a="http://schemas.openxmlformats.org/drawingml/2006/main">
+              <a:graphicData uri="http://schemas.openxmlformats.org/drawingml/2006/picture">
+                <pic:pic xmlns:pic="http://schemas.openxmlformats.org/drawingml/2006/picture">
+                  <pic:nvPicPr>
+                    <pic:cNvPr id="4" name="图片 3"/>
+                    <pic:cNvPicPr>
+                      <a:picLocks noChangeAspect="1"/>
+                    </pic:cNvPicPr>
+                  </pic:nvPicPr>
+                  <pic:blipFill>
+                    <a:blip r:embed="rId6"/>
+                    <a:stretch>
+                      <a:fillRect/>
+                    </a:stretch>
+                  </pic:blipFill>
+                  <pic:spPr>
+                    <a:xfrm>
+                      <a:off x="0" y="0"/>
+                      <a:ext cx="2125980" cy="624840"/>
+                    </a:xfrm>
+                    <a:prstGeom prst="rect">
+                      <a:avLst/>
+                    </a:prstGeom>
+                    <a:noFill/>
+                    <a:ln>
+                      <a:noFill/>
+                    </a:ln>
+                  </pic:spPr>
+                </pic:pic>
+              </a:graphicData>
+            </a:graphic>
+          </wp:inline>
+        </w:drawing>
+      </w:r>
+    </w:p>
+    <w:p>
+      <w:pPr>
+        <w:keepNext w:val="0"/>
+        <w:keepLines w:val="0"/>
+        <w:pageBreakBefore w:val="0"/>
+        <w:widowControl w:val="0"/>
+        <w:kinsoku/>
+        <w:wordWrap/>
+        <w:overflowPunct/>
+        <w:topLinePunct w:val="0"/>
+        <w:autoSpaceDE/>
+        <w:autoSpaceDN/>
+        <w:bidi w:val="0"/>
+        <w:adjustRightInd/>
+        <w:snapToGrid/>
+        <w:spacing w:line="300" w:lineRule="auto"/>
+        <w:textAlignment w:val="auto"/>
+        <w:rPr>
+          <w:rFonts w:hint="eastAsia"/>
+          <w:lang w:val="en-US" w:eastAsia="zh-CN"/>
+        </w:rPr>
+      </w:pPr>
+      <w:r>
+        <w:rPr>
+          <w:rFonts w:hint="eastAsia"/>
+          <w:lang w:val="en-US" w:eastAsia="zh-CN"/>
+        </w:rPr>
+        <w:t>对应数据格式：</w:t>
+      </w:r>
+    </w:p>
+    <w:p>
+      <w:pPr>
+        <w:keepNext w:val="0"/>
+        <w:keepLines w:val="0"/>
+        <w:pageBreakBefore w:val="0"/>
+        <w:widowControl w:val="0"/>
+        <w:kinsoku/>
+        <w:wordWrap/>
+        <w:overflowPunct/>
+        <w:topLinePunct w:val="0"/>
+        <w:autoSpaceDE/>
+        <w:autoSpaceDN/>
+        <w:bidi w:val="0"/>
+        <w:adjustRightInd/>
+        <w:snapToGrid/>
+        <w:spacing w:line="300" w:lineRule="auto"/>
+        <w:textAlignment w:val="auto"/>
+        <w:rPr>
+          <w:rFonts w:hint="default"/>
+          <w:lang w:val="en-US" w:eastAsia="zh-CN"/>
+        </w:rPr>
+      </w:pPr>
+      <w:r>
+        <w:drawing>
+          <wp:inline distT="0" distB="0" distL="114300" distR="114300">
+            <wp:extent cx="5266690" cy="933450"/>
+            <wp:effectExtent l="0" t="0" r="6350" b="11430"/>
+            <wp:docPr id="5" name="图片 4"/>
+            <wp:cNvGraphicFramePr>
+              <a:graphicFrameLocks xmlns:a="http://schemas.openxmlformats.org/drawingml/2006/main" noChangeAspect="1"/>
+            </wp:cNvGraphicFramePr>
+            <a:graphic xmlns:a="http://schemas.openxmlformats.org/drawingml/2006/main">
+              <a:graphicData uri="http://schemas.openxmlformats.org/drawingml/2006/picture">
+                <pic:pic xmlns:pic="http://schemas.openxmlformats.org/drawingml/2006/picture">
+                  <pic:nvPicPr>
+                    <pic:cNvPr id="5" name="图片 4"/>
+                    <pic:cNvPicPr>
+                      <a:picLocks noChangeAspect="1"/>
+                    </pic:cNvPicPr>
+                  </pic:nvPicPr>
+                  <pic:blipFill>
+                    <a:blip r:embed="rId7"/>
+                    <a:stretch>
+                      <a:fillRect/>
+                    </a:stretch>
+                  </pic:blipFill>
+                  <pic:spPr>
+                    <a:xfrm>
+                      <a:off x="0" y="0"/>
+                      <a:ext cx="5266690" cy="933450"/>
+                    </a:xfrm>
+                    <a:prstGeom prst="rect">
+                      <a:avLst/>
+                    </a:prstGeom>
+                    <a:noFill/>
+                    <a:ln>
+                      <a:noFill/>
+                    </a:ln>
+                  </pic:spPr>
+                </pic:pic>
+              </a:graphicData>
+            </a:graphic>
+          </wp:inline>
+        </w:drawing>
+      </w:r>
+    </w:p>
+    <w:p>
+      <w:pPr>
+        <w:keepNext w:val="0"/>
+        <w:keepLines w:val="0"/>
+        <w:pageBreakBefore w:val="0"/>
+        <w:widowControl w:val="0"/>
+        <w:kinsoku/>
+        <w:wordWrap/>
+        <w:overflowPunct/>
+        <w:topLinePunct w:val="0"/>
+        <w:autoSpaceDE/>
+        <w:autoSpaceDN/>
+        <w:bidi w:val="0"/>
+        <w:adjustRightInd/>
+        <w:snapToGrid/>
+        <w:spacing w:line="300" w:lineRule="auto"/>
+        <w:textAlignment w:val="auto"/>
+        <w:rPr>
+          <w:rFonts w:hint="eastAsia" w:asciiTheme="minorEastAsia" w:hAnsiTheme="minorEastAsia" w:eastAsiaTheme="minorEastAsia" w:cstheme="minorEastAsia"/>
+          <w:sz w:val="24"/>
+          <w:szCs w:val="24"/>
+          <w:lang w:val="en-US" w:eastAsia="zh-CN"/>
+        </w:rPr>
+      </w:pPr>
+      <w:r>
+        <w:rPr>
+          <w:rFonts w:hint="eastAsia" w:asciiTheme="minorEastAsia" w:hAnsiTheme="minorEastAsia" w:eastAsiaTheme="minorEastAsia" w:cstheme="minorEastAsia"/>
+          <w:sz w:val="24"/>
+          <w:szCs w:val="24"/>
+          <w:lang w:val="en-US" w:eastAsia="zh-CN"/>
+        </w:rPr>
+        <w:t>首先是spiders(虫子）下的movie爬虫文件：</w:t>
+      </w:r>
+    </w:p>
+    <w:p>
+      <w:pPr>
+        <w:keepNext w:val="0"/>
+        <w:keepLines w:val="0"/>
+        <w:pageBreakBefore w:val="0"/>
+        <w:widowControl w:val="0"/>
+        <w:kinsoku/>
+        <w:wordWrap/>
+        <w:overflowPunct/>
+        <w:topLinePunct w:val="0"/>
+        <w:autoSpaceDE/>
+        <w:autoSpaceDN/>
+        <w:bidi w:val="0"/>
+        <w:adjustRightInd/>
+        <w:snapToGrid/>
+        <w:spacing w:line="300" w:lineRule="auto"/>
+        <w:textAlignment w:val="auto"/>
+        <w:rPr>
+          <w:rFonts w:hint="eastAsia" w:asciiTheme="minorEastAsia" w:hAnsiTheme="minorEastAsia" w:eastAsiaTheme="minorEastAsia" w:cstheme="minorEastAsia"/>
+          <w:sz w:val="24"/>
+          <w:szCs w:val="24"/>
+          <w:lang w:val="en-US" w:eastAsia="zh-CN"/>
+        </w:rPr>
+      </w:pPr>
+      <w:r>
+        <w:rPr>
+          <w:rFonts w:hint="eastAsia" w:asciiTheme="minorEastAsia" w:hAnsiTheme="minorEastAsia" w:eastAsiaTheme="minorEastAsia" w:cstheme="minorEastAsia"/>
+          <w:sz w:val="24"/>
+          <w:szCs w:val="24"/>
+          <w:lang w:val="en-US" w:eastAsia="zh-CN"/>
+        </w:rPr>
+        <w:t>设置爬取的范围：</w:t>
+      </w:r>
+    </w:p>
+    <w:p>
+      <w:pPr>
+        <w:keepNext w:val="0"/>
+        <w:keepLines w:val="0"/>
+        <w:pageBreakBefore w:val="0"/>
+        <w:widowControl w:val="0"/>
+        <w:kinsoku/>
+        <w:wordWrap/>
+        <w:overflowPunct/>
+        <w:topLinePunct w:val="0"/>
+        <w:autoSpaceDE/>
+        <w:autoSpaceDN/>
+        <w:bidi w:val="0"/>
+        <w:adjustRightInd/>
+        <w:snapToGrid/>
+        <w:spacing w:line="300" w:lineRule="auto"/>
+        <w:textAlignment w:val="auto"/>
+      </w:pPr>
+      <w:r>
+        <w:drawing>
+          <wp:inline distT="0" distB="0" distL="114300" distR="114300">
+            <wp:extent cx="5273675" cy="664845"/>
+            <wp:effectExtent l="0" t="0" r="14605" b="5715"/>
+            <wp:docPr id="2" name="图片 1"/>
+            <wp:cNvGraphicFramePr>
+              <a:graphicFrameLocks xmlns:a="http://schemas.openxmlformats.org/drawingml/2006/main" noChangeAspect="1"/>
+            </wp:cNvGraphicFramePr>
+            <a:graphic xmlns:a="http://schemas.openxmlformats.org/drawingml/2006/main">
+              <a:graphicData uri="http://schemas.openxmlformats.org/drawingml/2006/picture">
+                <pic:pic xmlns:pic="http://schemas.openxmlformats.org/drawingml/2006/picture">
+                  <pic:nvPicPr>
+                    <pic:cNvPr id="2" name="图片 1"/>
+                    <pic:cNvPicPr>
+                      <a:picLocks noChangeAspect="1"/>
+                    </pic:cNvPicPr>
+                  </pic:nvPicPr>
+                  <pic:blipFill>
+                    <a:blip r:embed="rId8"/>
+                    <a:stretch>
+                      <a:fillRect/>
+                    </a:stretch>
+                  </pic:blipFill>
+                  <pic:spPr>
+                    <a:xfrm>
+                      <a:off x="0" y="0"/>
+                      <a:ext cx="5273675" cy="664845"/>
+                    </a:xfrm>
+                    <a:prstGeom prst="rect">
+                      <a:avLst/>
+                    </a:prstGeom>
+                    <a:noFill/>
+                    <a:ln>
+                      <a:noFill/>
+                    </a:ln>
+                  </pic:spPr>
+                </pic:pic>
+              </a:graphicData>
+            </a:graphic>
+          </wp:inline>
+        </w:drawing>
+      </w:r>
+    </w:p>
+    <w:p>
+      <w:pPr>
+        <w:keepNext w:val="0"/>
+        <w:keepLines w:val="0"/>
+        <w:pageBreakBefore w:val="0"/>
+        <w:widowControl w:val="0"/>
+        <w:kinsoku/>
+        <w:wordWrap/>
+        <w:overflowPunct/>
+        <w:topLinePunct w:val="0"/>
+        <w:autoSpaceDE/>
+        <w:autoSpaceDN/>
+        <w:bidi w:val="0"/>
+        <w:adjustRightInd/>
+        <w:snapToGrid/>
+        <w:spacing w:line="300" w:lineRule="auto"/>
+        <w:ind w:firstLine="420" w:firstLineChars="0"/>
+        <w:textAlignment w:val="auto"/>
+        <w:rPr>
+          <w:rFonts w:hint="eastAsia"/>
+          <w:lang w:val="en-US" w:eastAsia="zh-CN"/>
+        </w:rPr>
+      </w:pPr>
+      <w:r>
+        <w:rPr>
+          <w:rFonts w:hint="eastAsia"/>
+          <w:lang w:val="en-US" w:eastAsia="zh-CN"/>
+        </w:rPr>
+        <w:t>由于电影在豆瓣上不是翻页来查看的形式，而是以加载更多的形式展现，点一次加载更多页面不会刷新，点一次加载20个新数据项，是json动态页面，以下是加载更多的设置：</w:t>
+      </w:r>
+    </w:p>
+    <w:p>
+      <w:pPr>
+        <w:keepNext w:val="0"/>
+        <w:keepLines w:val="0"/>
+        <w:pageBreakBefore w:val="0"/>
+        <w:widowControl w:val="0"/>
+        <w:kinsoku/>
+        <w:wordWrap/>
+        <w:overflowPunct/>
+        <w:topLinePunct w:val="0"/>
+        <w:autoSpaceDE/>
+        <w:autoSpaceDN/>
+        <w:bidi w:val="0"/>
+        <w:adjustRightInd/>
+        <w:snapToGrid/>
+        <w:spacing w:line="300" w:lineRule="auto"/>
+        <w:ind w:firstLine="420" w:firstLineChars="0"/>
+        <w:textAlignment w:val="auto"/>
+      </w:pPr>
+      <w:r>
+        <w:drawing>
+          <wp:inline distT="0" distB="0" distL="114300" distR="114300">
+            <wp:extent cx="5271135" cy="4196715"/>
+            <wp:effectExtent l="0" t="0" r="1905" b="9525"/>
+            <wp:docPr id="3" name="图片 2"/>
+            <wp:cNvGraphicFramePr>
+              <a:graphicFrameLocks xmlns:a="http://schemas.openxmlformats.org/drawingml/2006/main" noChangeAspect="1"/>
+            </wp:cNvGraphicFramePr>
+            <a:graphic xmlns:a="http://schemas.openxmlformats.org/drawingml/2006/main">
+              <a:graphicData uri="http://schemas.openxmlformats.org/drawingml/2006/picture">
+                <pic:pic xmlns:pic="http://schemas.openxmlformats.org/drawingml/2006/picture">
+                  <pic:nvPicPr>
+                    <pic:cNvPr id="3" name="图片 2"/>
+                    <pic:cNvPicPr>
+                      <a:picLocks noChangeAspect="1"/>
+                    </pic:cNvPicPr>
+                  </pic:nvPicPr>
+                  <pic:blipFill>
+                    <a:blip r:embed="rId9"/>
+                    <a:stretch>
+                      <a:fillRect/>
+                    </a:stretch>
+                  </pic:blipFill>
+                  <pic:spPr>
+                    <a:xfrm>
+                      <a:off x="0" y="0"/>
+                      <a:ext cx="5271135" cy="4196715"/>
+                    </a:xfrm>
+                    <a:prstGeom prst="rect">
+                      <a:avLst/>
+                    </a:prstGeom>
+                    <a:noFill/>
+                    <a:ln>
+                      <a:noFill/>
+                    </a:ln>
+                  </pic:spPr>
+                </pic:pic>
+              </a:graphicData>
+            </a:graphic>
+          </wp:inline>
+        </w:drawing>
+      </w:r>
+    </w:p>
+    <w:p>
+      <w:pPr>
+        <w:keepNext w:val="0"/>
+        <w:keepLines w:val="0"/>
+        <w:pageBreakBefore w:val="0"/>
+        <w:widowControl w:val="0"/>
+        <w:kinsoku/>
+        <w:wordWrap/>
+        <w:overflowPunct/>
+        <w:topLinePunct w:val="0"/>
+        <w:autoSpaceDE/>
+        <w:autoSpaceDN/>
+        <w:bidi w:val="0"/>
+        <w:adjustRightInd/>
+        <w:snapToGrid/>
+        <w:spacing w:line="300" w:lineRule="auto"/>
+        <w:textAlignment w:val="auto"/>
+        <w:rPr>
+          <w:rFonts w:hint="eastAsia"/>
+          <w:lang w:val="en-US" w:eastAsia="zh-CN"/>
+        </w:rPr>
+      </w:pPr>
+      <w:r>
+        <w:rPr>
+          <w:rFonts w:hint="eastAsia"/>
+          <w:lang w:val="en-US" w:eastAsia="zh-CN"/>
+        </w:rPr>
+        <w:t>接下来便是各个方法的编写：包括爬取详情、评论等内容：</w:t>
+      </w:r>
+    </w:p>
+    <w:p>
+      <w:pPr>
+        <w:keepNext w:val="0"/>
+        <w:keepLines w:val="0"/>
+        <w:pageBreakBefore w:val="0"/>
+        <w:widowControl w:val="0"/>
+        <w:kinsoku/>
+        <w:wordWrap/>
+        <w:overflowPunct/>
+        <w:topLinePunct w:val="0"/>
+        <w:autoSpaceDE/>
+        <w:autoSpaceDN/>
+        <w:bidi w:val="0"/>
+        <w:adjustRightInd/>
+        <w:snapToGrid/>
+        <w:spacing w:line="300" w:lineRule="auto"/>
+        <w:textAlignment w:val="auto"/>
+      </w:pPr>
+      <w:r>
+        <w:drawing>
+          <wp:inline distT="0" distB="0" distL="114300" distR="114300">
+            <wp:extent cx="5721985" cy="3390900"/>
+            <wp:effectExtent l="0" t="0" r="8255" b="7620"/>
+            <wp:docPr id="6" name="图片 1"/>
+            <wp:cNvGraphicFramePr>
+              <a:graphicFrameLocks xmlns:a="http://schemas.openxmlformats.org/drawingml/2006/main" noChangeAspect="1"/>
+            </wp:cNvGraphicFramePr>
+            <a:graphic xmlns:a="http://schemas.openxmlformats.org/drawingml/2006/main">
+              <a:graphicData uri="http://schemas.openxmlformats.org/drawingml/2006/picture">
+                <pic:pic xmlns:pic="http://schemas.openxmlformats.org/drawingml/2006/picture">
+                  <pic:nvPicPr>
+                    <pic:cNvPr id="6" name="图片 1"/>
+                    <pic:cNvPicPr>
+                      <a:picLocks noChangeAspect="1"/>
+                    </pic:cNvPicPr>
+                  </pic:nvPicPr>
+                  <pic:blipFill>
+                    <a:blip r:embed="rId10"/>
+                    <a:stretch>
+                      <a:fillRect/>
+                    </a:stretch>
+                  </pic:blipFill>
+                  <pic:spPr>
+                    <a:xfrm>
+                      <a:off x="0" y="0"/>
+                      <a:ext cx="5721985" cy="3390900"/>
+                    </a:xfrm>
+                    <a:prstGeom prst="rect">
+                      <a:avLst/>
+                    </a:prstGeom>
+                    <a:noFill/>
+                    <a:ln>
+                      <a:noFill/>
+                    </a:ln>
+                  </pic:spPr>
+                </pic:pic>
+              </a:graphicData>
+            </a:graphic>
+          </wp:inline>
+        </w:drawing>
+      </w:r>
+    </w:p>
+    <w:p>
+      <w:pPr>
+        <w:keepNext w:val="0"/>
+        <w:keepLines w:val="0"/>
+        <w:pageBreakBefore w:val="0"/>
+        <w:widowControl w:val="0"/>
+        <w:kinsoku/>
+        <w:wordWrap/>
+        <w:overflowPunct/>
+        <w:topLinePunct w:val="0"/>
+        <w:autoSpaceDE/>
+        <w:autoSpaceDN/>
+        <w:bidi w:val="0"/>
+        <w:adjustRightInd/>
+        <w:snapToGrid/>
+        <w:spacing w:line="300" w:lineRule="auto"/>
+        <w:textAlignment w:val="auto"/>
+        <w:rPr>
+          <w:rFonts w:hint="eastAsia"/>
+          <w:lang w:val="en-US" w:eastAsia="zh-CN"/>
+        </w:rPr>
+      </w:pPr>
+      <w:r>
+        <w:rPr>
+          <w:rFonts w:hint="eastAsia"/>
+          <w:lang w:val="en-US" w:eastAsia="zh-CN"/>
+        </w:rPr>
+        <w:t>注意在上一张图对方法进行压入（yield）操作处理</w:t>
+      </w:r>
+    </w:p>
+    <w:p>
+      <w:pPr>
+        <w:keepNext w:val="0"/>
+        <w:keepLines w:val="0"/>
+        <w:pageBreakBefore w:val="0"/>
+        <w:widowControl w:val="0"/>
+        <w:kinsoku/>
+        <w:wordWrap/>
+        <w:overflowPunct/>
+        <w:topLinePunct w:val="0"/>
+        <w:autoSpaceDE/>
+        <w:autoSpaceDN/>
+        <w:bidi w:val="0"/>
+        <w:adjustRightInd/>
+        <w:snapToGrid/>
+        <w:spacing w:line="300" w:lineRule="auto"/>
+        <w:textAlignment w:val="auto"/>
+        <w:rPr>
+          <w:rFonts w:hint="eastAsia"/>
+          <w:lang w:val="en-US" w:eastAsia="zh-CN"/>
+        </w:rPr>
+      </w:pPr>
+    </w:p>
+    <w:p>
+      <w:pPr>
+        <w:keepNext w:val="0"/>
+        <w:keepLines w:val="0"/>
+        <w:pageBreakBefore w:val="0"/>
+        <w:widowControl w:val="0"/>
+        <w:kinsoku/>
+        <w:wordWrap/>
+        <w:overflowPunct/>
+        <w:topLinePunct w:val="0"/>
+        <w:autoSpaceDE/>
+        <w:autoSpaceDN/>
+        <w:bidi w:val="0"/>
+        <w:adjustRightInd/>
+        <w:snapToGrid/>
+        <w:spacing w:line="300" w:lineRule="auto"/>
+        <w:textAlignment w:val="auto"/>
+        <w:rPr>
+          <w:rFonts w:hint="eastAsia"/>
+          <w:lang w:val="en-US" w:eastAsia="zh-CN"/>
+        </w:rPr>
+      </w:pPr>
+    </w:p>
+    <w:p>
+      <w:pPr>
+        <w:keepNext w:val="0"/>
+        <w:keepLines w:val="0"/>
+        <w:pageBreakBefore w:val="0"/>
+        <w:widowControl w:val="0"/>
+        <w:kinsoku/>
+        <w:wordWrap/>
+        <w:overflowPunct/>
+        <w:topLinePunct w:val="0"/>
+        <w:autoSpaceDE/>
+        <w:autoSpaceDN/>
+        <w:bidi w:val="0"/>
+        <w:adjustRightInd/>
+        <w:snapToGrid/>
+        <w:spacing w:line="300" w:lineRule="auto"/>
+        <w:textAlignment w:val="auto"/>
+        <w:rPr>
+          <w:rFonts w:hint="eastAsia"/>
+          <w:lang w:val="en-US" w:eastAsia="zh-CN"/>
+        </w:rPr>
+      </w:pPr>
+      <w:r>
+        <w:rPr>
+          <w:rFonts w:hint="eastAsia"/>
+          <w:lang w:val="en-US" w:eastAsia="zh-CN"/>
+        </w:rPr>
+        <w:t>要爬取的内容的变量定义：</w:t>
+      </w:r>
+    </w:p>
+    <w:p>
+      <w:pPr>
+        <w:keepNext w:val="0"/>
+        <w:keepLines w:val="0"/>
+        <w:pageBreakBefore w:val="0"/>
+        <w:widowControl w:val="0"/>
+        <w:kinsoku/>
+        <w:wordWrap/>
+        <w:overflowPunct/>
+        <w:topLinePunct w:val="0"/>
+        <w:autoSpaceDE/>
+        <w:autoSpaceDN/>
+        <w:bidi w:val="0"/>
+        <w:adjustRightInd/>
+        <w:snapToGrid/>
+        <w:spacing w:line="300" w:lineRule="auto"/>
+        <w:textAlignment w:val="auto"/>
+      </w:pPr>
+      <w:r>
+        <w:drawing>
+          <wp:inline distT="0" distB="0" distL="114300" distR="114300">
+            <wp:extent cx="4137660" cy="5623560"/>
+            <wp:effectExtent l="0" t="0" r="7620" b="0"/>
+            <wp:docPr id="8" name="图片 3"/>
+            <wp:cNvGraphicFramePr>
+              <a:graphicFrameLocks xmlns:a="http://schemas.openxmlformats.org/drawingml/2006/main" noChangeAspect="1"/>
+            </wp:cNvGraphicFramePr>
+            <a:graphic xmlns:a="http://schemas.openxmlformats.org/drawingml/2006/main">
+              <a:graphicData uri="http://schemas.openxmlformats.org/drawingml/2006/picture">
+                <pic:pic xmlns:pic="http://schemas.openxmlformats.org/drawingml/2006/picture">
+                  <pic:nvPicPr>
+                    <pic:cNvPr id="8" name="图片 3"/>
+                    <pic:cNvPicPr>
+                      <a:picLocks noChangeAspect="1"/>
+                    </pic:cNvPicPr>
+                  </pic:nvPicPr>
+                  <pic:blipFill>
+                    <a:blip r:embed="rId11"/>
+                    <a:stretch>
+                      <a:fillRect/>
+                    </a:stretch>
+                  </pic:blipFill>
+                  <pic:spPr>
+                    <a:xfrm>
+                      <a:off x="0" y="0"/>
+                      <a:ext cx="4137660" cy="5623560"/>
+                    </a:xfrm>
+                    <a:prstGeom prst="rect">
+                      <a:avLst/>
+                    </a:prstGeom>
+                    <a:noFill/>
+                    <a:ln>
+                      <a:noFill/>
+                    </a:ln>
+                  </pic:spPr>
+                </pic:pic>
+              </a:graphicData>
+            </a:graphic>
+          </wp:inline>
+        </w:drawing>
+      </w:r>
+    </w:p>
+    <w:p>
+      <w:pPr>
+        <w:keepNext w:val="0"/>
+        <w:keepLines w:val="0"/>
+        <w:pageBreakBefore w:val="0"/>
+        <w:widowControl w:val="0"/>
+        <w:kinsoku/>
+        <w:wordWrap/>
+        <w:overflowPunct/>
+        <w:topLinePunct w:val="0"/>
+        <w:autoSpaceDE/>
+        <w:autoSpaceDN/>
+        <w:bidi w:val="0"/>
+        <w:adjustRightInd/>
+        <w:snapToGrid/>
+        <w:spacing w:line="300" w:lineRule="auto"/>
+        <w:textAlignment w:val="auto"/>
+        <w:rPr>
+          <w:rFonts w:hint="eastAsia"/>
+          <w:lang w:val="en-US" w:eastAsia="zh-CN"/>
+        </w:rPr>
+      </w:pPr>
+      <w:r>
+        <w:rPr>
+          <w:rFonts w:hint="eastAsia"/>
+          <w:lang w:val="en-US" w:eastAsia="zh-CN"/>
+        </w:rPr>
+        <w:t>关于中间键的配置，这是为了模拟ID，防止爬虫被屏蔽：</w:t>
+      </w:r>
+    </w:p>
+    <w:p>
+      <w:pPr>
+        <w:keepNext w:val="0"/>
+        <w:keepLines w:val="0"/>
+        <w:pageBreakBefore w:val="0"/>
+        <w:widowControl w:val="0"/>
+        <w:kinsoku/>
+        <w:wordWrap/>
+        <w:overflowPunct/>
+        <w:topLinePunct w:val="0"/>
+        <w:autoSpaceDE/>
+        <w:autoSpaceDN/>
+        <w:bidi w:val="0"/>
+        <w:adjustRightInd/>
+        <w:snapToGrid/>
+        <w:spacing w:line="300" w:lineRule="auto"/>
+        <w:textAlignment w:val="auto"/>
+      </w:pPr>
+      <w:r>
+        <w:drawing>
+          <wp:inline distT="0" distB="0" distL="114300" distR="114300">
+            <wp:extent cx="5873115" cy="1863725"/>
+            <wp:effectExtent l="0" t="0" r="9525" b="10795"/>
+            <wp:docPr id="9" name="图片 4"/>
+            <wp:cNvGraphicFramePr>
+              <a:graphicFrameLocks xmlns:a="http://schemas.openxmlformats.org/drawingml/2006/main" noChangeAspect="1"/>
+            </wp:cNvGraphicFramePr>
+            <a:graphic xmlns:a="http://schemas.openxmlformats.org/drawingml/2006/main">
+              <a:graphicData uri="http://schemas.openxmlformats.org/drawingml/2006/picture">
+                <pic:pic xmlns:pic="http://schemas.openxmlformats.org/drawingml/2006/picture">
+                  <pic:nvPicPr>
+                    <pic:cNvPr id="9" name="图片 4"/>
+                    <pic:cNvPicPr>
+                      <a:picLocks noChangeAspect="1"/>
+                    </pic:cNvPicPr>
+                  </pic:nvPicPr>
+                  <pic:blipFill>
+                    <a:blip r:embed="rId12"/>
+                    <a:stretch>
+                      <a:fillRect/>
+                    </a:stretch>
+                  </pic:blipFill>
+                  <pic:spPr>
+                    <a:xfrm>
+                      <a:off x="0" y="0"/>
+                      <a:ext cx="5873115" cy="1863725"/>
+                    </a:xfrm>
+                    <a:prstGeom prst="rect">
+                      <a:avLst/>
+                    </a:prstGeom>
+                    <a:noFill/>
+                    <a:ln>
+                      <a:noFill/>
+                    </a:ln>
+                  </pic:spPr>
+                </pic:pic>
+              </a:graphicData>
+            </a:graphic>
+          </wp:inline>
+        </w:drawing>
+      </w:r>
+    </w:p>
+    <w:p>
+      <w:pPr>
+        <w:keepNext w:val="0"/>
+        <w:keepLines w:val="0"/>
+        <w:pageBreakBefore w:val="0"/>
+        <w:widowControl w:val="0"/>
+        <w:kinsoku/>
+        <w:wordWrap/>
+        <w:overflowPunct/>
+        <w:topLinePunct w:val="0"/>
+        <w:autoSpaceDE/>
+        <w:autoSpaceDN/>
+        <w:bidi w:val="0"/>
+        <w:adjustRightInd/>
+        <w:snapToGrid/>
+        <w:spacing w:line="300" w:lineRule="auto"/>
+        <w:textAlignment w:val="auto"/>
+        <w:rPr>
+          <w:rFonts w:hint="eastAsia"/>
+          <w:lang w:val="en-US" w:eastAsia="zh-CN"/>
+        </w:rPr>
+      </w:pPr>
+      <w:r>
+        <w:rPr>
+          <w:rFonts w:hint="eastAsia"/>
+          <w:lang w:val="en-US" w:eastAsia="zh-CN"/>
+        </w:rPr>
+        <w:t>Pipelines中设置对数据库的连接，用SQL语句进行插入、更新操作：</w:t>
+      </w:r>
+    </w:p>
+    <w:p>
+      <w:pPr>
+        <w:keepNext w:val="0"/>
+        <w:keepLines w:val="0"/>
+        <w:pageBreakBefore w:val="0"/>
+        <w:widowControl w:val="0"/>
+        <w:kinsoku/>
+        <w:wordWrap/>
+        <w:overflowPunct/>
+        <w:topLinePunct w:val="0"/>
+        <w:autoSpaceDE/>
+        <w:autoSpaceDN/>
+        <w:bidi w:val="0"/>
+        <w:adjustRightInd/>
+        <w:snapToGrid/>
+        <w:spacing w:line="300" w:lineRule="auto"/>
+        <w:textAlignment w:val="auto"/>
+      </w:pPr>
+      <w:r>
+        <w:drawing>
+          <wp:inline distT="0" distB="0" distL="114300" distR="114300">
+            <wp:extent cx="4030980" cy="4701540"/>
+            <wp:effectExtent l="0" t="0" r="7620" b="7620"/>
+            <wp:docPr id="7" name="图片 1"/>
+            <wp:cNvGraphicFramePr>
+              <a:graphicFrameLocks xmlns:a="http://schemas.openxmlformats.org/drawingml/2006/main" noChangeAspect="1"/>
+            </wp:cNvGraphicFramePr>
+            <a:graphic xmlns:a="http://schemas.openxmlformats.org/drawingml/2006/main">
+              <a:graphicData uri="http://schemas.openxmlformats.org/drawingml/2006/picture">
+                <pic:pic xmlns:pic="http://schemas.openxmlformats.org/drawingml/2006/picture">
+                  <pic:nvPicPr>
+                    <pic:cNvPr id="7" name="图片 1"/>
+                    <pic:cNvPicPr>
+                      <a:picLocks noChangeAspect="1"/>
+                    </pic:cNvPicPr>
+                  </pic:nvPicPr>
+                  <pic:blipFill>
+                    <a:blip r:embed="rId13"/>
+                    <a:stretch>
+                      <a:fillRect/>
+                    </a:stretch>
+                  </pic:blipFill>
+                  <pic:spPr>
+                    <a:xfrm>
+                      <a:off x="0" y="0"/>
+                      <a:ext cx="4030980" cy="4701540"/>
+                    </a:xfrm>
+                    <a:prstGeom prst="rect">
+                      <a:avLst/>
+                    </a:prstGeom>
+                    <a:noFill/>
+                    <a:ln>
+                      <a:noFill/>
+                    </a:ln>
+                  </pic:spPr>
+                </pic:pic>
+              </a:graphicData>
+            </a:graphic>
+          </wp:inline>
+        </w:drawing>
+      </w:r>
+    </w:p>
+    <w:p>
+      <w:pPr>
+        <w:keepNext w:val="0"/>
+        <w:keepLines w:val="0"/>
+        <w:pageBreakBefore w:val="0"/>
+        <w:widowControl w:val="0"/>
+        <w:kinsoku/>
+        <w:wordWrap/>
+        <w:overflowPunct/>
+        <w:topLinePunct w:val="0"/>
+        <w:autoSpaceDE/>
+        <w:autoSpaceDN/>
+        <w:bidi w:val="0"/>
+        <w:adjustRightInd/>
+        <w:snapToGrid/>
+        <w:spacing w:line="300" w:lineRule="auto"/>
+        <w:textAlignment w:val="auto"/>
+        <w:rPr>
+          <w:rFonts w:hint="eastAsia"/>
+          <w:lang w:val="en-US" w:eastAsia="zh-CN"/>
+        </w:rPr>
+      </w:pPr>
+      <w:r>
+        <w:rPr>
+          <w:rFonts w:hint="eastAsia"/>
+          <w:lang w:val="en-US" w:eastAsia="zh-CN"/>
+        </w:rPr>
+        <w:t>只截取一个函数插入的操作：</w:t>
+      </w:r>
+    </w:p>
+    <w:p>
+      <w:pPr>
+        <w:keepNext w:val="0"/>
+        <w:keepLines w:val="0"/>
+        <w:pageBreakBefore w:val="0"/>
+        <w:widowControl w:val="0"/>
+        <w:kinsoku/>
+        <w:wordWrap/>
+        <w:overflowPunct/>
+        <w:topLinePunct w:val="0"/>
+        <w:autoSpaceDE/>
+        <w:autoSpaceDN/>
+        <w:bidi w:val="0"/>
+        <w:adjustRightInd/>
+        <w:snapToGrid/>
+        <w:spacing w:line="300" w:lineRule="auto"/>
+        <w:textAlignment w:val="auto"/>
+      </w:pPr>
+      <w:r>
+        <w:drawing>
+          <wp:inline distT="0" distB="0" distL="114300" distR="114300">
+            <wp:extent cx="5489575" cy="3562350"/>
+            <wp:effectExtent l="0" t="0" r="12065" b="3810"/>
+            <wp:docPr id="10" name="图片 2"/>
+            <wp:cNvGraphicFramePr>
+              <a:graphicFrameLocks xmlns:a="http://schemas.openxmlformats.org/drawingml/2006/main" noChangeAspect="1"/>
+            </wp:cNvGraphicFramePr>
+            <a:graphic xmlns:a="http://schemas.openxmlformats.org/drawingml/2006/main">
+              <a:graphicData uri="http://schemas.openxmlformats.org/drawingml/2006/picture">
+                <pic:pic xmlns:pic="http://schemas.openxmlformats.org/drawingml/2006/picture">
+                  <pic:nvPicPr>
+                    <pic:cNvPr id="10" name="图片 2"/>
+                    <pic:cNvPicPr>
+                      <a:picLocks noChangeAspect="1"/>
+                    </pic:cNvPicPr>
+                  </pic:nvPicPr>
+                  <pic:blipFill>
+                    <a:blip r:embed="rId14"/>
+                    <a:stretch>
+                      <a:fillRect/>
+                    </a:stretch>
+                  </pic:blipFill>
+                  <pic:spPr>
+                    <a:xfrm>
+                      <a:off x="0" y="0"/>
+                      <a:ext cx="5489575" cy="3562350"/>
+                    </a:xfrm>
+                    <a:prstGeom prst="rect">
+                      <a:avLst/>
+                    </a:prstGeom>
+                    <a:noFill/>
+                    <a:ln>
+                      <a:noFill/>
+                    </a:ln>
+                  </pic:spPr>
+                </pic:pic>
+              </a:graphicData>
+            </a:graphic>
+          </wp:inline>
+        </w:drawing>
+      </w:r>
+    </w:p>
+    <w:p>
+      <w:pPr>
+        <w:keepNext w:val="0"/>
+        <w:keepLines w:val="0"/>
+        <w:pageBreakBefore w:val="0"/>
+        <w:widowControl w:val="0"/>
+        <w:kinsoku/>
+        <w:wordWrap/>
+        <w:overflowPunct/>
+        <w:topLinePunct w:val="0"/>
+        <w:autoSpaceDE/>
+        <w:autoSpaceDN/>
+        <w:bidi w:val="0"/>
+        <w:adjustRightInd/>
+        <w:snapToGrid/>
+        <w:spacing w:line="300" w:lineRule="auto"/>
+        <w:textAlignment w:val="auto"/>
+        <w:rPr>
+          <w:rFonts w:hint="eastAsia"/>
+          <w:lang w:val="en-US" w:eastAsia="zh-CN"/>
+        </w:rPr>
+      </w:pPr>
+      <w:r>
+        <w:rPr>
+          <w:rFonts w:hint="eastAsia"/>
+          <w:lang w:val="en-US" w:eastAsia="zh-CN"/>
+        </w:rPr>
+        <w:t>最后是settings里的设置，配置这些设置是为了完善、优化爬虫：</w:t>
+      </w:r>
+    </w:p>
+    <w:p>
+      <w:pPr>
+        <w:keepNext w:val="0"/>
+        <w:keepLines w:val="0"/>
+        <w:pageBreakBefore w:val="0"/>
+        <w:widowControl w:val="0"/>
+        <w:kinsoku/>
+        <w:wordWrap/>
+        <w:overflowPunct/>
+        <w:topLinePunct w:val="0"/>
+        <w:autoSpaceDE/>
+        <w:autoSpaceDN/>
+        <w:bidi w:val="0"/>
+        <w:adjustRightInd/>
+        <w:snapToGrid/>
+        <w:spacing w:line="300" w:lineRule="auto"/>
+        <w:textAlignment w:val="auto"/>
+        <w:rPr>
+          <w:rFonts w:hint="eastAsia"/>
+          <w:lang w:val="en-US" w:eastAsia="zh-CN"/>
+        </w:rPr>
+      </w:pPr>
+      <w:r>
+        <w:rPr>
+          <w:rFonts w:hint="eastAsia"/>
+          <w:lang w:val="en-US" w:eastAsia="zh-CN"/>
+        </w:rPr>
+        <w:t>远程数据库配置：</w:t>
+      </w:r>
+    </w:p>
+    <w:p>
+      <w:pPr>
+        <w:keepNext w:val="0"/>
+        <w:keepLines w:val="0"/>
+        <w:pageBreakBefore w:val="0"/>
+        <w:widowControl w:val="0"/>
+        <w:kinsoku/>
+        <w:wordWrap/>
+        <w:overflowPunct/>
+        <w:topLinePunct w:val="0"/>
+        <w:autoSpaceDE/>
+        <w:autoSpaceDN/>
+        <w:bidi w:val="0"/>
+        <w:adjustRightInd/>
+        <w:snapToGrid/>
+        <w:spacing w:line="300" w:lineRule="auto"/>
+        <w:textAlignment w:val="auto"/>
+      </w:pPr>
+      <w:r>
+        <w:drawing>
+          <wp:inline distT="0" distB="0" distL="114300" distR="114300">
+            <wp:extent cx="2499360" cy="1287780"/>
+            <wp:effectExtent l="0" t="0" r="0" b="7620"/>
+            <wp:docPr id="11" name="图片 3"/>
+            <wp:cNvGraphicFramePr>
+              <a:graphicFrameLocks xmlns:a="http://schemas.openxmlformats.org/drawingml/2006/main" noChangeAspect="1"/>
+            </wp:cNvGraphicFramePr>
+            <a:graphic xmlns:a="http://schemas.openxmlformats.org/drawingml/2006/main">
+              <a:graphicData uri="http://schemas.openxmlformats.org/drawingml/2006/picture">
+                <pic:pic xmlns:pic="http://schemas.openxmlformats.org/drawingml/2006/picture">
+                  <pic:nvPicPr>
+                    <pic:cNvPr id="11" name="图片 3"/>
+                    <pic:cNvPicPr>
+                      <a:picLocks noChangeAspect="1"/>
+                    </pic:cNvPicPr>
+                  </pic:nvPicPr>
+                  <pic:blipFill>
+                    <a:blip r:embed="rId15"/>
+                    <a:stretch>
+                      <a:fillRect/>
+                    </a:stretch>
+                  </pic:blipFill>
+                  <pic:spPr>
+                    <a:xfrm>
+                      <a:off x="0" y="0"/>
+                      <a:ext cx="2499360" cy="1287780"/>
+                    </a:xfrm>
+                    <a:prstGeom prst="rect">
+                      <a:avLst/>
+                    </a:prstGeom>
+                    <a:noFill/>
+                    <a:ln>
+                      <a:noFill/>
+                    </a:ln>
+                  </pic:spPr>
+                </pic:pic>
+              </a:graphicData>
+            </a:graphic>
+          </wp:inline>
+        </w:drawing>
+      </w:r>
+    </w:p>
+    <w:p>
+      <w:pPr>
+        <w:keepNext w:val="0"/>
+        <w:keepLines w:val="0"/>
+        <w:pageBreakBefore w:val="0"/>
+        <w:widowControl w:val="0"/>
+        <w:kinsoku/>
+        <w:wordWrap/>
+        <w:overflowPunct/>
+        <w:topLinePunct w:val="0"/>
+        <w:autoSpaceDE/>
+        <w:autoSpaceDN/>
+        <w:bidi w:val="0"/>
+        <w:adjustRightInd/>
+        <w:snapToGrid/>
+        <w:spacing w:line="300" w:lineRule="auto"/>
+        <w:textAlignment w:val="auto"/>
+        <w:rPr>
+          <w:rFonts w:hint="eastAsia"/>
+          <w:lang w:val="en-US" w:eastAsia="zh-CN"/>
+        </w:rPr>
+      </w:pPr>
+      <w:r>
+        <w:rPr>
+          <w:rFonts w:hint="eastAsia"/>
+          <w:lang w:val="en-US" w:eastAsia="zh-CN"/>
+        </w:rPr>
+        <w:t>延迟、请求数等：</w:t>
+      </w:r>
+    </w:p>
+    <w:p>
+      <w:pPr>
+        <w:keepNext w:val="0"/>
+        <w:keepLines w:val="0"/>
+        <w:pageBreakBefore w:val="0"/>
+        <w:widowControl w:val="0"/>
+        <w:kinsoku/>
+        <w:wordWrap/>
+        <w:overflowPunct/>
+        <w:topLinePunct w:val="0"/>
+        <w:autoSpaceDE/>
+        <w:autoSpaceDN/>
+        <w:bidi w:val="0"/>
+        <w:adjustRightInd/>
+        <w:snapToGrid/>
+        <w:spacing w:line="300" w:lineRule="auto"/>
+        <w:textAlignment w:val="auto"/>
+      </w:pPr>
+      <w:r>
+        <w:drawing>
+          <wp:inline distT="0" distB="0" distL="114300" distR="114300">
+            <wp:extent cx="2682240" cy="2964180"/>
+            <wp:effectExtent l="0" t="0" r="0" b="7620"/>
+            <wp:docPr id="12" name="图片 4"/>
+            <wp:cNvGraphicFramePr>
+              <a:graphicFrameLocks xmlns:a="http://schemas.openxmlformats.org/drawingml/2006/main" noChangeAspect="1"/>
+            </wp:cNvGraphicFramePr>
+            <a:graphic xmlns:a="http://schemas.openxmlformats.org/drawingml/2006/main">
+              <a:graphicData uri="http://schemas.openxmlformats.org/drawingml/2006/picture">
+                <pic:pic xmlns:pic="http://schemas.openxmlformats.org/drawingml/2006/picture">
+                  <pic:nvPicPr>
+                    <pic:cNvPr id="12" name="图片 4"/>
+                    <pic:cNvPicPr>
+                      <a:picLocks noChangeAspect="1"/>
+                    </pic:cNvPicPr>
+                  </pic:nvPicPr>
+                  <pic:blipFill>
+                    <a:blip r:embed="rId16"/>
+                    <a:stretch>
+                      <a:fillRect/>
+                    </a:stretch>
+                  </pic:blipFill>
+                  <pic:spPr>
+                    <a:xfrm>
+                      <a:off x="0" y="0"/>
+                      <a:ext cx="2682240" cy="2964180"/>
+                    </a:xfrm>
+                    <a:prstGeom prst="rect">
+                      <a:avLst/>
+                    </a:prstGeom>
+                    <a:noFill/>
+                    <a:ln>
+                      <a:noFill/>
+                    </a:ln>
+                  </pic:spPr>
+                </pic:pic>
+              </a:graphicData>
+            </a:graphic>
+          </wp:inline>
+        </w:drawing>
+      </w:r>
+    </w:p>
+    <w:p>
+      <w:pPr>
+        <w:keepNext w:val="0"/>
+        <w:keepLines w:val="0"/>
+        <w:pageBreakBefore w:val="0"/>
+        <w:widowControl w:val="0"/>
+        <w:kinsoku/>
+        <w:wordWrap/>
+        <w:overflowPunct/>
+        <w:topLinePunct w:val="0"/>
+        <w:autoSpaceDE/>
+        <w:autoSpaceDN/>
+        <w:bidi w:val="0"/>
+        <w:adjustRightInd/>
+        <w:snapToGrid/>
+        <w:spacing w:line="300" w:lineRule="auto"/>
+        <w:textAlignment w:val="auto"/>
+        <w:rPr>
+          <w:rFonts w:hint="eastAsia"/>
+          <w:lang w:val="en-US" w:eastAsia="zh-CN"/>
+        </w:rPr>
+      </w:pPr>
+      <w:r>
+        <w:rPr>
+          <w:rFonts w:hint="eastAsia"/>
+          <w:lang w:val="en-US" w:eastAsia="zh-CN"/>
+        </w:rPr>
+        <w:t>打开pipelines以及中间键：</w:t>
+      </w:r>
+    </w:p>
+    <w:p>
+      <w:pPr>
+        <w:keepNext w:val="0"/>
+        <w:keepLines w:val="0"/>
+        <w:pageBreakBefore w:val="0"/>
+        <w:widowControl w:val="0"/>
+        <w:kinsoku/>
+        <w:wordWrap/>
+        <w:overflowPunct/>
+        <w:topLinePunct w:val="0"/>
+        <w:autoSpaceDE/>
+        <w:autoSpaceDN/>
+        <w:bidi w:val="0"/>
+        <w:adjustRightInd/>
+        <w:snapToGrid/>
+        <w:spacing w:line="300" w:lineRule="auto"/>
+        <w:textAlignment w:val="auto"/>
+      </w:pPr>
+      <w:r>
+        <w:drawing>
+          <wp:inline distT="0" distB="0" distL="114300" distR="114300">
+            <wp:extent cx="5273675" cy="3202940"/>
+            <wp:effectExtent l="0" t="0" r="14605" b="12700"/>
+            <wp:docPr id="13" name="图片 5"/>
+            <wp:cNvGraphicFramePr>
+              <a:graphicFrameLocks xmlns:a="http://schemas.openxmlformats.org/drawingml/2006/main" noChangeAspect="1"/>
+            </wp:cNvGraphicFramePr>
+            <a:graphic xmlns:a="http://schemas.openxmlformats.org/drawingml/2006/main">
+              <a:graphicData uri="http://schemas.openxmlformats.org/drawingml/2006/picture">
+                <pic:pic xmlns:pic="http://schemas.openxmlformats.org/drawingml/2006/picture">
+                  <pic:nvPicPr>
+                    <pic:cNvPr id="13" name="图片 5"/>
+                    <pic:cNvPicPr>
+                      <a:picLocks noChangeAspect="1"/>
+                    </pic:cNvPicPr>
+                  </pic:nvPicPr>
+                  <pic:blipFill>
+                    <a:blip r:embed="rId17"/>
+                    <a:stretch>
+                      <a:fillRect/>
+                    </a:stretch>
+                  </pic:blipFill>
+                  <pic:spPr>
+                    <a:xfrm>
+                      <a:off x="0" y="0"/>
+                      <a:ext cx="5273675" cy="3202940"/>
+                    </a:xfrm>
+                    <a:prstGeom prst="rect">
+                      <a:avLst/>
+                    </a:prstGeom>
+                    <a:noFill/>
+                    <a:ln>
+                      <a:noFill/>
+                    </a:ln>
+                  </pic:spPr>
+                </pic:pic>
+              </a:graphicData>
+            </a:graphic>
+          </wp:inline>
+        </w:drawing>
+      </w:r>
+    </w:p>
+    <w:p>
+      <w:pPr>
+        <w:keepNext w:val="0"/>
+        <w:keepLines w:val="0"/>
+        <w:pageBreakBefore w:val="0"/>
+        <w:widowControl w:val="0"/>
+        <w:kinsoku/>
+        <w:wordWrap/>
+        <w:overflowPunct/>
+        <w:topLinePunct w:val="0"/>
+        <w:autoSpaceDE/>
+        <w:autoSpaceDN/>
+        <w:bidi w:val="0"/>
+        <w:adjustRightInd/>
+        <w:snapToGrid/>
+        <w:spacing w:line="300" w:lineRule="auto"/>
+        <w:textAlignment w:val="auto"/>
+        <w:rPr>
+          <w:rFonts w:hint="eastAsia"/>
+          <w:lang w:val="en-US" w:eastAsia="zh-CN"/>
+        </w:rPr>
+      </w:pPr>
+      <w:r>
+        <w:rPr>
+          <w:rFonts w:hint="eastAsia"/>
+          <w:lang w:val="en-US" w:eastAsia="zh-CN"/>
+        </w:rPr>
+        <w:t>最后是运行文件：</w:t>
+      </w:r>
+    </w:p>
+    <w:p>
+      <w:pPr>
+        <w:keepNext w:val="0"/>
+        <w:keepLines w:val="0"/>
+        <w:pageBreakBefore w:val="0"/>
+        <w:widowControl w:val="0"/>
+        <w:kinsoku/>
+        <w:wordWrap/>
+        <w:overflowPunct/>
+        <w:topLinePunct w:val="0"/>
+        <w:autoSpaceDE/>
+        <w:autoSpaceDN/>
+        <w:bidi w:val="0"/>
+        <w:adjustRightInd/>
+        <w:snapToGrid/>
+        <w:spacing w:line="300" w:lineRule="auto"/>
+        <w:textAlignment w:val="auto"/>
+      </w:pPr>
+      <w:r>
+        <w:drawing>
+          <wp:inline distT="0" distB="0" distL="114300" distR="114300">
+            <wp:extent cx="4198620" cy="1234440"/>
+            <wp:effectExtent l="0" t="0" r="7620" b="0"/>
+            <wp:docPr id="14" name="图片 6"/>
+            <wp:cNvGraphicFramePr>
+              <a:graphicFrameLocks xmlns:a="http://schemas.openxmlformats.org/drawingml/2006/main" noChangeAspect="1"/>
+            </wp:cNvGraphicFramePr>
+            <a:graphic xmlns:a="http://schemas.openxmlformats.org/drawingml/2006/main">
+              <a:graphicData uri="http://schemas.openxmlformats.org/drawingml/2006/picture">
+                <pic:pic xmlns:pic="http://schemas.openxmlformats.org/drawingml/2006/picture">
+                  <pic:nvPicPr>
+                    <pic:cNvPr id="14" name="图片 6"/>
+                    <pic:cNvPicPr>
+                      <a:picLocks noChangeAspect="1"/>
+                    </pic:cNvPicPr>
+                  </pic:nvPicPr>
+                  <pic:blipFill>
+                    <a:blip r:embed="rId18"/>
+                    <a:stretch>
+                      <a:fillRect/>
+                    </a:stretch>
+                  </pic:blipFill>
+                  <pic:spPr>
+                    <a:xfrm>
+                      <a:off x="0" y="0"/>
+                      <a:ext cx="4198620" cy="1234440"/>
+                    </a:xfrm>
+                    <a:prstGeom prst="rect">
+                      <a:avLst/>
+                    </a:prstGeom>
+                    <a:noFill/>
+                    <a:ln>
+                      <a:noFill/>
+                    </a:ln>
+                  </pic:spPr>
+                </pic:pic>
+              </a:graphicData>
+            </a:graphic>
+          </wp:inline>
+        </w:drawing>
+      </w:r>
+    </w:p>
+    <w:p>
+      <w:pPr>
+        <w:keepNext w:val="0"/>
+        <w:keepLines w:val="0"/>
+        <w:pageBreakBefore w:val="0"/>
+        <w:widowControl w:val="0"/>
+        <w:kinsoku/>
+        <w:wordWrap/>
+        <w:overflowPunct/>
+        <w:topLinePunct w:val="0"/>
+        <w:autoSpaceDE/>
+        <w:autoSpaceDN/>
+        <w:bidi w:val="0"/>
+        <w:adjustRightInd/>
+        <w:snapToGrid/>
+        <w:spacing w:line="300" w:lineRule="auto"/>
+        <w:textAlignment w:val="auto"/>
+        <w:rPr>
+          <w:rFonts w:hint="eastAsia"/>
+          <w:lang w:val="en-US" w:eastAsia="zh-CN"/>
+        </w:rPr>
+      </w:pPr>
+      <w:r>
+        <w:rPr>
+          <w:rFonts w:hint="eastAsia"/>
+          <w:lang w:val="en-US" w:eastAsia="zh-CN"/>
+        </w:rPr>
+        <w:t>运行结果（爬取时的状态）：</w:t>
+      </w:r>
+    </w:p>
+    <w:p>
+      <w:pPr>
+        <w:keepNext w:val="0"/>
+        <w:keepLines w:val="0"/>
+        <w:pageBreakBefore w:val="0"/>
+        <w:widowControl w:val="0"/>
+        <w:kinsoku/>
+        <w:wordWrap/>
+        <w:overflowPunct/>
+        <w:topLinePunct w:val="0"/>
+        <w:autoSpaceDE/>
+        <w:autoSpaceDN/>
+        <w:bidi w:val="0"/>
+        <w:adjustRightInd/>
+        <w:snapToGrid/>
+        <w:spacing w:line="300" w:lineRule="auto"/>
+        <w:textAlignment w:val="auto"/>
+      </w:pPr>
+      <w:r>
+        <w:drawing>
+          <wp:inline distT="0" distB="0" distL="114300" distR="114300">
+            <wp:extent cx="5273040" cy="1936750"/>
+            <wp:effectExtent l="0" t="0" r="0" b="13970"/>
+            <wp:docPr id="15" name="图片 1"/>
+            <wp:cNvGraphicFramePr>
+              <a:graphicFrameLocks xmlns:a="http://schemas.openxmlformats.org/drawingml/2006/main" noChangeAspect="1"/>
+            </wp:cNvGraphicFramePr>
+            <a:graphic xmlns:a="http://schemas.openxmlformats.org/drawingml/2006/main">
+              <a:graphicData uri="http://schemas.openxmlformats.org/drawingml/2006/picture">
+                <pic:pic xmlns:pic="http://schemas.openxmlformats.org/drawingml/2006/picture">
+                  <pic:nvPicPr>
+                    <pic:cNvPr id="15" name="图片 1"/>
+                    <pic:cNvPicPr>
+                      <a:picLocks noChangeAspect="1"/>
+                    </pic:cNvPicPr>
+                  </pic:nvPicPr>
+                  <pic:blipFill>
+                    <a:blip r:embed="rId19"/>
+                    <a:stretch>
+                      <a:fillRect/>
+                    </a:stretch>
+                  </pic:blipFill>
+                  <pic:spPr>
+                    <a:xfrm>
+                      <a:off x="0" y="0"/>
+                      <a:ext cx="5273040" cy="1936750"/>
+                    </a:xfrm>
+                    <a:prstGeom prst="rect">
+                      <a:avLst/>
+                    </a:prstGeom>
+                    <a:noFill/>
+                    <a:ln>
+                      <a:noFill/>
+                    </a:ln>
+                  </pic:spPr>
+                </pic:pic>
+              </a:graphicData>
+            </a:graphic>
+          </wp:inline>
+        </w:drawing>
+      </w:r>
+    </w:p>
+    <w:p>
+      <w:pPr>
+        <w:keepNext w:val="0"/>
+        <w:keepLines w:val="0"/>
+        <w:pageBreakBefore w:val="0"/>
+        <w:widowControl w:val="0"/>
+        <w:kinsoku/>
+        <w:wordWrap/>
+        <w:overflowPunct/>
+        <w:topLinePunct w:val="0"/>
+        <w:autoSpaceDE/>
+        <w:autoSpaceDN/>
+        <w:bidi w:val="0"/>
+        <w:adjustRightInd/>
+        <w:snapToGrid/>
+        <w:spacing w:line="300" w:lineRule="auto"/>
+        <w:textAlignment w:val="auto"/>
+        <w:rPr>
+          <w:rFonts w:hint="eastAsia"/>
+          <w:lang w:val="en-US" w:eastAsia="zh-CN"/>
+        </w:rPr>
+      </w:pPr>
+      <w:r>
+        <w:rPr>
+          <w:rFonts w:hint="eastAsia"/>
+          <w:lang w:val="en-US" w:eastAsia="zh-CN"/>
+        </w:rPr>
+        <w:t>数据库展示：</w:t>
+      </w:r>
+    </w:p>
+    <w:p>
+      <w:pPr>
+        <w:keepNext w:val="0"/>
+        <w:keepLines w:val="0"/>
+        <w:pageBreakBefore w:val="0"/>
+        <w:widowControl w:val="0"/>
+        <w:kinsoku/>
+        <w:wordWrap/>
+        <w:overflowPunct/>
+        <w:topLinePunct w:val="0"/>
+        <w:autoSpaceDE/>
+        <w:autoSpaceDN/>
+        <w:bidi w:val="0"/>
+        <w:adjustRightInd/>
+        <w:snapToGrid/>
+        <w:spacing w:line="300" w:lineRule="auto"/>
+        <w:textAlignment w:val="auto"/>
+      </w:pPr>
+      <w:r>
+        <w:drawing>
+          <wp:inline distT="0" distB="0" distL="114300" distR="114300">
+            <wp:extent cx="5047615" cy="2348865"/>
+            <wp:effectExtent l="0" t="0" r="12065" b="13335"/>
+            <wp:docPr id="16" name="图片 2"/>
+            <wp:cNvGraphicFramePr>
+              <a:graphicFrameLocks xmlns:a="http://schemas.openxmlformats.org/drawingml/2006/main" noChangeAspect="1"/>
+            </wp:cNvGraphicFramePr>
+            <a:graphic xmlns:a="http://schemas.openxmlformats.org/drawingml/2006/main">
+              <a:graphicData uri="http://schemas.openxmlformats.org/drawingml/2006/picture">
+                <pic:pic xmlns:pic="http://schemas.openxmlformats.org/drawingml/2006/picture">
+                  <pic:nvPicPr>
+                    <pic:cNvPr id="16" name="图片 2"/>
+                    <pic:cNvPicPr>
+                      <a:picLocks noChangeAspect="1"/>
+                    </pic:cNvPicPr>
+                  </pic:nvPicPr>
+                  <pic:blipFill>
+                    <a:blip r:embed="rId20"/>
+                    <a:stretch>
+                      <a:fillRect/>
+                    </a:stretch>
+                  </pic:blipFill>
+                  <pic:spPr>
+                    <a:xfrm>
+                      <a:off x="0" y="0"/>
+                      <a:ext cx="5047615" cy="2348865"/>
+                    </a:xfrm>
+                    <a:prstGeom prst="rect">
+                      <a:avLst/>
+                    </a:prstGeom>
+                    <a:noFill/>
+                    <a:ln>
+                      <a:noFill/>
+                    </a:ln>
+                  </pic:spPr>
+                </pic:pic>
+              </a:graphicData>
+            </a:graphic>
+          </wp:inline>
+        </w:drawing>
+      </w:r>
+    </w:p>
+    <w:p>
+      <w:pPr>
+        <w:keepNext w:val="0"/>
+        <w:keepLines w:val="0"/>
+        <w:pageBreakBefore w:val="0"/>
+        <w:widowControl w:val="0"/>
+        <w:kinsoku/>
+        <w:wordWrap/>
+        <w:overflowPunct/>
+        <w:topLinePunct w:val="0"/>
+        <w:autoSpaceDE/>
+        <w:autoSpaceDN/>
+        <w:bidi w:val="0"/>
+        <w:adjustRightInd/>
+        <w:snapToGrid/>
+        <w:spacing w:line="300" w:lineRule="auto"/>
+        <w:textAlignment w:val="auto"/>
+      </w:pPr>
+      <w:r>
+        <w:drawing>
+          <wp:inline distT="0" distB="0" distL="114300" distR="114300">
+            <wp:extent cx="5453380" cy="2247265"/>
+            <wp:effectExtent l="0" t="0" r="2540" b="8255"/>
+            <wp:docPr id="18" name="图片 2"/>
+            <wp:cNvGraphicFramePr>
+              <a:graphicFrameLocks xmlns:a="http://schemas.openxmlformats.org/drawingml/2006/main" noChangeAspect="1"/>
+            </wp:cNvGraphicFramePr>
+            <a:graphic xmlns:a="http://schemas.openxmlformats.org/drawingml/2006/main">
+              <a:graphicData uri="http://schemas.openxmlformats.org/drawingml/2006/picture">
+                <pic:pic xmlns:pic="http://schemas.openxmlformats.org/drawingml/2006/picture">
+                  <pic:nvPicPr>
+                    <pic:cNvPr id="18" name="图片 2"/>
+                    <pic:cNvPicPr>
+                      <a:picLocks noChangeAspect="1"/>
+                    </pic:cNvPicPr>
+                  </pic:nvPicPr>
+                  <pic:blipFill>
+                    <a:blip r:embed="rId21"/>
+                    <a:stretch>
+                      <a:fillRect/>
+                    </a:stretch>
+                  </pic:blipFill>
+                  <pic:spPr>
+                    <a:xfrm>
+                      <a:off x="0" y="0"/>
+                      <a:ext cx="5453380" cy="2247265"/>
+                    </a:xfrm>
+                    <a:prstGeom prst="rect">
+                      <a:avLst/>
+                    </a:prstGeom>
+                    <a:noFill/>
+                    <a:ln>
+                      <a:noFill/>
+                    </a:ln>
+                  </pic:spPr>
+                </pic:pic>
+              </a:graphicData>
+            </a:graphic>
+          </wp:inline>
+        </w:drawing>
+      </w:r>
+    </w:p>
+    <w:p>
+      <w:pPr>
+        <w:keepNext w:val="0"/>
+        <w:keepLines w:val="0"/>
+        <w:pageBreakBefore w:val="0"/>
+        <w:widowControl w:val="0"/>
+        <w:kinsoku/>
+        <w:wordWrap/>
+        <w:overflowPunct/>
+        <w:topLinePunct w:val="0"/>
+        <w:autoSpaceDE/>
+        <w:autoSpaceDN/>
+        <w:bidi w:val="0"/>
+        <w:adjustRightInd/>
+        <w:snapToGrid/>
+        <w:spacing w:line="300" w:lineRule="auto"/>
+        <w:textAlignment w:val="auto"/>
+      </w:pPr>
+    </w:p>
+    <w:p>
+      <w:pPr>
+        <w:keepNext w:val="0"/>
+        <w:keepLines w:val="0"/>
+        <w:pageBreakBefore w:val="0"/>
+        <w:widowControl w:val="0"/>
+        <w:kinsoku/>
+        <w:wordWrap/>
+        <w:overflowPunct/>
+        <w:topLinePunct w:val="0"/>
+        <w:autoSpaceDE/>
+        <w:autoSpaceDN/>
+        <w:bidi w:val="0"/>
+        <w:adjustRightInd/>
+        <w:snapToGrid/>
+        <w:spacing w:line="300" w:lineRule="auto"/>
+        <w:textAlignment w:val="auto"/>
+        <w:rPr>
+          <w:rFonts w:hint="eastAsia"/>
+          <w:lang w:val="en-US" w:eastAsia="zh-CN"/>
+        </w:rPr>
+      </w:pPr>
+      <w:r>
+        <w:rPr>
+          <w:rFonts w:hint="eastAsia"/>
+          <w:lang w:val="en-US" w:eastAsia="zh-CN"/>
+        </w:rPr>
+        <w:t>IDEA：——目录结构：</w:t>
+      </w:r>
+    </w:p>
+    <w:p>
+      <w:pPr>
+        <w:keepNext w:val="0"/>
+        <w:keepLines w:val="0"/>
+        <w:pageBreakBefore w:val="0"/>
+        <w:widowControl w:val="0"/>
+        <w:kinsoku/>
+        <w:wordWrap/>
+        <w:overflowPunct/>
+        <w:topLinePunct w:val="0"/>
+        <w:autoSpaceDE/>
+        <w:autoSpaceDN/>
+        <w:bidi w:val="0"/>
+        <w:adjustRightInd/>
+        <w:snapToGrid/>
+        <w:spacing w:line="300" w:lineRule="auto"/>
+        <w:textAlignment w:val="auto"/>
+      </w:pPr>
+      <w:r>
+        <w:drawing>
+          <wp:inline distT="0" distB="0" distL="114300" distR="114300">
+            <wp:extent cx="1802765" cy="4149090"/>
+            <wp:effectExtent l="0" t="0" r="10795" b="11430"/>
+            <wp:docPr id="17" name="图片 1"/>
+            <wp:cNvGraphicFramePr>
+              <a:graphicFrameLocks xmlns:a="http://schemas.openxmlformats.org/drawingml/2006/main" noChangeAspect="1"/>
+            </wp:cNvGraphicFramePr>
+            <a:graphic xmlns:a="http://schemas.openxmlformats.org/drawingml/2006/main">
+              <a:graphicData uri="http://schemas.openxmlformats.org/drawingml/2006/picture">
+                <pic:pic xmlns:pic="http://schemas.openxmlformats.org/drawingml/2006/picture">
+                  <pic:nvPicPr>
+                    <pic:cNvPr id="17" name="图片 1"/>
+                    <pic:cNvPicPr>
+                      <a:picLocks noChangeAspect="1"/>
+                    </pic:cNvPicPr>
+                  </pic:nvPicPr>
+                  <pic:blipFill>
+                    <a:blip r:embed="rId22"/>
+                    <a:stretch>
+                      <a:fillRect/>
+                    </a:stretch>
+                  </pic:blipFill>
+                  <pic:spPr>
+                    <a:xfrm>
+                      <a:off x="0" y="0"/>
+                      <a:ext cx="1802765" cy="4149090"/>
+                    </a:xfrm>
+                    <a:prstGeom prst="rect">
+                      <a:avLst/>
+                    </a:prstGeom>
+                    <a:noFill/>
+                    <a:ln>
+                      <a:noFill/>
+                    </a:ln>
+                  </pic:spPr>
+                </pic:pic>
+              </a:graphicData>
+            </a:graphic>
+          </wp:inline>
+        </w:drawing>
+      </w:r>
+    </w:p>
+    <w:p>
+      <w:pPr>
+        <w:keepNext w:val="0"/>
+        <w:keepLines w:val="0"/>
+        <w:pageBreakBefore w:val="0"/>
+        <w:widowControl w:val="0"/>
+        <w:kinsoku/>
+        <w:wordWrap/>
+        <w:overflowPunct/>
+        <w:topLinePunct w:val="0"/>
+        <w:autoSpaceDE/>
+        <w:autoSpaceDN/>
+        <w:bidi w:val="0"/>
+        <w:adjustRightInd/>
+        <w:snapToGrid/>
+        <w:spacing w:line="300" w:lineRule="auto"/>
+        <w:textAlignment w:val="auto"/>
+        <w:rPr>
+          <w:rFonts w:hint="eastAsia"/>
+          <w:lang w:val="en-US" w:eastAsia="zh-CN"/>
+        </w:rPr>
+      </w:pPr>
+      <w:r>
+        <w:rPr>
+          <w:rFonts w:hint="eastAsia"/>
+          <w:lang w:val="en-US" w:eastAsia="zh-CN"/>
+        </w:rPr>
+        <w:t>实体类里定义需要从数据库中提取的项，注意不要使用下划线命名法：（最下面关于评论的定义是错误的）</w:t>
+      </w:r>
+    </w:p>
+    <w:p>
+      <w:pPr>
+        <w:keepNext w:val="0"/>
+        <w:keepLines w:val="0"/>
+        <w:pageBreakBefore w:val="0"/>
+        <w:widowControl w:val="0"/>
+        <w:kinsoku/>
+        <w:wordWrap/>
+        <w:overflowPunct/>
+        <w:topLinePunct w:val="0"/>
+        <w:autoSpaceDE/>
+        <w:autoSpaceDN/>
+        <w:bidi w:val="0"/>
+        <w:adjustRightInd/>
+        <w:snapToGrid/>
+        <w:spacing w:line="300" w:lineRule="auto"/>
+        <w:textAlignment w:val="auto"/>
+      </w:pPr>
+      <w:r>
+        <w:drawing>
+          <wp:inline distT="0" distB="0" distL="114300" distR="114300">
+            <wp:extent cx="2225040" cy="3822700"/>
+            <wp:effectExtent l="0" t="0" r="0" b="2540"/>
+            <wp:docPr id="19" name="图片 2"/>
+            <wp:cNvGraphicFramePr>
+              <a:graphicFrameLocks xmlns:a="http://schemas.openxmlformats.org/drawingml/2006/main" noChangeAspect="1"/>
+            </wp:cNvGraphicFramePr>
+            <a:graphic xmlns:a="http://schemas.openxmlformats.org/drawingml/2006/main">
+              <a:graphicData uri="http://schemas.openxmlformats.org/drawingml/2006/picture">
+                <pic:pic xmlns:pic="http://schemas.openxmlformats.org/drawingml/2006/picture">
+                  <pic:nvPicPr>
+                    <pic:cNvPr id="19" name="图片 2"/>
+                    <pic:cNvPicPr>
+                      <a:picLocks noChangeAspect="1"/>
+                    </pic:cNvPicPr>
+                  </pic:nvPicPr>
+                  <pic:blipFill>
+                    <a:blip r:embed="rId23"/>
+                    <a:stretch>
+                      <a:fillRect/>
+                    </a:stretch>
+                  </pic:blipFill>
+                  <pic:spPr>
+                    <a:xfrm>
+                      <a:off x="0" y="0"/>
+                      <a:ext cx="2225040" cy="3822700"/>
+                    </a:xfrm>
+                    <a:prstGeom prst="rect">
+                      <a:avLst/>
+                    </a:prstGeom>
+                    <a:noFill/>
+                    <a:ln>
+                      <a:noFill/>
+                    </a:ln>
+                  </pic:spPr>
+                </pic:pic>
+              </a:graphicData>
+            </a:graphic>
+          </wp:inline>
+        </w:drawing>
+      </w:r>
+    </w:p>
+    <w:p>
+      <w:pPr>
+        <w:keepNext w:val="0"/>
+        <w:keepLines w:val="0"/>
+        <w:pageBreakBefore w:val="0"/>
+        <w:widowControl w:val="0"/>
+        <w:kinsoku/>
+        <w:wordWrap/>
+        <w:overflowPunct/>
+        <w:topLinePunct w:val="0"/>
+        <w:autoSpaceDE/>
+        <w:autoSpaceDN/>
+        <w:bidi w:val="0"/>
+        <w:adjustRightInd/>
+        <w:snapToGrid/>
+        <w:spacing w:line="300" w:lineRule="auto"/>
+        <w:textAlignment w:val="auto"/>
+        <w:rPr>
+          <w:rFonts w:hint="eastAsia"/>
+          <w:lang w:val="en-US" w:eastAsia="zh-CN"/>
+        </w:rPr>
+      </w:pPr>
+      <w:r>
+        <w:rPr>
+          <w:rFonts w:hint="eastAsia"/>
+          <w:lang w:val="en-US" w:eastAsia="zh-CN"/>
+        </w:rPr>
+        <w:t>剩下的文件互相调用、关联性较强：</w:t>
+      </w:r>
+    </w:p>
+    <w:p>
+      <w:pPr>
+        <w:keepNext w:val="0"/>
+        <w:keepLines w:val="0"/>
+        <w:pageBreakBefore w:val="0"/>
+        <w:widowControl w:val="0"/>
+        <w:kinsoku/>
+        <w:wordWrap/>
+        <w:overflowPunct/>
+        <w:topLinePunct w:val="0"/>
+        <w:autoSpaceDE/>
+        <w:autoSpaceDN/>
+        <w:bidi w:val="0"/>
+        <w:adjustRightInd/>
+        <w:snapToGrid/>
+        <w:spacing w:line="300" w:lineRule="auto"/>
+        <w:textAlignment w:val="auto"/>
+        <w:rPr>
+          <w:rFonts w:hint="eastAsia"/>
+          <w:lang w:val="en-US" w:eastAsia="zh-CN"/>
+        </w:rPr>
+      </w:pPr>
+      <w:r>
+        <w:rPr>
+          <w:rFonts w:hint="eastAsia"/>
+          <w:lang w:val="en-US" w:eastAsia="zh-CN"/>
+        </w:rPr>
+        <w:t>Controller层：</w:t>
+      </w:r>
+    </w:p>
+    <w:p>
+      <w:pPr>
+        <w:keepNext w:val="0"/>
+        <w:keepLines w:val="0"/>
+        <w:pageBreakBefore w:val="0"/>
+        <w:widowControl w:val="0"/>
+        <w:kinsoku/>
+        <w:wordWrap/>
+        <w:overflowPunct/>
+        <w:topLinePunct w:val="0"/>
+        <w:autoSpaceDE/>
+        <w:autoSpaceDN/>
+        <w:bidi w:val="0"/>
+        <w:adjustRightInd/>
+        <w:snapToGrid/>
+        <w:spacing w:line="300" w:lineRule="auto"/>
+        <w:textAlignment w:val="auto"/>
+      </w:pPr>
+      <w:r>
+        <w:drawing>
+          <wp:inline distT="0" distB="0" distL="114300" distR="114300">
+            <wp:extent cx="4290695" cy="3162935"/>
+            <wp:effectExtent l="0" t="0" r="6985" b="6985"/>
+            <wp:docPr id="20" name="图片 1"/>
+            <wp:cNvGraphicFramePr>
+              <a:graphicFrameLocks xmlns:a="http://schemas.openxmlformats.org/drawingml/2006/main" noChangeAspect="1"/>
+            </wp:cNvGraphicFramePr>
+            <a:graphic xmlns:a="http://schemas.openxmlformats.org/drawingml/2006/main">
+              <a:graphicData uri="http://schemas.openxmlformats.org/drawingml/2006/picture">
+                <pic:pic xmlns:pic="http://schemas.openxmlformats.org/drawingml/2006/picture">
+                  <pic:nvPicPr>
+                    <pic:cNvPr id="20" name="图片 1"/>
+                    <pic:cNvPicPr>
+                      <a:picLocks noChangeAspect="1"/>
+                    </pic:cNvPicPr>
+                  </pic:nvPicPr>
+                  <pic:blipFill>
+                    <a:blip r:embed="rId24"/>
+                    <a:stretch>
+                      <a:fillRect/>
+                    </a:stretch>
+                  </pic:blipFill>
+                  <pic:spPr>
+                    <a:xfrm>
+                      <a:off x="0" y="0"/>
+                      <a:ext cx="4290695" cy="3162935"/>
+                    </a:xfrm>
+                    <a:prstGeom prst="rect">
+                      <a:avLst/>
+                    </a:prstGeom>
+                    <a:noFill/>
+                    <a:ln>
+                      <a:noFill/>
+                    </a:ln>
+                  </pic:spPr>
+                </pic:pic>
+              </a:graphicData>
+            </a:graphic>
+          </wp:inline>
+        </w:drawing>
+      </w:r>
+    </w:p>
+    <w:p>
+      <w:pPr>
+        <w:keepNext w:val="0"/>
+        <w:keepLines w:val="0"/>
+        <w:pageBreakBefore w:val="0"/>
+        <w:widowControl w:val="0"/>
+        <w:kinsoku/>
+        <w:wordWrap/>
+        <w:overflowPunct/>
+        <w:topLinePunct w:val="0"/>
+        <w:autoSpaceDE/>
+        <w:autoSpaceDN/>
+        <w:bidi w:val="0"/>
+        <w:adjustRightInd/>
+        <w:snapToGrid/>
+        <w:spacing w:line="300" w:lineRule="auto"/>
+        <w:textAlignment w:val="auto"/>
+        <w:rPr>
+          <w:rFonts w:hint="eastAsia"/>
+          <w:lang w:val="en-US" w:eastAsia="zh-CN"/>
+        </w:rPr>
+      </w:pPr>
+      <w:r>
+        <w:rPr>
+          <w:rFonts w:hint="eastAsia"/>
+          <w:lang w:val="en-US" w:eastAsia="zh-CN"/>
+        </w:rPr>
+        <w:t>dao层的MovieMapper:</w:t>
+      </w:r>
+    </w:p>
+    <w:p>
+      <w:pPr>
+        <w:keepNext w:val="0"/>
+        <w:keepLines w:val="0"/>
+        <w:pageBreakBefore w:val="0"/>
+        <w:widowControl w:val="0"/>
+        <w:kinsoku/>
+        <w:wordWrap/>
+        <w:overflowPunct/>
+        <w:topLinePunct w:val="0"/>
+        <w:autoSpaceDE/>
+        <w:autoSpaceDN/>
+        <w:bidi w:val="0"/>
+        <w:adjustRightInd/>
+        <w:snapToGrid/>
+        <w:spacing w:line="300" w:lineRule="auto"/>
+        <w:textAlignment w:val="auto"/>
+        <w:rPr>
+          <w:rFonts w:hint="default"/>
+          <w:lang w:val="en-US" w:eastAsia="zh-CN"/>
+        </w:rPr>
+      </w:pPr>
+      <w:r>
+        <w:drawing>
+          <wp:inline distT="0" distB="0" distL="114300" distR="114300">
+            <wp:extent cx="4299585" cy="4532630"/>
+            <wp:effectExtent l="0" t="0" r="13335" b="8890"/>
+            <wp:docPr id="21" name="图片 2"/>
+            <wp:cNvGraphicFramePr>
+              <a:graphicFrameLocks xmlns:a="http://schemas.openxmlformats.org/drawingml/2006/main" noChangeAspect="1"/>
+            </wp:cNvGraphicFramePr>
+            <a:graphic xmlns:a="http://schemas.openxmlformats.org/drawingml/2006/main">
+              <a:graphicData uri="http://schemas.openxmlformats.org/drawingml/2006/picture">
+                <pic:pic xmlns:pic="http://schemas.openxmlformats.org/drawingml/2006/picture">
+                  <pic:nvPicPr>
+                    <pic:cNvPr id="21" name="图片 2"/>
+                    <pic:cNvPicPr>
+                      <a:picLocks noChangeAspect="1"/>
+                    </pic:cNvPicPr>
+                  </pic:nvPicPr>
+                  <pic:blipFill>
+                    <a:blip r:embed="rId25"/>
+                    <a:stretch>
+                      <a:fillRect/>
+                    </a:stretch>
+                  </pic:blipFill>
+                  <pic:spPr>
+                    <a:xfrm>
+                      <a:off x="0" y="0"/>
+                      <a:ext cx="4299585" cy="4532630"/>
+                    </a:xfrm>
+                    <a:prstGeom prst="rect">
+                      <a:avLst/>
+                    </a:prstGeom>
+                    <a:noFill/>
+                    <a:ln>
+                      <a:noFill/>
+                    </a:ln>
+                  </pic:spPr>
+                </pic:pic>
+              </a:graphicData>
+            </a:graphic>
+          </wp:inline>
+        </w:drawing>
+      </w:r>
+    </w:p>
+    <w:p>
+      <w:pPr>
+        <w:keepNext w:val="0"/>
+        <w:keepLines w:val="0"/>
+        <w:pageBreakBefore w:val="0"/>
+        <w:widowControl w:val="0"/>
+        <w:kinsoku/>
+        <w:wordWrap/>
+        <w:overflowPunct/>
+        <w:topLinePunct w:val="0"/>
+        <w:autoSpaceDE/>
+        <w:autoSpaceDN/>
+        <w:bidi w:val="0"/>
+        <w:adjustRightInd/>
+        <w:snapToGrid/>
+        <w:spacing w:line="300" w:lineRule="auto"/>
+        <w:textAlignment w:val="auto"/>
+        <w:rPr>
+          <w:rFonts w:hint="eastAsia"/>
+          <w:lang w:val="en-US" w:eastAsia="zh-CN"/>
+        </w:rPr>
+      </w:pPr>
+      <w:r>
+        <w:rPr>
+          <w:rFonts w:hint="eastAsia"/>
+          <w:lang w:val="en-US" w:eastAsia="zh-CN"/>
+        </w:rPr>
+        <w:t>用来写</w:t>
+      </w:r>
+      <w:r>
+        <w:rPr>
+          <w:rFonts w:hint="eastAsia"/>
+          <w:lang w:val="en-US" w:eastAsia="zh-CN"/>
+        </w:rPr>
+        <w:tab/>
+      </w:r>
+      <w:r>
+        <w:rPr>
+          <w:rFonts w:hint="eastAsia"/>
+          <w:lang w:val="en-US" w:eastAsia="zh-CN"/>
+        </w:rPr>
+        <w:t>sql语句进行查询的</w:t>
+      </w:r>
+    </w:p>
+    <w:p>
+      <w:pPr>
+        <w:keepNext w:val="0"/>
+        <w:keepLines w:val="0"/>
+        <w:pageBreakBefore w:val="0"/>
+        <w:widowControl w:val="0"/>
+        <w:kinsoku/>
+        <w:wordWrap/>
+        <w:overflowPunct/>
+        <w:topLinePunct w:val="0"/>
+        <w:autoSpaceDE/>
+        <w:autoSpaceDN/>
+        <w:bidi w:val="0"/>
+        <w:adjustRightInd/>
+        <w:snapToGrid/>
+        <w:spacing w:line="300" w:lineRule="auto"/>
+        <w:textAlignment w:val="auto"/>
+      </w:pPr>
+      <w:r>
+        <w:drawing>
+          <wp:inline distT="0" distB="0" distL="114300" distR="114300">
+            <wp:extent cx="4853940" cy="1394460"/>
+            <wp:effectExtent l="0" t="0" r="7620" b="7620"/>
+            <wp:docPr id="22" name="图片 1"/>
+            <wp:cNvGraphicFramePr>
+              <a:graphicFrameLocks xmlns:a="http://schemas.openxmlformats.org/drawingml/2006/main" noChangeAspect="1"/>
+            </wp:cNvGraphicFramePr>
+            <a:graphic xmlns:a="http://schemas.openxmlformats.org/drawingml/2006/main">
+              <a:graphicData uri="http://schemas.openxmlformats.org/drawingml/2006/picture">
+                <pic:pic xmlns:pic="http://schemas.openxmlformats.org/drawingml/2006/picture">
+                  <pic:nvPicPr>
+                    <pic:cNvPr id="22" name="图片 1"/>
+                    <pic:cNvPicPr>
+                      <a:picLocks noChangeAspect="1"/>
+                    </pic:cNvPicPr>
+                  </pic:nvPicPr>
+                  <pic:blipFill>
+                    <a:blip r:embed="rId26"/>
+                    <a:stretch>
+                      <a:fillRect/>
+                    </a:stretch>
+                  </pic:blipFill>
+                  <pic:spPr>
+                    <a:xfrm>
+                      <a:off x="0" y="0"/>
+                      <a:ext cx="4853940" cy="1394460"/>
+                    </a:xfrm>
+                    <a:prstGeom prst="rect">
+                      <a:avLst/>
+                    </a:prstGeom>
+                    <a:noFill/>
+                    <a:ln>
+                      <a:noFill/>
+                    </a:ln>
+                  </pic:spPr>
+                </pic:pic>
+              </a:graphicData>
+            </a:graphic>
+          </wp:inline>
+        </w:drawing>
+      </w:r>
+    </w:p>
+    <w:p>
+      <w:pPr>
+        <w:pStyle w:val="11"/>
+        <w:keepNext w:val="0"/>
+        <w:keepLines w:val="0"/>
+        <w:widowControl/>
+        <w:suppressLineNumbers w:val="0"/>
+        <w:shd w:val="clear" w:fill="FFFFFF"/>
+        <w:rPr>
+          <w:rFonts w:hint="eastAsia" w:ascii="Times New Roman" w:hAnsi="Times New Roman" w:eastAsia="宋体" w:cs="Times New Roman"/>
+          <w:kern w:val="2"/>
+          <w:sz w:val="24"/>
+          <w:szCs w:val="24"/>
+          <w:lang w:val="en-US" w:eastAsia="zh-CN" w:bidi="ar-SA"/>
+        </w:rPr>
+      </w:pPr>
+      <w:r>
+        <w:rPr>
+          <w:rFonts w:hint="default" w:ascii="Times New Roman" w:hAnsi="Times New Roman" w:eastAsia="宋体" w:cs="Times New Roman"/>
+          <w:kern w:val="2"/>
+          <w:sz w:val="24"/>
+          <w:szCs w:val="24"/>
+          <w:lang w:val="en-US" w:eastAsia="zh-CN" w:bidi="ar-SA"/>
+        </w:rPr>
+        <w:t xml:space="preserve"> MovieServiceImpl implements MovieService </w:t>
+      </w:r>
+    </w:p>
+    <w:p>
+      <w:pPr>
+        <w:keepNext w:val="0"/>
+        <w:keepLines w:val="0"/>
+        <w:pageBreakBefore w:val="0"/>
+        <w:widowControl w:val="0"/>
+        <w:kinsoku/>
+        <w:wordWrap/>
+        <w:overflowPunct/>
+        <w:topLinePunct w:val="0"/>
+        <w:autoSpaceDE/>
+        <w:autoSpaceDN/>
+        <w:bidi w:val="0"/>
+        <w:adjustRightInd/>
+        <w:snapToGrid/>
+        <w:spacing w:line="300" w:lineRule="auto"/>
+        <w:textAlignment w:val="auto"/>
+      </w:pPr>
+      <w:r>
+        <w:drawing>
+          <wp:inline distT="0" distB="0" distL="114300" distR="114300">
+            <wp:extent cx="4697730" cy="3900805"/>
+            <wp:effectExtent l="0" t="0" r="11430" b="635"/>
+            <wp:docPr id="23" name="图片 2"/>
+            <wp:cNvGraphicFramePr>
+              <a:graphicFrameLocks xmlns:a="http://schemas.openxmlformats.org/drawingml/2006/main" noChangeAspect="1"/>
+            </wp:cNvGraphicFramePr>
+            <a:graphic xmlns:a="http://schemas.openxmlformats.org/drawingml/2006/main">
+              <a:graphicData uri="http://schemas.openxmlformats.org/drawingml/2006/picture">
+                <pic:pic xmlns:pic="http://schemas.openxmlformats.org/drawingml/2006/picture">
+                  <pic:nvPicPr>
+                    <pic:cNvPr id="23" name="图片 2"/>
+                    <pic:cNvPicPr>
+                      <a:picLocks noChangeAspect="1"/>
+                    </pic:cNvPicPr>
+                  </pic:nvPicPr>
+                  <pic:blipFill>
+                    <a:blip r:embed="rId27"/>
+                    <a:stretch>
+                      <a:fillRect/>
+                    </a:stretch>
+                  </pic:blipFill>
+                  <pic:spPr>
+                    <a:xfrm>
+                      <a:off x="0" y="0"/>
+                      <a:ext cx="4697730" cy="3900805"/>
+                    </a:xfrm>
+                    <a:prstGeom prst="rect">
+                      <a:avLst/>
+                    </a:prstGeom>
+                    <a:noFill/>
+                    <a:ln>
+                      <a:noFill/>
+                    </a:ln>
+                  </pic:spPr>
+                </pic:pic>
+              </a:graphicData>
+            </a:graphic>
+          </wp:inline>
+        </w:drawing>
+      </w:r>
+    </w:p>
+    <w:p>
+      <w:pPr>
+        <w:keepNext w:val="0"/>
+        <w:keepLines w:val="0"/>
+        <w:pageBreakBefore w:val="0"/>
+        <w:widowControl w:val="0"/>
+        <w:kinsoku/>
+        <w:wordWrap/>
+        <w:overflowPunct/>
+        <w:topLinePunct w:val="0"/>
+        <w:autoSpaceDE/>
+        <w:autoSpaceDN/>
+        <w:bidi w:val="0"/>
+        <w:adjustRightInd/>
+        <w:snapToGrid/>
+        <w:spacing w:line="300" w:lineRule="auto"/>
+        <w:textAlignment w:val="auto"/>
+        <w:rPr>
+          <w:rFonts w:hint="eastAsia"/>
+          <w:lang w:val="en-US" w:eastAsia="zh-CN"/>
+        </w:rPr>
+      </w:pPr>
+    </w:p>
+    <w:p>
+      <w:pPr>
+        <w:keepNext w:val="0"/>
+        <w:keepLines w:val="0"/>
+        <w:pageBreakBefore w:val="0"/>
+        <w:widowControl w:val="0"/>
+        <w:kinsoku/>
+        <w:wordWrap/>
+        <w:overflowPunct/>
+        <w:topLinePunct w:val="0"/>
+        <w:autoSpaceDE/>
+        <w:autoSpaceDN/>
+        <w:bidi w:val="0"/>
+        <w:adjustRightInd/>
+        <w:snapToGrid/>
+        <w:spacing w:line="300" w:lineRule="auto"/>
+        <w:textAlignment w:val="auto"/>
+        <w:rPr>
+          <w:rFonts w:hint="eastAsia"/>
+          <w:lang w:val="en-US" w:eastAsia="zh-CN"/>
+        </w:rPr>
+      </w:pPr>
+    </w:p>
+    <w:p>
+      <w:pPr>
+        <w:keepNext w:val="0"/>
+        <w:keepLines w:val="0"/>
+        <w:pageBreakBefore w:val="0"/>
+        <w:widowControl w:val="0"/>
+        <w:kinsoku/>
+        <w:wordWrap/>
+        <w:overflowPunct/>
+        <w:topLinePunct w:val="0"/>
+        <w:autoSpaceDE/>
+        <w:autoSpaceDN/>
+        <w:bidi w:val="0"/>
+        <w:adjustRightInd/>
+        <w:snapToGrid/>
+        <w:spacing w:line="300" w:lineRule="auto"/>
+        <w:textAlignment w:val="auto"/>
+        <w:rPr>
+          <w:rFonts w:hint="eastAsia"/>
+          <w:lang w:val="en-US" w:eastAsia="zh-CN"/>
+        </w:rPr>
+      </w:pPr>
+    </w:p>
+    <w:p>
+      <w:pPr>
+        <w:keepNext w:val="0"/>
+        <w:keepLines w:val="0"/>
+        <w:pageBreakBefore w:val="0"/>
+        <w:widowControl w:val="0"/>
+        <w:kinsoku/>
+        <w:wordWrap/>
+        <w:overflowPunct/>
+        <w:topLinePunct w:val="0"/>
+        <w:autoSpaceDE/>
+        <w:autoSpaceDN/>
+        <w:bidi w:val="0"/>
+        <w:adjustRightInd/>
+        <w:snapToGrid/>
+        <w:spacing w:line="300" w:lineRule="auto"/>
+        <w:textAlignment w:val="auto"/>
+        <w:rPr>
+          <w:rFonts w:hint="eastAsia"/>
+          <w:lang w:val="en-US" w:eastAsia="zh-CN"/>
+        </w:rPr>
+      </w:pPr>
+    </w:p>
+    <w:p>
+      <w:pPr>
+        <w:keepNext w:val="0"/>
+        <w:keepLines w:val="0"/>
+        <w:pageBreakBefore w:val="0"/>
+        <w:widowControl w:val="0"/>
+        <w:kinsoku/>
+        <w:wordWrap/>
+        <w:overflowPunct/>
+        <w:topLinePunct w:val="0"/>
+        <w:autoSpaceDE/>
+        <w:autoSpaceDN/>
+        <w:bidi w:val="0"/>
+        <w:adjustRightInd/>
+        <w:snapToGrid/>
+        <w:spacing w:line="300" w:lineRule="auto"/>
+        <w:textAlignment w:val="auto"/>
+        <w:rPr>
+          <w:rFonts w:hint="eastAsia"/>
+          <w:lang w:val="en-US" w:eastAsia="zh-CN"/>
+        </w:rPr>
+      </w:pPr>
+    </w:p>
+    <w:p>
+      <w:pPr>
+        <w:keepNext w:val="0"/>
+        <w:keepLines w:val="0"/>
+        <w:pageBreakBefore w:val="0"/>
+        <w:widowControl w:val="0"/>
+        <w:kinsoku/>
+        <w:wordWrap/>
+        <w:overflowPunct/>
+        <w:topLinePunct w:val="0"/>
+        <w:autoSpaceDE/>
+        <w:autoSpaceDN/>
+        <w:bidi w:val="0"/>
+        <w:adjustRightInd/>
+        <w:snapToGrid/>
+        <w:spacing w:line="300" w:lineRule="auto"/>
+        <w:textAlignment w:val="auto"/>
+        <w:rPr>
+          <w:rFonts w:hint="eastAsia"/>
+          <w:lang w:val="en-US" w:eastAsia="zh-CN"/>
+        </w:rPr>
+      </w:pPr>
+    </w:p>
+    <w:p>
+      <w:pPr>
+        <w:keepNext w:val="0"/>
+        <w:keepLines w:val="0"/>
+        <w:pageBreakBefore w:val="0"/>
+        <w:widowControl w:val="0"/>
+        <w:kinsoku/>
+        <w:wordWrap/>
+        <w:overflowPunct/>
+        <w:topLinePunct w:val="0"/>
+        <w:autoSpaceDE/>
+        <w:autoSpaceDN/>
+        <w:bidi w:val="0"/>
+        <w:adjustRightInd/>
+        <w:snapToGrid/>
+        <w:spacing w:line="300" w:lineRule="auto"/>
+        <w:textAlignment w:val="auto"/>
+        <w:rPr>
+          <w:rFonts w:hint="eastAsia"/>
+          <w:lang w:val="en-US" w:eastAsia="zh-CN"/>
+        </w:rPr>
+      </w:pPr>
+    </w:p>
+    <w:p>
+      <w:pPr>
+        <w:keepNext w:val="0"/>
+        <w:keepLines w:val="0"/>
+        <w:pageBreakBefore w:val="0"/>
+        <w:widowControl w:val="0"/>
+        <w:kinsoku/>
+        <w:wordWrap/>
+        <w:overflowPunct/>
+        <w:topLinePunct w:val="0"/>
+        <w:autoSpaceDE/>
+        <w:autoSpaceDN/>
+        <w:bidi w:val="0"/>
+        <w:adjustRightInd/>
+        <w:snapToGrid/>
+        <w:spacing w:line="300" w:lineRule="auto"/>
+        <w:textAlignment w:val="auto"/>
+        <w:rPr>
+          <w:rFonts w:hint="eastAsia"/>
+          <w:lang w:val="en-US" w:eastAsia="zh-CN"/>
+        </w:rPr>
+      </w:pPr>
+    </w:p>
+    <w:p>
+      <w:pPr>
+        <w:keepNext w:val="0"/>
+        <w:keepLines w:val="0"/>
+        <w:pageBreakBefore w:val="0"/>
+        <w:widowControl w:val="0"/>
+        <w:kinsoku/>
+        <w:wordWrap/>
+        <w:overflowPunct/>
+        <w:topLinePunct w:val="0"/>
+        <w:autoSpaceDE/>
+        <w:autoSpaceDN/>
+        <w:bidi w:val="0"/>
+        <w:adjustRightInd/>
+        <w:snapToGrid/>
+        <w:spacing w:line="300" w:lineRule="auto"/>
+        <w:textAlignment w:val="auto"/>
+        <w:rPr>
+          <w:rFonts w:hint="eastAsia"/>
+          <w:lang w:val="en-US" w:eastAsia="zh-CN"/>
+        </w:rPr>
+      </w:pPr>
+    </w:p>
+    <w:p>
+      <w:pPr>
+        <w:keepNext w:val="0"/>
+        <w:keepLines w:val="0"/>
+        <w:pageBreakBefore w:val="0"/>
+        <w:widowControl w:val="0"/>
+        <w:kinsoku/>
+        <w:wordWrap/>
+        <w:overflowPunct/>
+        <w:topLinePunct w:val="0"/>
+        <w:autoSpaceDE/>
+        <w:autoSpaceDN/>
+        <w:bidi w:val="0"/>
+        <w:adjustRightInd/>
+        <w:snapToGrid/>
+        <w:spacing w:line="300" w:lineRule="auto"/>
+        <w:textAlignment w:val="auto"/>
+        <w:rPr>
+          <w:rFonts w:hint="eastAsia"/>
+          <w:lang w:val="en-US" w:eastAsia="zh-CN"/>
+        </w:rPr>
+      </w:pPr>
+    </w:p>
+    <w:p>
+      <w:pPr>
+        <w:keepNext w:val="0"/>
+        <w:keepLines w:val="0"/>
+        <w:pageBreakBefore w:val="0"/>
+        <w:widowControl w:val="0"/>
+        <w:kinsoku/>
+        <w:wordWrap/>
+        <w:overflowPunct/>
+        <w:topLinePunct w:val="0"/>
+        <w:autoSpaceDE/>
+        <w:autoSpaceDN/>
+        <w:bidi w:val="0"/>
+        <w:adjustRightInd/>
+        <w:snapToGrid/>
+        <w:spacing w:line="300" w:lineRule="auto"/>
+        <w:textAlignment w:val="auto"/>
+        <w:rPr>
+          <w:rFonts w:hint="eastAsia"/>
+          <w:lang w:val="en-US" w:eastAsia="zh-CN"/>
+        </w:rPr>
+      </w:pPr>
+    </w:p>
+    <w:p>
+      <w:pPr>
+        <w:keepNext w:val="0"/>
+        <w:keepLines w:val="0"/>
+        <w:pageBreakBefore w:val="0"/>
+        <w:widowControl w:val="0"/>
+        <w:kinsoku/>
+        <w:wordWrap/>
+        <w:overflowPunct/>
+        <w:topLinePunct w:val="0"/>
+        <w:autoSpaceDE/>
+        <w:autoSpaceDN/>
+        <w:bidi w:val="0"/>
+        <w:adjustRightInd/>
+        <w:snapToGrid/>
+        <w:spacing w:line="300" w:lineRule="auto"/>
+        <w:textAlignment w:val="auto"/>
+        <w:rPr>
+          <w:rFonts w:hint="eastAsia"/>
+          <w:lang w:val="en-US" w:eastAsia="zh-CN"/>
+        </w:rPr>
+      </w:pPr>
+    </w:p>
+    <w:p>
+      <w:pPr>
+        <w:keepNext w:val="0"/>
+        <w:keepLines w:val="0"/>
+        <w:pageBreakBefore w:val="0"/>
+        <w:widowControl w:val="0"/>
+        <w:kinsoku/>
+        <w:wordWrap/>
+        <w:overflowPunct/>
+        <w:topLinePunct w:val="0"/>
+        <w:autoSpaceDE/>
+        <w:autoSpaceDN/>
+        <w:bidi w:val="0"/>
+        <w:adjustRightInd/>
+        <w:snapToGrid/>
+        <w:spacing w:line="300" w:lineRule="auto"/>
+        <w:textAlignment w:val="auto"/>
+        <w:rPr>
+          <w:rFonts w:hint="eastAsia"/>
+          <w:lang w:val="en-US" w:eastAsia="zh-CN"/>
+        </w:rPr>
+      </w:pPr>
+      <w:r>
+        <w:rPr>
+          <w:rFonts w:hint="eastAsia"/>
+          <w:lang w:val="en-US" w:eastAsia="zh-CN"/>
+        </w:rPr>
+        <w:t>查询页面部分截图：</w:t>
+      </w:r>
+    </w:p>
+    <w:p>
+      <w:pPr>
+        <w:keepNext w:val="0"/>
+        <w:keepLines w:val="0"/>
+        <w:pageBreakBefore w:val="0"/>
+        <w:widowControl w:val="0"/>
+        <w:kinsoku/>
+        <w:wordWrap/>
+        <w:overflowPunct/>
+        <w:topLinePunct w:val="0"/>
+        <w:autoSpaceDE/>
+        <w:autoSpaceDN/>
+        <w:bidi w:val="0"/>
+        <w:adjustRightInd/>
+        <w:snapToGrid/>
+        <w:spacing w:line="300" w:lineRule="auto"/>
+        <w:textAlignment w:val="auto"/>
+      </w:pPr>
+      <w:r>
+        <w:drawing>
+          <wp:inline distT="0" distB="0" distL="114300" distR="114300">
+            <wp:extent cx="5257800" cy="3990975"/>
+            <wp:effectExtent l="0" t="0" r="0" b="1905"/>
+            <wp:docPr id="24" name="图片 3"/>
+            <wp:cNvGraphicFramePr>
+              <a:graphicFrameLocks xmlns:a="http://schemas.openxmlformats.org/drawingml/2006/main" noChangeAspect="1"/>
+            </wp:cNvGraphicFramePr>
+            <a:graphic xmlns:a="http://schemas.openxmlformats.org/drawingml/2006/main">
+              <a:graphicData uri="http://schemas.openxmlformats.org/drawingml/2006/picture">
+                <pic:pic xmlns:pic="http://schemas.openxmlformats.org/drawingml/2006/picture">
+                  <pic:nvPicPr>
+                    <pic:cNvPr id="24" name="图片 3"/>
+                    <pic:cNvPicPr>
+                      <a:picLocks noChangeAspect="1"/>
+                    </pic:cNvPicPr>
+                  </pic:nvPicPr>
+                  <pic:blipFill>
+                    <a:blip r:embed="rId28"/>
+                    <a:stretch>
+                      <a:fillRect/>
+                    </a:stretch>
+                  </pic:blipFill>
+                  <pic:spPr>
+                    <a:xfrm>
+                      <a:off x="0" y="0"/>
+                      <a:ext cx="5257800" cy="3990975"/>
+                    </a:xfrm>
+                    <a:prstGeom prst="rect">
+                      <a:avLst/>
+                    </a:prstGeom>
+                    <a:noFill/>
+                    <a:ln>
+                      <a:noFill/>
+                    </a:ln>
+                  </pic:spPr>
+                </pic:pic>
+              </a:graphicData>
+            </a:graphic>
+          </wp:inline>
+        </w:drawing>
+      </w:r>
+    </w:p>
+    <w:p>
+      <w:pPr>
+        <w:keepNext w:val="0"/>
+        <w:keepLines w:val="0"/>
+        <w:pageBreakBefore w:val="0"/>
+        <w:widowControl w:val="0"/>
+        <w:kinsoku/>
+        <w:wordWrap/>
+        <w:overflowPunct/>
+        <w:topLinePunct w:val="0"/>
+        <w:autoSpaceDE/>
+        <w:autoSpaceDN/>
+        <w:bidi w:val="0"/>
+        <w:adjustRightInd/>
+        <w:snapToGrid/>
+        <w:spacing w:line="300" w:lineRule="auto"/>
+        <w:textAlignment w:val="auto"/>
+        <w:rPr>
+          <w:rFonts w:hint="eastAsia"/>
+          <w:lang w:val="en-US" w:eastAsia="zh-CN"/>
+        </w:rPr>
+      </w:pPr>
+      <w:r>
+        <w:rPr>
+          <w:rFonts w:hint="eastAsia"/>
+          <w:lang w:val="en-US" w:eastAsia="zh-CN"/>
+        </w:rPr>
+        <w:t>与其配套的JS页面：</w:t>
+      </w:r>
+    </w:p>
+    <w:p>
+      <w:pPr>
+        <w:keepNext w:val="0"/>
+        <w:keepLines w:val="0"/>
+        <w:pageBreakBefore w:val="0"/>
+        <w:widowControl w:val="0"/>
+        <w:kinsoku/>
+        <w:wordWrap/>
+        <w:overflowPunct/>
+        <w:topLinePunct w:val="0"/>
+        <w:autoSpaceDE/>
+        <w:autoSpaceDN/>
+        <w:bidi w:val="0"/>
+        <w:adjustRightInd/>
+        <w:snapToGrid/>
+        <w:spacing w:line="300" w:lineRule="auto"/>
+        <w:textAlignment w:val="auto"/>
+      </w:pPr>
+      <w:r>
+        <w:drawing>
+          <wp:inline distT="0" distB="0" distL="114300" distR="114300">
+            <wp:extent cx="4689475" cy="3955415"/>
+            <wp:effectExtent l="0" t="0" r="4445" b="6985"/>
+            <wp:docPr id="25" name="图片 4"/>
+            <wp:cNvGraphicFramePr>
+              <a:graphicFrameLocks xmlns:a="http://schemas.openxmlformats.org/drawingml/2006/main" noChangeAspect="1"/>
+            </wp:cNvGraphicFramePr>
+            <a:graphic xmlns:a="http://schemas.openxmlformats.org/drawingml/2006/main">
+              <a:graphicData uri="http://schemas.openxmlformats.org/drawingml/2006/picture">
+                <pic:pic xmlns:pic="http://schemas.openxmlformats.org/drawingml/2006/picture">
+                  <pic:nvPicPr>
+                    <pic:cNvPr id="25" name="图片 4"/>
+                    <pic:cNvPicPr>
+                      <a:picLocks noChangeAspect="1"/>
+                    </pic:cNvPicPr>
+                  </pic:nvPicPr>
+                  <pic:blipFill>
+                    <a:blip r:embed="rId29"/>
+                    <a:stretch>
+                      <a:fillRect/>
+                    </a:stretch>
+                  </pic:blipFill>
+                  <pic:spPr>
+                    <a:xfrm>
+                      <a:off x="0" y="0"/>
+                      <a:ext cx="4689475" cy="3955415"/>
+                    </a:xfrm>
+                    <a:prstGeom prst="rect">
+                      <a:avLst/>
+                    </a:prstGeom>
+                    <a:noFill/>
+                    <a:ln>
+                      <a:noFill/>
+                    </a:ln>
+                  </pic:spPr>
+                </pic:pic>
+              </a:graphicData>
+            </a:graphic>
+          </wp:inline>
+        </w:drawing>
+      </w:r>
+    </w:p>
+    <w:p>
+      <w:pPr>
+        <w:keepNext w:val="0"/>
+        <w:keepLines w:val="0"/>
+        <w:pageBreakBefore w:val="0"/>
+        <w:widowControl w:val="0"/>
+        <w:kinsoku/>
+        <w:wordWrap/>
+        <w:overflowPunct/>
+        <w:topLinePunct w:val="0"/>
+        <w:autoSpaceDE/>
+        <w:autoSpaceDN/>
+        <w:bidi w:val="0"/>
+        <w:adjustRightInd/>
+        <w:snapToGrid/>
+        <w:spacing w:line="300" w:lineRule="auto"/>
+        <w:textAlignment w:val="auto"/>
+      </w:pPr>
+    </w:p>
+    <w:p>
+      <w:pPr>
+        <w:keepNext w:val="0"/>
+        <w:keepLines w:val="0"/>
+        <w:pageBreakBefore w:val="0"/>
+        <w:widowControl w:val="0"/>
+        <w:kinsoku/>
+        <w:wordWrap/>
+        <w:overflowPunct/>
+        <w:topLinePunct w:val="0"/>
+        <w:autoSpaceDE/>
+        <w:autoSpaceDN/>
+        <w:bidi w:val="0"/>
+        <w:adjustRightInd/>
+        <w:snapToGrid/>
+        <w:spacing w:line="300" w:lineRule="auto"/>
+        <w:textAlignment w:val="auto"/>
+      </w:pPr>
+      <w:r>
+        <w:drawing>
+          <wp:inline distT="0" distB="0" distL="114300" distR="114300">
+            <wp:extent cx="5059680" cy="3672840"/>
+            <wp:effectExtent l="0" t="0" r="0" b="0"/>
+            <wp:docPr id="26" name="图片 5"/>
+            <wp:cNvGraphicFramePr>
+              <a:graphicFrameLocks xmlns:a="http://schemas.openxmlformats.org/drawingml/2006/main" noChangeAspect="1"/>
+            </wp:cNvGraphicFramePr>
+            <a:graphic xmlns:a="http://schemas.openxmlformats.org/drawingml/2006/main">
+              <a:graphicData uri="http://schemas.openxmlformats.org/drawingml/2006/picture">
+                <pic:pic xmlns:pic="http://schemas.openxmlformats.org/drawingml/2006/picture">
+                  <pic:nvPicPr>
+                    <pic:cNvPr id="26" name="图片 5"/>
+                    <pic:cNvPicPr>
+                      <a:picLocks noChangeAspect="1"/>
+                    </pic:cNvPicPr>
+                  </pic:nvPicPr>
+                  <pic:blipFill>
+                    <a:blip r:embed="rId30"/>
+                    <a:stretch>
+                      <a:fillRect/>
+                    </a:stretch>
+                  </pic:blipFill>
+                  <pic:spPr>
+                    <a:xfrm>
+                      <a:off x="0" y="0"/>
+                      <a:ext cx="5059680" cy="3672840"/>
+                    </a:xfrm>
+                    <a:prstGeom prst="rect">
+                      <a:avLst/>
+                    </a:prstGeom>
+                    <a:noFill/>
+                    <a:ln>
+                      <a:noFill/>
+                    </a:ln>
+                  </pic:spPr>
+                </pic:pic>
+              </a:graphicData>
+            </a:graphic>
+          </wp:inline>
+        </w:drawing>
+      </w:r>
+    </w:p>
+    <w:p>
+      <w:pPr>
+        <w:keepNext w:val="0"/>
+        <w:keepLines w:val="0"/>
+        <w:pageBreakBefore w:val="0"/>
+        <w:widowControl w:val="0"/>
+        <w:kinsoku/>
+        <w:wordWrap/>
+        <w:overflowPunct/>
+        <w:topLinePunct w:val="0"/>
+        <w:autoSpaceDE/>
+        <w:autoSpaceDN/>
+        <w:bidi w:val="0"/>
+        <w:adjustRightInd/>
+        <w:snapToGrid/>
+        <w:spacing w:line="300" w:lineRule="auto"/>
+        <w:textAlignment w:val="auto"/>
+        <w:rPr>
+          <w:rFonts w:hint="eastAsia"/>
+          <w:lang w:val="en-US" w:eastAsia="zh-CN"/>
+        </w:rPr>
+      </w:pPr>
+      <w:r>
+        <w:rPr>
+          <w:rFonts w:hint="eastAsia"/>
+          <w:lang w:val="en-US" w:eastAsia="zh-CN"/>
+        </w:rPr>
+        <w:t>要注意里面的变量名要与entity中的相同，且不能用下划线命名法。</w:t>
+      </w:r>
+    </w:p>
+    <w:p>
+      <w:pPr>
+        <w:keepNext w:val="0"/>
+        <w:keepLines w:val="0"/>
+        <w:pageBreakBefore w:val="0"/>
+        <w:widowControl w:val="0"/>
+        <w:kinsoku/>
+        <w:wordWrap/>
+        <w:overflowPunct/>
+        <w:topLinePunct w:val="0"/>
+        <w:autoSpaceDE/>
+        <w:autoSpaceDN/>
+        <w:bidi w:val="0"/>
+        <w:adjustRightInd/>
+        <w:snapToGrid/>
+        <w:spacing w:line="300" w:lineRule="auto"/>
+        <w:textAlignment w:val="auto"/>
+        <w:rPr>
+          <w:rFonts w:hint="eastAsia"/>
+          <w:lang w:val="en-US" w:eastAsia="zh-CN"/>
+        </w:rPr>
+      </w:pPr>
+      <w:r>
+        <w:rPr>
+          <w:rFonts w:hint="eastAsia"/>
+          <w:lang w:val="en-US" w:eastAsia="zh-CN"/>
+        </w:rPr>
+        <w:t>导航栏：</w:t>
+      </w:r>
+    </w:p>
+    <w:p>
+      <w:pPr>
+        <w:keepNext w:val="0"/>
+        <w:keepLines w:val="0"/>
+        <w:pageBreakBefore w:val="0"/>
+        <w:widowControl w:val="0"/>
+        <w:kinsoku/>
+        <w:wordWrap/>
+        <w:overflowPunct/>
+        <w:topLinePunct w:val="0"/>
+        <w:autoSpaceDE/>
+        <w:autoSpaceDN/>
+        <w:bidi w:val="0"/>
+        <w:adjustRightInd/>
+        <w:snapToGrid/>
+        <w:spacing w:line="300" w:lineRule="auto"/>
+        <w:textAlignment w:val="auto"/>
+      </w:pPr>
+      <w:r>
+        <w:drawing>
+          <wp:inline distT="0" distB="0" distL="114300" distR="114300">
+            <wp:extent cx="5267960" cy="4194175"/>
+            <wp:effectExtent l="0" t="0" r="5080" b="12065"/>
+            <wp:docPr id="27" name="图片 1"/>
+            <wp:cNvGraphicFramePr>
+              <a:graphicFrameLocks xmlns:a="http://schemas.openxmlformats.org/drawingml/2006/main" noChangeAspect="1"/>
+            </wp:cNvGraphicFramePr>
+            <a:graphic xmlns:a="http://schemas.openxmlformats.org/drawingml/2006/main">
+              <a:graphicData uri="http://schemas.openxmlformats.org/drawingml/2006/picture">
+                <pic:pic xmlns:pic="http://schemas.openxmlformats.org/drawingml/2006/picture">
+                  <pic:nvPicPr>
+                    <pic:cNvPr id="27" name="图片 1"/>
+                    <pic:cNvPicPr>
+                      <a:picLocks noChangeAspect="1"/>
+                    </pic:cNvPicPr>
+                  </pic:nvPicPr>
+                  <pic:blipFill>
+                    <a:blip r:embed="rId31"/>
+                    <a:stretch>
+                      <a:fillRect/>
+                    </a:stretch>
+                  </pic:blipFill>
+                  <pic:spPr>
+                    <a:xfrm>
+                      <a:off x="0" y="0"/>
+                      <a:ext cx="5267960" cy="4194175"/>
+                    </a:xfrm>
+                    <a:prstGeom prst="rect">
+                      <a:avLst/>
+                    </a:prstGeom>
+                    <a:noFill/>
+                    <a:ln>
+                      <a:noFill/>
+                    </a:ln>
+                  </pic:spPr>
+                </pic:pic>
+              </a:graphicData>
+            </a:graphic>
+          </wp:inline>
+        </w:drawing>
+      </w:r>
+    </w:p>
+    <w:p>
+      <w:pPr>
+        <w:keepNext w:val="0"/>
+        <w:keepLines w:val="0"/>
+        <w:pageBreakBefore w:val="0"/>
+        <w:widowControl w:val="0"/>
+        <w:kinsoku/>
+        <w:wordWrap/>
+        <w:overflowPunct/>
+        <w:topLinePunct w:val="0"/>
+        <w:autoSpaceDE/>
+        <w:autoSpaceDN/>
+        <w:bidi w:val="0"/>
+        <w:adjustRightInd/>
+        <w:snapToGrid/>
+        <w:spacing w:line="300" w:lineRule="auto"/>
+        <w:textAlignment w:val="auto"/>
+      </w:pPr>
+    </w:p>
+    <w:p>
+      <w:pPr>
+        <w:keepNext w:val="0"/>
+        <w:keepLines w:val="0"/>
+        <w:pageBreakBefore w:val="0"/>
+        <w:widowControl w:val="0"/>
+        <w:kinsoku/>
+        <w:wordWrap/>
+        <w:overflowPunct/>
+        <w:topLinePunct w:val="0"/>
+        <w:autoSpaceDE/>
+        <w:autoSpaceDN/>
+        <w:bidi w:val="0"/>
+        <w:adjustRightInd/>
+        <w:snapToGrid/>
+        <w:spacing w:line="300" w:lineRule="auto"/>
+        <w:textAlignment w:val="auto"/>
+        <w:rPr>
+          <w:rFonts w:hint="eastAsia"/>
+          <w:lang w:val="en-US" w:eastAsia="zh-CN"/>
+        </w:rPr>
+      </w:pPr>
+      <w:r>
+        <w:rPr>
+          <w:rFonts w:hint="eastAsia"/>
+          <w:lang w:val="en-US" w:eastAsia="zh-CN"/>
+        </w:rPr>
+        <w:t>注册页面：</w:t>
+      </w:r>
+    </w:p>
+    <w:p>
+      <w:pPr>
+        <w:keepNext w:val="0"/>
+        <w:keepLines w:val="0"/>
+        <w:pageBreakBefore w:val="0"/>
+        <w:widowControl w:val="0"/>
+        <w:kinsoku/>
+        <w:wordWrap/>
+        <w:overflowPunct/>
+        <w:topLinePunct w:val="0"/>
+        <w:autoSpaceDE/>
+        <w:autoSpaceDN/>
+        <w:bidi w:val="0"/>
+        <w:adjustRightInd/>
+        <w:snapToGrid/>
+        <w:spacing w:line="300" w:lineRule="auto"/>
+        <w:textAlignment w:val="auto"/>
+      </w:pPr>
+      <w:r>
+        <w:drawing>
+          <wp:inline distT="0" distB="0" distL="114300" distR="114300">
+            <wp:extent cx="5268595" cy="3604260"/>
+            <wp:effectExtent l="0" t="0" r="4445" b="7620"/>
+            <wp:docPr id="28" name="图片 2"/>
+            <wp:cNvGraphicFramePr>
+              <a:graphicFrameLocks xmlns:a="http://schemas.openxmlformats.org/drawingml/2006/main" noChangeAspect="1"/>
+            </wp:cNvGraphicFramePr>
+            <a:graphic xmlns:a="http://schemas.openxmlformats.org/drawingml/2006/main">
+              <a:graphicData uri="http://schemas.openxmlformats.org/drawingml/2006/picture">
+                <pic:pic xmlns:pic="http://schemas.openxmlformats.org/drawingml/2006/picture">
+                  <pic:nvPicPr>
+                    <pic:cNvPr id="28" name="图片 2"/>
+                    <pic:cNvPicPr>
+                      <a:picLocks noChangeAspect="1"/>
+                    </pic:cNvPicPr>
+                  </pic:nvPicPr>
+                  <pic:blipFill>
+                    <a:blip r:embed="rId32"/>
+                    <a:stretch>
+                      <a:fillRect/>
+                    </a:stretch>
+                  </pic:blipFill>
+                  <pic:spPr>
+                    <a:xfrm>
+                      <a:off x="0" y="0"/>
+                      <a:ext cx="5268595" cy="3604260"/>
+                    </a:xfrm>
+                    <a:prstGeom prst="rect">
+                      <a:avLst/>
+                    </a:prstGeom>
+                    <a:noFill/>
+                    <a:ln>
+                      <a:noFill/>
+                    </a:ln>
+                  </pic:spPr>
+                </pic:pic>
+              </a:graphicData>
+            </a:graphic>
+          </wp:inline>
+        </w:drawing>
+      </w:r>
+    </w:p>
+    <w:p>
+      <w:pPr>
+        <w:keepNext w:val="0"/>
+        <w:keepLines w:val="0"/>
+        <w:pageBreakBefore w:val="0"/>
+        <w:widowControl w:val="0"/>
+        <w:kinsoku/>
+        <w:wordWrap/>
+        <w:overflowPunct/>
+        <w:topLinePunct w:val="0"/>
+        <w:autoSpaceDE/>
+        <w:autoSpaceDN/>
+        <w:bidi w:val="0"/>
+        <w:adjustRightInd/>
+        <w:snapToGrid/>
+        <w:spacing w:line="300" w:lineRule="auto"/>
+        <w:textAlignment w:val="auto"/>
+      </w:pPr>
+    </w:p>
+    <w:p>
+      <w:pPr>
+        <w:keepNext w:val="0"/>
+        <w:keepLines w:val="0"/>
+        <w:pageBreakBefore w:val="0"/>
+        <w:widowControl w:val="0"/>
+        <w:kinsoku/>
+        <w:wordWrap/>
+        <w:overflowPunct/>
+        <w:topLinePunct w:val="0"/>
+        <w:autoSpaceDE/>
+        <w:autoSpaceDN/>
+        <w:bidi w:val="0"/>
+        <w:adjustRightInd/>
+        <w:snapToGrid/>
+        <w:spacing w:line="300" w:lineRule="auto"/>
+        <w:textAlignment w:val="auto"/>
+        <w:rPr>
+          <w:rFonts w:hint="eastAsia" w:ascii="宋体" w:hAnsi="宋体" w:cs="宋体"/>
+          <w:sz w:val="24"/>
+          <w:szCs w:val="24"/>
+          <w:lang w:val="en-US" w:eastAsia="zh-CN"/>
+        </w:rPr>
+      </w:pPr>
+      <w:r>
+        <w:rPr>
+          <w:rFonts w:hint="eastAsia"/>
+          <w:lang w:val="en-US" w:eastAsia="zh-CN"/>
+        </w:rPr>
+        <w:t>运行结果：在浏览器中输入</w:t>
+      </w:r>
+      <w:r>
+        <w:rPr>
+          <w:rFonts w:ascii="宋体" w:hAnsi="宋体" w:eastAsia="宋体" w:cs="宋体"/>
+          <w:sz w:val="24"/>
+          <w:szCs w:val="24"/>
+        </w:rPr>
+        <w:fldChar w:fldCharType="begin"/>
+      </w:r>
+      <w:r>
+        <w:rPr>
+          <w:rFonts w:ascii="宋体" w:hAnsi="宋体" w:eastAsia="宋体" w:cs="宋体"/>
+          <w:sz w:val="24"/>
+          <w:szCs w:val="24"/>
+        </w:rPr>
+        <w:instrText xml:space="preserve"> HYPERLINK "http://127.0.0.1:8080/html/login.html" </w:instrText>
+      </w:r>
+      <w:r>
+        <w:rPr>
+          <w:rFonts w:ascii="宋体" w:hAnsi="宋体" w:eastAsia="宋体" w:cs="宋体"/>
+          <w:sz w:val="24"/>
+          <w:szCs w:val="24"/>
+        </w:rPr>
+        <w:fldChar w:fldCharType="separate"/>
+      </w:r>
+      <w:r>
+        <w:rPr>
+          <w:rStyle w:val="15"/>
+          <w:rFonts w:ascii="宋体" w:hAnsi="宋体" w:eastAsia="宋体" w:cs="宋体"/>
+          <w:sz w:val="24"/>
+          <w:szCs w:val="24"/>
+        </w:rPr>
+        <w:t>http://127.0.0.1:8080/html/login.html</w:t>
+      </w:r>
+      <w:r>
+        <w:rPr>
+          <w:rFonts w:ascii="宋体" w:hAnsi="宋体" w:eastAsia="宋体" w:cs="宋体"/>
+          <w:sz w:val="24"/>
+          <w:szCs w:val="24"/>
+        </w:rPr>
+        <w:fldChar w:fldCharType="end"/>
+      </w:r>
+      <w:r>
+        <w:rPr>
+          <w:rFonts w:hint="eastAsia" w:ascii="宋体" w:hAnsi="宋体" w:cs="宋体"/>
+          <w:sz w:val="24"/>
+          <w:szCs w:val="24"/>
+          <w:lang w:val="en-US" w:eastAsia="zh-CN"/>
+        </w:rPr>
+        <w:t>即可进入登录页面：</w:t>
+      </w:r>
+    </w:p>
+    <w:p>
+      <w:pPr>
+        <w:keepNext w:val="0"/>
+        <w:keepLines w:val="0"/>
+        <w:pageBreakBefore w:val="0"/>
+        <w:widowControl w:val="0"/>
+        <w:kinsoku/>
+        <w:wordWrap/>
+        <w:overflowPunct/>
+        <w:topLinePunct w:val="0"/>
+        <w:autoSpaceDE/>
+        <w:autoSpaceDN/>
+        <w:bidi w:val="0"/>
+        <w:adjustRightInd/>
+        <w:snapToGrid/>
+        <w:spacing w:line="300" w:lineRule="auto"/>
+        <w:textAlignment w:val="auto"/>
+      </w:pPr>
+      <w:r>
+        <w:drawing>
+          <wp:inline distT="0" distB="0" distL="114300" distR="114300">
+            <wp:extent cx="2378075" cy="1570990"/>
+            <wp:effectExtent l="0" t="0" r="14605" b="13970"/>
+            <wp:docPr id="29" name="图片 1"/>
+            <wp:cNvGraphicFramePr>
+              <a:graphicFrameLocks xmlns:a="http://schemas.openxmlformats.org/drawingml/2006/main" noChangeAspect="1"/>
+            </wp:cNvGraphicFramePr>
+            <a:graphic xmlns:a="http://schemas.openxmlformats.org/drawingml/2006/main">
+              <a:graphicData uri="http://schemas.openxmlformats.org/drawingml/2006/picture">
+                <pic:pic xmlns:pic="http://schemas.openxmlformats.org/drawingml/2006/picture">
+                  <pic:nvPicPr>
+                    <pic:cNvPr id="29" name="图片 1"/>
+                    <pic:cNvPicPr>
+                      <a:picLocks noChangeAspect="1"/>
+                    </pic:cNvPicPr>
+                  </pic:nvPicPr>
+                  <pic:blipFill>
+                    <a:blip r:embed="rId33"/>
+                    <a:stretch>
+                      <a:fillRect/>
+                    </a:stretch>
+                  </pic:blipFill>
+                  <pic:spPr>
+                    <a:xfrm>
+                      <a:off x="0" y="0"/>
+                      <a:ext cx="2378075" cy="1570990"/>
+                    </a:xfrm>
+                    <a:prstGeom prst="rect">
+                      <a:avLst/>
+                    </a:prstGeom>
+                    <a:noFill/>
+                    <a:ln>
+                      <a:noFill/>
+                    </a:ln>
+                  </pic:spPr>
+                </pic:pic>
+              </a:graphicData>
+            </a:graphic>
+          </wp:inline>
+        </w:drawing>
+      </w:r>
+    </w:p>
+    <w:p>
+      <w:pPr>
+        <w:keepNext w:val="0"/>
+        <w:keepLines w:val="0"/>
+        <w:pageBreakBefore w:val="0"/>
+        <w:widowControl w:val="0"/>
+        <w:kinsoku/>
+        <w:wordWrap/>
+        <w:overflowPunct/>
+        <w:topLinePunct w:val="0"/>
+        <w:autoSpaceDE/>
+        <w:autoSpaceDN/>
+        <w:bidi w:val="0"/>
+        <w:adjustRightInd/>
+        <w:snapToGrid/>
+        <w:spacing w:line="300" w:lineRule="auto"/>
+        <w:textAlignment w:val="auto"/>
+        <w:rPr>
+          <w:rFonts w:hint="eastAsia"/>
+          <w:lang w:val="en-US" w:eastAsia="zh-CN"/>
+        </w:rPr>
+      </w:pPr>
+      <w:r>
+        <w:rPr>
+          <w:rFonts w:hint="eastAsia"/>
+          <w:lang w:val="en-US" w:eastAsia="zh-CN"/>
+        </w:rPr>
+        <w:t>注册页面：</w:t>
+      </w:r>
+    </w:p>
+    <w:p>
+      <w:pPr>
+        <w:keepNext w:val="0"/>
+        <w:keepLines w:val="0"/>
+        <w:pageBreakBefore w:val="0"/>
+        <w:widowControl w:val="0"/>
+        <w:kinsoku/>
+        <w:wordWrap/>
+        <w:overflowPunct/>
+        <w:topLinePunct w:val="0"/>
+        <w:autoSpaceDE/>
+        <w:autoSpaceDN/>
+        <w:bidi w:val="0"/>
+        <w:adjustRightInd/>
+        <w:snapToGrid/>
+        <w:spacing w:line="300" w:lineRule="auto"/>
+        <w:textAlignment w:val="auto"/>
+      </w:pPr>
+      <w:r>
+        <w:drawing>
+          <wp:inline distT="0" distB="0" distL="114300" distR="114300">
+            <wp:extent cx="2147570" cy="2095500"/>
+            <wp:effectExtent l="0" t="0" r="1270" b="7620"/>
+            <wp:docPr id="30" name="图片 2"/>
+            <wp:cNvGraphicFramePr>
+              <a:graphicFrameLocks xmlns:a="http://schemas.openxmlformats.org/drawingml/2006/main" noChangeAspect="1"/>
+            </wp:cNvGraphicFramePr>
+            <a:graphic xmlns:a="http://schemas.openxmlformats.org/drawingml/2006/main">
+              <a:graphicData uri="http://schemas.openxmlformats.org/drawingml/2006/picture">
+                <pic:pic xmlns:pic="http://schemas.openxmlformats.org/drawingml/2006/picture">
+                  <pic:nvPicPr>
+                    <pic:cNvPr id="30" name="图片 2"/>
+                    <pic:cNvPicPr>
+                      <a:picLocks noChangeAspect="1"/>
+                    </pic:cNvPicPr>
+                  </pic:nvPicPr>
+                  <pic:blipFill>
+                    <a:blip r:embed="rId34"/>
+                    <a:stretch>
+                      <a:fillRect/>
+                    </a:stretch>
+                  </pic:blipFill>
+                  <pic:spPr>
+                    <a:xfrm>
+                      <a:off x="0" y="0"/>
+                      <a:ext cx="2147570" cy="2095500"/>
+                    </a:xfrm>
+                    <a:prstGeom prst="rect">
+                      <a:avLst/>
+                    </a:prstGeom>
+                    <a:noFill/>
+                    <a:ln>
+                      <a:noFill/>
+                    </a:ln>
+                  </pic:spPr>
+                </pic:pic>
+              </a:graphicData>
+            </a:graphic>
+          </wp:inline>
+        </w:drawing>
+      </w:r>
+    </w:p>
+    <w:p>
+      <w:pPr>
+        <w:keepNext w:val="0"/>
+        <w:keepLines w:val="0"/>
+        <w:pageBreakBefore w:val="0"/>
+        <w:widowControl w:val="0"/>
+        <w:kinsoku/>
+        <w:wordWrap/>
+        <w:overflowPunct/>
+        <w:topLinePunct w:val="0"/>
+        <w:autoSpaceDE/>
+        <w:autoSpaceDN/>
+        <w:bidi w:val="0"/>
+        <w:adjustRightInd/>
+        <w:snapToGrid/>
+        <w:spacing w:line="300" w:lineRule="auto"/>
+        <w:textAlignment w:val="auto"/>
+        <w:rPr>
+          <w:rFonts w:hint="eastAsia"/>
+          <w:lang w:val="en-US" w:eastAsia="zh-CN"/>
+        </w:rPr>
+      </w:pPr>
+      <w:r>
+        <w:rPr>
+          <w:rFonts w:hint="eastAsia"/>
+          <w:lang w:val="en-US" w:eastAsia="zh-CN"/>
+        </w:rPr>
+        <w:t>电影查询功能：</w:t>
+      </w:r>
+    </w:p>
+    <w:p>
+      <w:pPr>
+        <w:keepNext w:val="0"/>
+        <w:keepLines w:val="0"/>
+        <w:pageBreakBefore w:val="0"/>
+        <w:widowControl w:val="0"/>
+        <w:kinsoku/>
+        <w:wordWrap/>
+        <w:overflowPunct/>
+        <w:topLinePunct w:val="0"/>
+        <w:autoSpaceDE/>
+        <w:autoSpaceDN/>
+        <w:bidi w:val="0"/>
+        <w:adjustRightInd/>
+        <w:snapToGrid/>
+        <w:spacing w:line="300" w:lineRule="auto"/>
+        <w:textAlignment w:val="auto"/>
+      </w:pPr>
+      <w:r>
+        <w:drawing>
+          <wp:inline distT="0" distB="0" distL="114300" distR="114300">
+            <wp:extent cx="5264150" cy="2136140"/>
+            <wp:effectExtent l="0" t="0" r="8890" b="12700"/>
+            <wp:docPr id="31" name="图片 3"/>
+            <wp:cNvGraphicFramePr>
+              <a:graphicFrameLocks xmlns:a="http://schemas.openxmlformats.org/drawingml/2006/main" noChangeAspect="1"/>
+            </wp:cNvGraphicFramePr>
+            <a:graphic xmlns:a="http://schemas.openxmlformats.org/drawingml/2006/main">
+              <a:graphicData uri="http://schemas.openxmlformats.org/drawingml/2006/picture">
+                <pic:pic xmlns:pic="http://schemas.openxmlformats.org/drawingml/2006/picture">
+                  <pic:nvPicPr>
+                    <pic:cNvPr id="31" name="图片 3"/>
+                    <pic:cNvPicPr>
+                      <a:picLocks noChangeAspect="1"/>
+                    </pic:cNvPicPr>
+                  </pic:nvPicPr>
+                  <pic:blipFill>
+                    <a:blip r:embed="rId35"/>
+                    <a:stretch>
+                      <a:fillRect/>
+                    </a:stretch>
+                  </pic:blipFill>
+                  <pic:spPr>
+                    <a:xfrm>
+                      <a:off x="0" y="0"/>
+                      <a:ext cx="5264150" cy="2136140"/>
+                    </a:xfrm>
+                    <a:prstGeom prst="rect">
+                      <a:avLst/>
+                    </a:prstGeom>
+                    <a:noFill/>
+                    <a:ln>
+                      <a:noFill/>
+                    </a:ln>
+                  </pic:spPr>
+                </pic:pic>
+              </a:graphicData>
+            </a:graphic>
+          </wp:inline>
+        </w:drawing>
+      </w:r>
+    </w:p>
+    <w:p>
+      <w:pPr>
+        <w:keepNext w:val="0"/>
+        <w:keepLines w:val="0"/>
+        <w:pageBreakBefore w:val="0"/>
+        <w:widowControl w:val="0"/>
+        <w:kinsoku/>
+        <w:wordWrap/>
+        <w:overflowPunct/>
+        <w:topLinePunct w:val="0"/>
+        <w:autoSpaceDE/>
+        <w:autoSpaceDN/>
+        <w:bidi w:val="0"/>
+        <w:adjustRightInd/>
+        <w:snapToGrid/>
+        <w:spacing w:line="300" w:lineRule="auto"/>
+        <w:textAlignment w:val="auto"/>
+      </w:pPr>
+      <w:r>
+        <w:drawing>
+          <wp:inline distT="0" distB="0" distL="114300" distR="114300">
+            <wp:extent cx="5264785" cy="1911985"/>
+            <wp:effectExtent l="0" t="0" r="8255" b="8255"/>
+            <wp:docPr id="32" name="图片 4"/>
+            <wp:cNvGraphicFramePr>
+              <a:graphicFrameLocks xmlns:a="http://schemas.openxmlformats.org/drawingml/2006/main" noChangeAspect="1"/>
+            </wp:cNvGraphicFramePr>
+            <a:graphic xmlns:a="http://schemas.openxmlformats.org/drawingml/2006/main">
+              <a:graphicData uri="http://schemas.openxmlformats.org/drawingml/2006/picture">
+                <pic:pic xmlns:pic="http://schemas.openxmlformats.org/drawingml/2006/picture">
+                  <pic:nvPicPr>
+                    <pic:cNvPr id="32" name="图片 4"/>
+                    <pic:cNvPicPr>
+                      <a:picLocks noChangeAspect="1"/>
+                    </pic:cNvPicPr>
+                  </pic:nvPicPr>
+                  <pic:blipFill>
+                    <a:blip r:embed="rId36"/>
+                    <a:stretch>
+                      <a:fillRect/>
+                    </a:stretch>
+                  </pic:blipFill>
+                  <pic:spPr>
+                    <a:xfrm>
+                      <a:off x="0" y="0"/>
+                      <a:ext cx="5264785" cy="1911985"/>
+                    </a:xfrm>
+                    <a:prstGeom prst="rect">
+                      <a:avLst/>
+                    </a:prstGeom>
+                    <a:noFill/>
+                    <a:ln>
+                      <a:noFill/>
+                    </a:ln>
+                  </pic:spPr>
+                </pic:pic>
+              </a:graphicData>
+            </a:graphic>
+          </wp:inline>
+        </w:drawing>
+      </w:r>
+    </w:p>
+    <w:p>
+      <w:pPr>
+        <w:pStyle w:val="2"/>
+        <w:numPr>
+          <w:ilvl w:val="0"/>
+          <w:numId w:val="2"/>
+        </w:numPr>
+        <w:bidi w:val="0"/>
+        <w:jc w:val="center"/>
+        <w:rPr>
+          <w:rFonts w:hint="eastAsia" w:ascii="黑体" w:hAnsi="黑体" w:eastAsia="黑体" w:cs="黑体"/>
+          <w:sz w:val="30"/>
+          <w:szCs w:val="30"/>
+          <w:lang w:val="en-US" w:eastAsia="zh-CN"/>
+        </w:rPr>
+      </w:pPr>
+      <w:r>
+        <w:rPr>
+          <w:rFonts w:hint="eastAsia" w:ascii="黑体" w:hAnsi="黑体" w:eastAsia="黑体" w:cs="黑体"/>
+          <w:sz w:val="30"/>
+          <w:szCs w:val="30"/>
+          <w:lang w:val="en-US" w:eastAsia="zh-CN"/>
+        </w:rPr>
+        <w:t>系统测试</w:t>
+      </w:r>
+    </w:p>
+    <w:p>
+      <w:pPr>
+        <w:keepNext w:val="0"/>
+        <w:keepLines w:val="0"/>
+        <w:pageBreakBefore w:val="0"/>
+        <w:widowControl w:val="0"/>
+        <w:kinsoku/>
+        <w:wordWrap/>
+        <w:overflowPunct/>
+        <w:topLinePunct w:val="0"/>
+        <w:autoSpaceDE/>
+        <w:autoSpaceDN/>
+        <w:bidi w:val="0"/>
+        <w:adjustRightInd/>
+        <w:snapToGrid/>
+        <w:spacing w:line="300" w:lineRule="auto"/>
+        <w:ind w:firstLine="420" w:firstLineChars="0"/>
+        <w:textAlignment w:val="auto"/>
+        <w:rPr>
+          <w:rFonts w:hint="eastAsia" w:asciiTheme="minorEastAsia" w:hAnsiTheme="minorEastAsia" w:eastAsiaTheme="minorEastAsia" w:cstheme="minorEastAsia"/>
+          <w:sz w:val="24"/>
+          <w:szCs w:val="24"/>
+          <w:lang w:val="en-US" w:eastAsia="zh-CN"/>
+        </w:rPr>
+      </w:pPr>
+      <w:r>
+        <w:rPr>
+          <w:rFonts w:hint="eastAsia" w:asciiTheme="minorEastAsia" w:hAnsiTheme="minorEastAsia" w:eastAsiaTheme="minorEastAsia" w:cstheme="minorEastAsia"/>
+          <w:sz w:val="24"/>
+          <w:szCs w:val="24"/>
+          <w:lang w:val="en-US" w:eastAsia="zh-CN"/>
+        </w:rPr>
+        <w:t>当写代码的时候并没有遇到报错即编译没有错误的时候，会出现运行不了的情况。此时要在代码中每个方法前打上断点然后采用分步运行的方法进行运行下一步的操作，直到找到出现错误的方法。或是对可能出错的语句进行注释，这样可以采用逐个方法调试的方法找到出错的地方，直到找到为止。</w:t>
+      </w:r>
+    </w:p>
+    <w:p>
+      <w:pPr>
+        <w:keepNext w:val="0"/>
+        <w:keepLines w:val="0"/>
+        <w:pageBreakBefore w:val="0"/>
+        <w:widowControl w:val="0"/>
+        <w:kinsoku/>
+        <w:wordWrap/>
+        <w:overflowPunct/>
+        <w:topLinePunct w:val="0"/>
+        <w:autoSpaceDE/>
+        <w:autoSpaceDN/>
+        <w:bidi w:val="0"/>
+        <w:adjustRightInd/>
+        <w:snapToGrid/>
+        <w:spacing w:line="300" w:lineRule="auto"/>
+        <w:ind w:firstLine="420" w:firstLineChars="0"/>
+        <w:textAlignment w:val="auto"/>
+        <w:rPr>
+          <w:rFonts w:hint="eastAsia" w:asciiTheme="minorEastAsia" w:hAnsiTheme="minorEastAsia" w:eastAsiaTheme="minorEastAsia" w:cstheme="minorEastAsia"/>
+          <w:sz w:val="24"/>
+          <w:szCs w:val="24"/>
+          <w:lang w:val="en-US" w:eastAsia="zh-CN"/>
+        </w:rPr>
+      </w:pPr>
+      <w:r>
+        <w:rPr>
+          <w:rFonts w:hint="eastAsia" w:asciiTheme="minorEastAsia" w:hAnsiTheme="minorEastAsia" w:eastAsiaTheme="minorEastAsia" w:cstheme="minorEastAsia"/>
+          <w:sz w:val="24"/>
+          <w:szCs w:val="24"/>
+          <w:lang w:val="en-US" w:eastAsia="zh-CN"/>
+        </w:rPr>
+        <w:t>观察是否是函数调用错误，还是传参错误等，要通过不断地写不断地调试积累找错的经验，才能做到在遇到错误的时候顺利地解决。</w:t>
+      </w:r>
+    </w:p>
+    <w:p>
+      <w:pPr>
+        <w:keepNext w:val="0"/>
+        <w:keepLines w:val="0"/>
+        <w:pageBreakBefore w:val="0"/>
+        <w:widowControl w:val="0"/>
+        <w:kinsoku/>
+        <w:wordWrap/>
+        <w:overflowPunct/>
+        <w:topLinePunct w:val="0"/>
+        <w:autoSpaceDE/>
+        <w:autoSpaceDN/>
+        <w:bidi w:val="0"/>
+        <w:adjustRightInd/>
+        <w:snapToGrid/>
+        <w:spacing w:line="300" w:lineRule="auto"/>
+        <w:ind w:firstLine="420" w:firstLineChars="0"/>
+        <w:textAlignment w:val="auto"/>
+        <w:rPr>
+          <w:rFonts w:hint="default" w:asciiTheme="minorEastAsia" w:hAnsiTheme="minorEastAsia" w:eastAsiaTheme="minorEastAsia" w:cstheme="minorEastAsia"/>
+          <w:sz w:val="24"/>
+          <w:szCs w:val="24"/>
+          <w:lang w:val="en-US" w:eastAsia="zh-CN"/>
+        </w:rPr>
+      </w:pPr>
+      <w:r>
+        <w:rPr>
+          <w:rFonts w:hint="eastAsia" w:asciiTheme="minorEastAsia" w:hAnsiTheme="minorEastAsia" w:eastAsiaTheme="minorEastAsia" w:cstheme="minorEastAsia"/>
+          <w:sz w:val="24"/>
+          <w:szCs w:val="24"/>
+          <w:lang w:val="en-US" w:eastAsia="zh-CN"/>
+        </w:rPr>
+        <w:t>我们所遇到的bug有id无法寻址，某些语句未定义等问题，在自己调试以及询问老师之后逐渐完善解决了所有问题。预期结果即为实现各个功能。</w:t>
       </w:r>
       <w:bookmarkStart w:id="8" w:name="_GoBack"/>
       <w:bookmarkEnd w:id="8"/>
@@ -2991,7 +10111,7 @@
     <w:name w:val="heading 1"/>
     <w:basedOn w:val="1"/>
     <w:next w:val="1"/>
-    <w:link w:val="21"/>
+    <w:link w:val="22"/>
     <w:qFormat/>
     <w:uiPriority w:val="0"/>
     <w:pPr>
@@ -3010,7 +10130,7 @@
     <w:name w:val="heading 2"/>
     <w:basedOn w:val="1"/>
     <w:next w:val="1"/>
-    <w:link w:val="18"/>
+    <w:link w:val="19"/>
     <w:unhideWhenUsed/>
     <w:qFormat/>
     <w:uiPriority w:val="0"/>
@@ -3101,7 +10221,7 @@
   <w:style w:type="paragraph" w:styleId="7">
     <w:name w:val="Body Text"/>
     <w:basedOn w:val="1"/>
-    <w:link w:val="20"/>
+    <w:link w:val="21"/>
     <w:unhideWhenUsed/>
     <w:qFormat/>
     <w:uiPriority w:val="99"/>
@@ -3112,7 +10232,7 @@
   <w:style w:type="paragraph" w:styleId="8">
     <w:name w:val="Balloon Text"/>
     <w:basedOn w:val="1"/>
-    <w:link w:val="17"/>
+    <w:link w:val="18"/>
     <w:qFormat/>
     <w:uiPriority w:val="0"/>
     <w:rPr>
@@ -3123,7 +10243,7 @@
   <w:style w:type="paragraph" w:styleId="9">
     <w:name w:val="footer"/>
     <w:basedOn w:val="1"/>
-    <w:link w:val="16"/>
+    <w:link w:val="17"/>
     <w:qFormat/>
     <w:uiPriority w:val="0"/>
     <w:pPr>
@@ -3142,7 +10262,7 @@
   <w:style w:type="paragraph" w:styleId="10">
     <w:name w:val="header"/>
     <w:basedOn w:val="1"/>
-    <w:link w:val="15"/>
+    <w:link w:val="16"/>
     <w:qFormat/>
     <w:uiPriority w:val="0"/>
     <w:pPr>
@@ -3164,7 +10284,7 @@
   <w:style w:type="paragraph" w:styleId="11">
     <w:name w:val="HTML Preformatted"/>
     <w:basedOn w:val="1"/>
-    <w:link w:val="22"/>
+    <w:link w:val="23"/>
     <w:qFormat/>
     <w:uiPriority w:val="99"/>
     <w:pPr>
@@ -3203,7 +10323,18 @@
       <w:bCs/>
     </w:rPr>
   </w:style>
-  <w:style w:type="character" w:customStyle="1" w:styleId="15">
+  <w:style w:type="character" w:styleId="15">
+    <w:name w:val="Hyperlink"/>
+    <w:basedOn w:val="13"/>
+    <w:semiHidden/>
+    <w:unhideWhenUsed/>
+    <w:uiPriority w:val="0"/>
+    <w:rPr>
+      <w:color w:val="0000FF"/>
+      <w:u w:val="single"/>
+    </w:rPr>
+  </w:style>
+  <w:style w:type="character" w:customStyle="1" w:styleId="16">
     <w:name w:val="页眉 字符"/>
     <w:basedOn w:val="13"/>
     <w:link w:val="10"/>
@@ -3216,7 +10347,7 @@
       <w:szCs w:val="18"/>
     </w:rPr>
   </w:style>
-  <w:style w:type="character" w:customStyle="1" w:styleId="16">
+  <w:style w:type="character" w:customStyle="1" w:styleId="17">
     <w:name w:val="页脚 字符"/>
     <w:basedOn w:val="13"/>
     <w:link w:val="9"/>
@@ -3229,7 +10360,7 @@
       <w:szCs w:val="18"/>
     </w:rPr>
   </w:style>
-  <w:style w:type="character" w:customStyle="1" w:styleId="17">
+  <w:style w:type="character" w:customStyle="1" w:styleId="18">
     <w:name w:val="批注框文本 字符"/>
     <w:basedOn w:val="13"/>
     <w:link w:val="8"/>
@@ -3242,7 +10373,7 @@
       <w:szCs w:val="18"/>
     </w:rPr>
   </w:style>
-  <w:style w:type="character" w:customStyle="1" w:styleId="18">
+  <w:style w:type="character" w:customStyle="1" w:styleId="19">
     <w:name w:val="标题 2 字符"/>
     <w:basedOn w:val="13"/>
     <w:link w:val="3"/>
@@ -3256,7 +10387,7 @@
       <w:szCs w:val="24"/>
     </w:rPr>
   </w:style>
-  <w:style w:type="paragraph" w:styleId="19">
+  <w:style w:type="paragraph" w:styleId="20">
     <w:name w:val="List Paragraph"/>
     <w:basedOn w:val="1"/>
     <w:qFormat/>
@@ -3274,7 +10405,7 @@
       <w:szCs w:val="22"/>
     </w:rPr>
   </w:style>
-  <w:style w:type="character" w:customStyle="1" w:styleId="20">
+  <w:style w:type="character" w:customStyle="1" w:styleId="21">
     <w:name w:val="正文文本 字符"/>
     <w:basedOn w:val="13"/>
     <w:link w:val="7"/>
@@ -3287,7 +10418,7 @@
       <w:szCs w:val="24"/>
     </w:rPr>
   </w:style>
-  <w:style w:type="character" w:customStyle="1" w:styleId="21">
+  <w:style w:type="character" w:customStyle="1" w:styleId="22">
     <w:name w:val="标题 1 字符"/>
     <w:basedOn w:val="13"/>
     <w:link w:val="2"/>
@@ -3301,7 +10432,7 @@
       <w:szCs w:val="24"/>
     </w:rPr>
   </w:style>
-  <w:style w:type="character" w:customStyle="1" w:styleId="22">
+  <w:style w:type="character" w:customStyle="1" w:styleId="23">
     <w:name w:val="HTML 预设格式 字符"/>
     <w:basedOn w:val="13"/>
     <w:link w:val="11"/>
@@ -3313,9 +10444,9 @@
       <w:szCs w:val="24"/>
     </w:rPr>
   </w:style>
-  <w:style w:type="character" w:customStyle="1" w:styleId="23">
+  <w:style w:type="character" w:customStyle="1" w:styleId="24">
     <w:name w:val="正文说明文字 Char"/>
-    <w:link w:val="24"/>
+    <w:link w:val="25"/>
     <w:qFormat/>
     <w:uiPriority w:val="0"/>
     <w:rPr>
@@ -3324,10 +10455,10 @@
       <w:sz w:val="21"/>
     </w:rPr>
   </w:style>
-  <w:style w:type="paragraph" w:customStyle="1" w:styleId="24">
+  <w:style w:type="paragraph" w:customStyle="1" w:styleId="25">
     <w:name w:val="正文说明文字"/>
     <w:basedOn w:val="5"/>
-    <w:link w:val="23"/>
+    <w:link w:val="24"/>
     <w:qFormat/>
     <w:uiPriority w:val="0"/>
     <w:pPr>
@@ -3607,6 +10738,55 @@
   <customSectProps>
     <customSectPr/>
   </customSectProps>
+  <customShpExts>
+    <customShpInfo spid="_x0000_s1026"/>
+    <customShpInfo spid="_x0000_s1027"/>
+    <customShpInfo spid="_x0000_s1028"/>
+    <customShpInfo spid="_x0000_s1038"/>
+    <customShpInfo spid="_x0000_s1035"/>
+    <customShpInfo spid="_x0000_s1029"/>
+    <customShpInfo spid="_x0000_s1037"/>
+    <customShpInfo spid="_x0000_s1034"/>
+    <customShpInfo spid="_x0000_s1031"/>
+    <customShpInfo spid="_x0000_s1030"/>
+    <customShpInfo spid="_x0000_s1033"/>
+    <customShpInfo spid="_x0000_s1032"/>
+    <customShpInfo spid="_x0000_s1041"/>
+    <customShpInfo spid="_x0000_s1040"/>
+    <customShpInfo spid="_x0000_s1039"/>
+    <customShpInfo spid="_x0000_s1044"/>
+    <customShpInfo spid="_x0000_s1045"/>
+    <customShpInfo spid="_x0000_s1043"/>
+    <customShpInfo spid="_x0000_s1046"/>
+    <customShpInfo spid="_x0000_s1042"/>
+    <customShpInfo spid="_x0000_s1047"/>
+    <customShpInfo spid="_x0000_s1048"/>
+    <customShpInfo spid="_x0000_s1054"/>
+    <customShpInfo spid="_x0000_s1053"/>
+    <customShpInfo spid="_x0000_s1052"/>
+    <customShpInfo spid="_x0000_s1050"/>
+    <customShpInfo spid="_x0000_s1051"/>
+    <customShpInfo spid="_x0000_s1049"/>
+    <customShpInfo spid="_x0000_s1064"/>
+    <customShpInfo spid="_x0000_s1063"/>
+    <customShpInfo spid="_x0000_s1056"/>
+    <customShpInfo spid="_x0000_s1055"/>
+    <customShpInfo spid="_x0000_s1066"/>
+    <customShpInfo spid="_x0000_s1057"/>
+    <customShpInfo spid="_x0000_s1069"/>
+    <customShpInfo spid="_x0000_s1068"/>
+    <customShpInfo spid="_x0000_s1067"/>
+    <customShpInfo spid="_x0000_s1065"/>
+    <customShpInfo spid="_x0000_s1072"/>
+    <customShpInfo spid="_x0000_s1071"/>
+    <customShpInfo spid="_x0000_s1070"/>
+    <customShpInfo spid="_x0000_s1058"/>
+    <customShpInfo spid="_x0000_s1073"/>
+    <customShpInfo spid="_x0000_s1060"/>
+    <customShpInfo spid="_x0000_s1059"/>
+    <customShpInfo spid="_x0000_s1062"/>
+    <customShpInfo spid="_x0000_s1061"/>
+  </customShpExts>
 </s:customData>
 </file>
 
